--- a/Holkovskii_Konstantin/lab5/Report_lab5.docx
+++ b/Holkovskii_Konstantin/lab5/Report_lab5.docx
@@ -539,40 +539,18 @@
           <w:sz w:val="28"/>
         </w:rPr>
         <w:lastRenderedPageBreak/>
-        <w:t>Задание.</w:t>
-      </w:r>
-      <w:r>
-        <w:t xml:space="preserve"> </w:t>
-      </w:r>
-    </w:p>
-    <w:p>
-      <w:pPr>
-        <w:spacing w:after="41"/>
-        <w:ind w:firstLine="426"/>
-        <w:rPr>
-          <w:rFonts w:ascii="Times New Roman" w:hAnsi="Times New Roman" w:cs="Times New Roman"/>
-        </w:rPr>
-      </w:pPr>
-      <w:r>
-        <w:rPr>
-          <w:rFonts w:ascii="Times New Roman" w:hAnsi="Times New Roman" w:cs="Times New Roman"/>
-          <w:sz w:val="28"/>
-        </w:rPr>
-        <w:t>Вариант</w:t>
-      </w:r>
-      <w:r>
-        <w:rPr>
-          <w:rFonts w:ascii="Times New Roman" w:hAnsi="Times New Roman" w:cs="Times New Roman"/>
-          <w:sz w:val="28"/>
-        </w:rPr>
-        <w:t xml:space="preserve"> </w:t>
-      </w:r>
-      <w:r>
-        <w:rPr>
-          <w:rFonts w:ascii="Times New Roman" w:hAnsi="Times New Roman" w:cs="Times New Roman"/>
-          <w:sz w:val="28"/>
-        </w:rPr>
-        <w:t>1</w:t>
+        <w:t>Цель работы</w:t>
+      </w:r>
+      <w:r>
+        <w:rPr>
+          <w:rFonts w:ascii="Times New Roman" w:eastAsia="Times New Roman" w:hAnsi="Times New Roman" w:cs="Times New Roman"/>
+          <w:b/>
+          <w:sz w:val="28"/>
+        </w:rPr>
+        <w:t>.</w:t>
+      </w:r>
+      <w:r>
+        <w:t xml:space="preserve"> </w:t>
       </w:r>
     </w:p>
     <w:p>
@@ -584,30 +562,47 @@
         <w:ind w:firstLine="426"/>
         <w:jc w:val="both"/>
         <w:rPr>
-          <w:rFonts w:ascii="Times New Roman" w:hAnsi="Times New Roman" w:cs="Times New Roman"/>
+          <w:rFonts w:ascii="Times New Roman" w:eastAsia="Times New Roman" w:hAnsi="Times New Roman" w:cs="Times New Roman"/>
           <w:sz w:val="28"/>
         </w:rPr>
       </w:pPr>
       <w:r>
         <w:rPr>
-          <w:rFonts w:ascii="Times New Roman" w:hAnsi="Times New Roman" w:cs="Times New Roman"/>
-          <w:sz w:val="28"/>
-        </w:rPr>
-        <w:t xml:space="preserve">На месте </w:t>
-      </w:r>
-      <w:r>
-        <w:rPr>
           <w:rFonts w:ascii="Times New Roman" w:eastAsia="Times New Roman" w:hAnsi="Times New Roman" w:cs="Times New Roman"/>
           <w:sz w:val="28"/>
         </w:rPr>
-        <w:t>джокера</w:t>
-      </w:r>
-      <w:r>
-        <w:rPr>
-          <w:rFonts w:ascii="Times New Roman" w:hAnsi="Times New Roman" w:cs="Times New Roman"/>
-          <w:sz w:val="28"/>
-        </w:rPr>
-        <w:t xml:space="preserve"> может быть любой символ, за исключением заданного.</w:t>
+        <w:t>Используя реализацию точного множественного поиска, решите задачу</w:t>
+      </w:r>
+      <w:r>
+        <w:rPr>
+          <w:rFonts w:ascii="Times New Roman" w:eastAsia="Times New Roman" w:hAnsi="Times New Roman" w:cs="Times New Roman"/>
+          <w:sz w:val="28"/>
+          <w:lang w:val="en-US"/>
+        </w:rPr>
+        <w:t xml:space="preserve"> </w:t>
+      </w:r>
+      <w:r>
+        <w:rPr>
+          <w:rFonts w:ascii="Times New Roman" w:eastAsia="Times New Roman" w:hAnsi="Times New Roman" w:cs="Times New Roman"/>
+          <w:sz w:val="28"/>
+        </w:rPr>
+        <w:t>точного поиска для одного образца с </w:t>
+      </w:r>
+      <w:r>
+        <w:rPr>
+          <w:rFonts w:ascii="Times New Roman" w:eastAsia="Times New Roman" w:hAnsi="Times New Roman" w:cs="Times New Roman"/>
+          <w:i/>
+          <w:iCs/>
+          <w:sz w:val="28"/>
+        </w:rPr>
+        <w:t>джокером</w:t>
+      </w:r>
+      <w:r>
+        <w:rPr>
+          <w:rFonts w:ascii="Times New Roman" w:eastAsia="Times New Roman" w:hAnsi="Times New Roman" w:cs="Times New Roman"/>
+          <w:sz w:val="28"/>
+        </w:rPr>
+        <w:t>.</w:t>
       </w:r>
     </w:p>
     <w:p>
@@ -621,10 +616,41 @@
           <w:b/>
           <w:sz w:val="28"/>
         </w:rPr>
-        <w:t>Цель работы.</w:t>
-      </w:r>
-      <w:r>
-        <w:t xml:space="preserve"> </w:t>
+        <w:t>Задание</w:t>
+      </w:r>
+      <w:r>
+        <w:rPr>
+          <w:rFonts w:ascii="Times New Roman" w:eastAsia="Times New Roman" w:hAnsi="Times New Roman" w:cs="Times New Roman"/>
+          <w:b/>
+          <w:sz w:val="28"/>
+        </w:rPr>
+        <w:t>.</w:t>
+      </w:r>
+      <w:r>
+        <w:t xml:space="preserve"> </w:t>
+      </w:r>
+    </w:p>
+    <w:p>
+      <w:pPr>
+        <w:spacing w:after="41"/>
+        <w:ind w:firstLine="426"/>
+        <w:rPr>
+          <w:rFonts w:ascii="Times New Roman" w:hAnsi="Times New Roman" w:cs="Times New Roman"/>
+        </w:rPr>
+      </w:pPr>
+      <w:r>
+        <w:rPr>
+          <w:rFonts w:ascii="Times New Roman" w:hAnsi="Times New Roman" w:cs="Times New Roman"/>
+          <w:sz w:val="28"/>
+        </w:rPr>
+        <w:t>Вариант</w:t>
+      </w:r>
+      <w:r>
+        <w:rPr>
+          <w:rFonts w:ascii="Times New Roman" w:hAnsi="Times New Roman" w:cs="Times New Roman"/>
+          <w:sz w:val="28"/>
+        </w:rPr>
+        <w:t xml:space="preserve"> 1</w:t>
       </w:r>
     </w:p>
     <w:p>
@@ -636,31 +662,106 @@
         <w:ind w:firstLine="426"/>
         <w:jc w:val="both"/>
         <w:rPr>
+          <w:rFonts w:ascii="Times New Roman" w:hAnsi="Times New Roman" w:cs="Times New Roman"/>
+          <w:sz w:val="28"/>
+        </w:rPr>
+      </w:pPr>
+      <w:r>
+        <w:rPr>
+          <w:rFonts w:ascii="Times New Roman" w:hAnsi="Times New Roman" w:cs="Times New Roman"/>
+          <w:sz w:val="28"/>
+        </w:rPr>
+        <w:t xml:space="preserve">На месте </w:t>
+      </w:r>
+      <w:r>
+        <w:rPr>
           <w:rFonts w:ascii="Times New Roman" w:eastAsia="Times New Roman" w:hAnsi="Times New Roman" w:cs="Times New Roman"/>
           <w:sz w:val="28"/>
         </w:rPr>
+        <w:t>джокера</w:t>
+      </w:r>
+      <w:r>
+        <w:rPr>
+          <w:rFonts w:ascii="Times New Roman" w:hAnsi="Times New Roman" w:cs="Times New Roman"/>
+          <w:sz w:val="28"/>
+        </w:rPr>
+        <w:t xml:space="preserve"> может быть любой символ, за исключением заданного.</w:t>
+      </w:r>
+    </w:p>
+    <w:p>
+      <w:pPr>
+        <w:tabs>
+          <w:tab w:val="num" w:pos="720"/>
+        </w:tabs>
+        <w:spacing w:after="41" w:line="360" w:lineRule="auto"/>
+        <w:ind w:firstLine="426"/>
+        <w:jc w:val="both"/>
+        <w:rPr>
+          <w:rFonts w:ascii="Times New Roman" w:eastAsia="Times New Roman" w:hAnsi="Times New Roman" w:cs="Times New Roman"/>
+          <w:sz w:val="28"/>
+        </w:rPr>
       </w:pPr>
       <w:r>
         <w:rPr>
           <w:rFonts w:ascii="Times New Roman" w:eastAsia="Times New Roman" w:hAnsi="Times New Roman" w:cs="Times New Roman"/>
           <w:sz w:val="28"/>
         </w:rPr>
-        <w:t>Используя реализацию точного множественного поиска, решите задачу</w:t>
+        <w:t xml:space="preserve">В </w:t>
       </w:r>
       <w:r>
         <w:rPr>
           <w:rFonts w:ascii="Times New Roman" w:eastAsia="Times New Roman" w:hAnsi="Times New Roman" w:cs="Times New Roman"/>
+          <w:bCs/>
+          <w:sz w:val="28"/>
+        </w:rPr>
+        <w:t>шаблоне</w:t>
+      </w:r>
+      <w:r>
+        <w:rPr>
+          <w:rFonts w:ascii="Times New Roman" w:eastAsia="Times New Roman" w:hAnsi="Times New Roman" w:cs="Times New Roman"/>
+          <w:sz w:val="28"/>
+        </w:rPr>
+        <w:t xml:space="preserve"> встречается специальный символ, именуемый джокером (</w:t>
+      </w:r>
+      <w:proofErr w:type="spellStart"/>
+      <w:r>
+        <w:rPr>
+          <w:rFonts w:ascii="Times New Roman" w:eastAsia="Times New Roman" w:hAnsi="Times New Roman" w:cs="Times New Roman"/>
+          <w:sz w:val="28"/>
+        </w:rPr>
+        <w:t>wild</w:t>
+      </w:r>
+      <w:proofErr w:type="spellEnd"/>
+      <w:r>
+        <w:rPr>
+          <w:rFonts w:ascii="Times New Roman" w:eastAsia="Times New Roman" w:hAnsi="Times New Roman" w:cs="Times New Roman"/>
+          <w:sz w:val="28"/>
+        </w:rPr>
+        <w:t xml:space="preserve"> </w:t>
+      </w:r>
+      <w:proofErr w:type="spellStart"/>
+      <w:r>
+        <w:rPr>
+          <w:rFonts w:ascii="Times New Roman" w:eastAsia="Times New Roman" w:hAnsi="Times New Roman" w:cs="Times New Roman"/>
+          <w:sz w:val="28"/>
+        </w:rPr>
+        <w:t>card</w:t>
+      </w:r>
+      <w:proofErr w:type="spellEnd"/>
+      <w:r>
+        <w:rPr>
+          <w:rFonts w:ascii="Times New Roman" w:eastAsia="Times New Roman" w:hAnsi="Times New Roman" w:cs="Times New Roman"/>
+          <w:sz w:val="28"/>
+        </w:rPr>
+        <w:t>), который "совпадает" с любым символом. По заданному содержащему шаблоны образцу</w:t>
+      </w:r>
+      <w:r>
+        <w:rPr>
+          <w:rFonts w:ascii="Times New Roman" w:eastAsia="Times New Roman" w:hAnsi="Times New Roman" w:cs="Times New Roman"/>
           <w:sz w:val="28"/>
           <w:lang w:val="en-US"/>
         </w:rPr>
         <w:t xml:space="preserve"> </w:t>
-      </w:r>
-      <w:r>
-        <w:rPr>
-          <w:rFonts w:ascii="Times New Roman" w:eastAsia="Times New Roman" w:hAnsi="Times New Roman" w:cs="Times New Roman"/>
-          <w:sz w:val="28"/>
-        </w:rPr>
-        <w:t>точного поиска для одного образца с </w:t>
       </w:r>
       <w:r>
         <w:rPr>
@@ -669,14 +770,69 @@
           <w:iCs/>
           <w:sz w:val="28"/>
         </w:rPr>
-        <w:t>джокером</w:t>
+        <w:t>P</w:t>
       </w:r>
       <w:r>
         <w:rPr>
           <w:rFonts w:ascii="Times New Roman" w:eastAsia="Times New Roman" w:hAnsi="Times New Roman" w:cs="Times New Roman"/>
-          <w:sz w:val="28"/>
-        </w:rPr>
-        <w:t>.</w:t>
+          <w:i/>
+          <w:iCs/>
+          <w:sz w:val="28"/>
+          <w:lang w:val="en-US"/>
+        </w:rPr>
+        <w:t xml:space="preserve"> </w:t>
+      </w:r>
+      <w:r>
+        <w:rPr>
+          <w:rFonts w:ascii="Times New Roman" w:eastAsia="Times New Roman" w:hAnsi="Times New Roman" w:cs="Times New Roman"/>
+          <w:sz w:val="28"/>
+        </w:rPr>
+        <w:t>необходимо найти все вхождения</w:t>
+      </w:r>
+      <w:r>
+        <w:rPr>
+          <w:rFonts w:ascii="Times New Roman" w:eastAsia="Times New Roman" w:hAnsi="Times New Roman" w:cs="Times New Roman"/>
+          <w:sz w:val="28"/>
+          <w:lang w:val="en-US"/>
+        </w:rPr>
+        <w:t xml:space="preserve"> </w:t>
+      </w:r>
+      <w:r>
+        <w:rPr>
+          <w:rFonts w:ascii="Times New Roman" w:eastAsia="Times New Roman" w:hAnsi="Times New Roman" w:cs="Times New Roman"/>
+          <w:sz w:val="28"/>
+        </w:rPr>
+        <w:t>Р</w:t>
+      </w:r>
+      <w:r>
+        <w:rPr>
+          <w:rFonts w:ascii="Times New Roman" w:eastAsia="Times New Roman" w:hAnsi="Times New Roman" w:cs="Times New Roman"/>
+          <w:sz w:val="28"/>
+          <w:lang w:val="en-US"/>
+        </w:rPr>
+        <w:t xml:space="preserve"> </w:t>
+      </w:r>
+      <w:r>
+        <w:rPr>
+          <w:rFonts w:ascii="Times New Roman" w:eastAsia="Times New Roman" w:hAnsi="Times New Roman" w:cs="Times New Roman"/>
+          <w:sz w:val="28"/>
+        </w:rPr>
+        <w:t>в текст</w:t>
+      </w:r>
+      <w:r>
+        <w:rPr>
+          <w:rFonts w:ascii="Times New Roman" w:eastAsia="Times New Roman" w:hAnsi="Times New Roman" w:cs="Times New Roman"/>
+          <w:sz w:val="28"/>
+          <w:lang w:val="en-US"/>
+        </w:rPr>
+        <w:t xml:space="preserve"> </w:t>
+      </w:r>
+      <w:r>
+        <w:rPr>
+          <w:rFonts w:ascii="Times New Roman" w:eastAsia="Times New Roman" w:hAnsi="Times New Roman" w:cs="Times New Roman"/>
+          <w:sz w:val="28"/>
+        </w:rPr>
+        <w:t>Т.</w:t>
       </w:r>
     </w:p>
     <w:p>
@@ -709,24 +865,25 @@
       <w:r>
         <w:rPr>
           <w:rFonts w:ascii="Times New Roman" w:eastAsia="Times New Roman" w:hAnsi="Times New Roman" w:cs="Times New Roman"/>
-          <w:sz w:val="28"/>
-        </w:rPr>
-        <w:t xml:space="preserve">В </w:t>
+          <w:bCs/>
+          <w:sz w:val="28"/>
+        </w:rPr>
+        <w:t>Например</w:t>
       </w:r>
       <w:r>
         <w:rPr>
           <w:rFonts w:ascii="Times New Roman" w:eastAsia="Times New Roman" w:hAnsi="Times New Roman" w:cs="Times New Roman"/>
-          <w:bCs/>
-          <w:sz w:val="28"/>
-        </w:rPr>
-        <w:t>шаблоне</w:t>
+          <w:sz w:val="28"/>
+        </w:rPr>
+        <w:t>, образец</w:t>
       </w:r>
       <w:r>
         <w:rPr>
           <w:rFonts w:ascii="Times New Roman" w:eastAsia="Times New Roman" w:hAnsi="Times New Roman" w:cs="Times New Roman"/>
           <w:sz w:val="28"/>
-        </w:rPr>
-        <w:t xml:space="preserve"> встречается специальный символ, именуемый джокером (</w:t>
+          <w:lang w:val="en-US"/>
+        </w:rPr>
+        <w:t xml:space="preserve"> </w:t>
       </w:r>
       <w:proofErr w:type="spellStart"/>
       <w:r>
@@ -734,39 +891,7 @@
           <w:rFonts w:ascii="Times New Roman" w:eastAsia="Times New Roman" w:hAnsi="Times New Roman" w:cs="Times New Roman"/>
           <w:sz w:val="28"/>
         </w:rPr>
-        <w:t>wild</w:t>
-      </w:r>
-      <w:proofErr w:type="spellEnd"/>
-      <w:r>
-        <w:rPr>
-          <w:rFonts w:ascii="Times New Roman" w:eastAsia="Times New Roman" w:hAnsi="Times New Roman" w:cs="Times New Roman"/>
-          <w:sz w:val="28"/>
-        </w:rPr>
-        <w:t xml:space="preserve"> </w:t>
-      </w:r>
-      <w:proofErr w:type="spellStart"/>
-      <w:r>
-        <w:rPr>
-          <w:rFonts w:ascii="Times New Roman" w:eastAsia="Times New Roman" w:hAnsi="Times New Roman" w:cs="Times New Roman"/>
-          <w:sz w:val="28"/>
-        </w:rPr>
-        <w:t>card</w:t>
-      </w:r>
-      <w:proofErr w:type="spellEnd"/>
-      <w:r>
-        <w:rPr>
-          <w:rFonts w:ascii="Times New Roman" w:eastAsia="Times New Roman" w:hAnsi="Times New Roman" w:cs="Times New Roman"/>
-          <w:sz w:val="28"/>
-        </w:rPr>
-        <w:t>), который "совпадает" с любым символом. По заданному содержащему шаблоны образцу</w:t>
-      </w:r>
-      <w:r>
-        <w:rPr>
-          <w:rFonts w:ascii="Times New Roman" w:eastAsia="Times New Roman" w:hAnsi="Times New Roman" w:cs="Times New Roman"/>
-          <w:sz w:val="28"/>
-          <w:lang w:val="en-US"/>
-        </w:rPr>
-        <w:t xml:space="preserve"> </w:t>
+        <w:t>а</w:t>
       </w:r>
       <w:r>
         <w:rPr>
@@ -775,69 +900,79 @@
           <w:iCs/>
           <w:sz w:val="28"/>
         </w:rPr>
-        <w:t>P</w:t>
-      </w:r>
+        <w:t>b</w:t>
+      </w:r>
+      <w:proofErr w:type="spellEnd"/>
+      <w:r>
+        <w:rPr>
+          <w:rFonts w:ascii="Times New Roman" w:eastAsia="Times New Roman" w:hAnsi="Times New Roman" w:cs="Times New Roman"/>
+          <w:sz w:val="28"/>
+        </w:rPr>
+        <w:t xml:space="preserve">??с? с </w:t>
+      </w:r>
+      <w:proofErr w:type="gramStart"/>
+      <w:r>
+        <w:rPr>
+          <w:rFonts w:ascii="Times New Roman" w:eastAsia="Times New Roman" w:hAnsi="Times New Roman" w:cs="Times New Roman"/>
+          <w:sz w:val="28"/>
+        </w:rPr>
+        <w:t>джокером</w:t>
+      </w:r>
+      <w:r>
+        <w:rPr>
+          <w:rFonts w:ascii="Times New Roman" w:eastAsia="Times New Roman" w:hAnsi="Times New Roman" w:cs="Times New Roman"/>
+          <w:sz w:val="28"/>
+        </w:rPr>
+        <w:t xml:space="preserve"> </w:t>
+      </w:r>
+      <w:r>
+        <w:rPr>
+          <w:rFonts w:ascii="Times New Roman" w:eastAsia="Times New Roman" w:hAnsi="Times New Roman" w:cs="Times New Roman"/>
+          <w:sz w:val="28"/>
+        </w:rPr>
+        <w:t>?</w:t>
+      </w:r>
+      <w:proofErr w:type="gramEnd"/>
+      <w:r>
+        <w:rPr>
+          <w:rFonts w:ascii="Times New Roman" w:eastAsia="Times New Roman" w:hAnsi="Times New Roman" w:cs="Times New Roman"/>
+          <w:sz w:val="28"/>
+          <w:lang w:val="en-US"/>
+        </w:rPr>
+        <w:t xml:space="preserve"> </w:t>
+      </w:r>
+      <w:r>
+        <w:rPr>
+          <w:rFonts w:ascii="Times New Roman" w:eastAsia="Times New Roman" w:hAnsi="Times New Roman" w:cs="Times New Roman"/>
+          <w:sz w:val="28"/>
+        </w:rPr>
+        <w:t>встречается дважды в тексте</w:t>
+      </w:r>
+      <w:r>
+        <w:rPr>
+          <w:rFonts w:ascii="Times New Roman" w:eastAsia="Times New Roman" w:hAnsi="Times New Roman" w:cs="Times New Roman"/>
+          <w:sz w:val="28"/>
+          <w:lang w:val="en-US"/>
+        </w:rPr>
+        <w:t xml:space="preserve"> </w:t>
+      </w:r>
+      <w:proofErr w:type="spellStart"/>
       <w:r>
         <w:rPr>
           <w:rFonts w:ascii="Times New Roman" w:eastAsia="Times New Roman" w:hAnsi="Times New Roman" w:cs="Times New Roman"/>
           <w:i/>
           <w:iCs/>
           <w:sz w:val="28"/>
-          <w:lang w:val="en-US"/>
-        </w:rPr>
-        <w:t xml:space="preserve"> </w:t>
-      </w:r>
+        </w:rPr>
+        <w:t>xabvccbababcax</w:t>
+      </w:r>
+      <w:proofErr w:type="spellEnd"/>
       <w:r>
         <w:rPr>
           <w:rFonts w:ascii="Times New Roman" w:eastAsia="Times New Roman" w:hAnsi="Times New Roman" w:cs="Times New Roman"/>
           <w:sz w:val="28"/>
         </w:rPr>
-        <w:t>необходимо найти все вхождения</w:t>
-      </w:r>
-      <w:r>
-        <w:rPr>
-          <w:rFonts w:ascii="Times New Roman" w:eastAsia="Times New Roman" w:hAnsi="Times New Roman" w:cs="Times New Roman"/>
-          <w:sz w:val="28"/>
-          <w:lang w:val="en-US"/>
-        </w:rPr>
-        <w:t xml:space="preserve"> </w:t>
-      </w:r>
-      <w:r>
-        <w:rPr>
-          <w:rFonts w:ascii="Times New Roman" w:eastAsia="Times New Roman" w:hAnsi="Times New Roman" w:cs="Times New Roman"/>
-          <w:sz w:val="28"/>
-        </w:rPr>
-        <w:t>Р</w:t>
-      </w:r>
-      <w:r>
-        <w:rPr>
-          <w:rFonts w:ascii="Times New Roman" w:eastAsia="Times New Roman" w:hAnsi="Times New Roman" w:cs="Times New Roman"/>
-          <w:sz w:val="28"/>
-          <w:lang w:val="en-US"/>
-        </w:rPr>
-        <w:t xml:space="preserve"> </w:t>
-      </w:r>
-      <w:r>
-        <w:rPr>
-          <w:rFonts w:ascii="Times New Roman" w:eastAsia="Times New Roman" w:hAnsi="Times New Roman" w:cs="Times New Roman"/>
-          <w:sz w:val="28"/>
-        </w:rPr>
-        <w:t>в текст</w:t>
-      </w:r>
-      <w:r>
-        <w:rPr>
-          <w:rFonts w:ascii="Times New Roman" w:eastAsia="Times New Roman" w:hAnsi="Times New Roman" w:cs="Times New Roman"/>
-          <w:sz w:val="28"/>
-          <w:lang w:val="en-US"/>
-        </w:rPr>
-        <w:t xml:space="preserve"> </w:t>
-      </w:r>
-      <w:r>
-        <w:rPr>
-          <w:rFonts w:ascii="Times New Roman" w:eastAsia="Times New Roman" w:hAnsi="Times New Roman" w:cs="Times New Roman"/>
-          <w:sz w:val="28"/>
-        </w:rPr>
-        <w:t>Т.</w:t>
+        <w:t>.</w:t>
       </w:r>
     </w:p>
     <w:p>
@@ -870,33 +1005,32 @@
       <w:r>
         <w:rPr>
           <w:rFonts w:ascii="Times New Roman" w:eastAsia="Times New Roman" w:hAnsi="Times New Roman" w:cs="Times New Roman"/>
-          <w:bCs/>
-          <w:sz w:val="28"/>
-        </w:rPr>
-        <w:t>Например</w:t>
+          <w:sz w:val="28"/>
+        </w:rPr>
+        <w:t xml:space="preserve">Символ </w:t>
       </w:r>
       <w:r>
         <w:rPr>
           <w:rFonts w:ascii="Times New Roman" w:eastAsia="Times New Roman" w:hAnsi="Times New Roman" w:cs="Times New Roman"/>
-          <w:sz w:val="28"/>
-        </w:rPr>
-        <w:t>, образец</w:t>
+          <w:bCs/>
+          <w:sz w:val="28"/>
+        </w:rPr>
+        <w:t>джокер</w:t>
       </w:r>
       <w:r>
         <w:rPr>
           <w:rFonts w:ascii="Times New Roman" w:eastAsia="Times New Roman" w:hAnsi="Times New Roman" w:cs="Times New Roman"/>
           <w:sz w:val="28"/>
+        </w:rPr>
+        <w:t xml:space="preserve"> не входит в алфавит, символы которого используются в</w:t>
+      </w:r>
+      <w:r>
+        <w:rPr>
+          <w:rFonts w:ascii="Times New Roman" w:eastAsia="Times New Roman" w:hAnsi="Times New Roman" w:cs="Times New Roman"/>
+          <w:sz w:val="28"/>
           <w:lang w:val="en-US"/>
         </w:rPr>
         <w:t xml:space="preserve"> </w:t>
-      </w:r>
-      <w:proofErr w:type="spellStart"/>
-      <w:r>
-        <w:rPr>
-          <w:rFonts w:ascii="Times New Roman" w:eastAsia="Times New Roman" w:hAnsi="Times New Roman" w:cs="Times New Roman"/>
-          <w:sz w:val="28"/>
-        </w:rPr>
-        <w:t>а</w:t>
       </w:r>
       <w:r>
         <w:rPr>
@@ -905,39 +1039,38 @@
           <w:iCs/>
           <w:sz w:val="28"/>
         </w:rPr>
-        <w:t>b</w:t>
-      </w:r>
-      <w:proofErr w:type="spellEnd"/>
+        <w:t>T</w:t>
+      </w:r>
       <w:r>
         <w:rPr>
           <w:rFonts w:ascii="Times New Roman" w:eastAsia="Times New Roman" w:hAnsi="Times New Roman" w:cs="Times New Roman"/>
           <w:sz w:val="28"/>
         </w:rPr>
-        <w:t xml:space="preserve">??с? с </w:t>
-      </w:r>
-      <w:proofErr w:type="gramStart"/>
+        <w:t>. Каждый</w:t>
+      </w:r>
       <w:r>
         <w:rPr>
           <w:rFonts w:ascii="Times New Roman" w:eastAsia="Times New Roman" w:hAnsi="Times New Roman" w:cs="Times New Roman"/>
           <w:sz w:val="28"/>
-        </w:rPr>
-        <w:t>джокером</w:t>
+          <w:lang w:val="en-US"/>
+        </w:rPr>
+        <w:t xml:space="preserve"> </w:t>
       </w:r>
       <w:r>
         <w:rPr>
           <w:rFonts w:ascii="Times New Roman" w:eastAsia="Times New Roman" w:hAnsi="Times New Roman" w:cs="Times New Roman"/>
-          <w:sz w:val="28"/>
-        </w:rPr>
-        <w:t xml:space="preserve"> </w:t>
+          <w:bCs/>
+          <w:sz w:val="28"/>
+        </w:rPr>
+        <w:t>джокер</w:t>
       </w:r>
       <w:r>
         <w:rPr>
           <w:rFonts w:ascii="Times New Roman" w:eastAsia="Times New Roman" w:hAnsi="Times New Roman" w:cs="Times New Roman"/>
           <w:sz w:val="28"/>
         </w:rPr>
-        <w:t>?</w:t>
-      </w:r>
-      <w:proofErr w:type="gramEnd"/>
+        <w:t xml:space="preserve"> соответствует одному символу, а не подстроке неопределённой</w:t>
+      </w:r>
       <w:r>
         <w:rPr>
           <w:rFonts w:ascii="Times New Roman" w:eastAsia="Times New Roman" w:hAnsi="Times New Roman" w:cs="Times New Roman"/>
@@ -951,7 +1084,7 @@
           <w:rFonts w:ascii="Times New Roman" w:eastAsia="Times New Roman" w:hAnsi="Times New Roman" w:cs="Times New Roman"/>
           <w:sz w:val="28"/>
         </w:rPr>
-        <w:t>встречается дважды в тексте</w:t>
+        <w:t>длины.</w:t>
       </w:r>
       <w:r>
         <w:rPr>
@@ -961,7 +1094,66 @@
         </w:rPr>
         <w:t xml:space="preserve"> </w:t>
       </w:r>
-      <w:proofErr w:type="spellStart"/>
+      <w:r>
+        <w:rPr>
+          <w:rFonts w:ascii="Times New Roman" w:eastAsia="Times New Roman" w:hAnsi="Times New Roman" w:cs="Times New Roman"/>
+          <w:sz w:val="28"/>
+        </w:rPr>
+        <w:t>В шаблон входит хотя бы один символ не джокер, т.е. шаблоны вида</w:t>
+      </w:r>
+      <w:r>
+        <w:rPr>
+          <w:rFonts w:ascii="Times New Roman" w:eastAsia="Times New Roman" w:hAnsi="Times New Roman" w:cs="Times New Roman"/>
+          <w:sz w:val="28"/>
+          <w:lang w:val="en-US"/>
+        </w:rPr>
+        <w:t xml:space="preserve"> </w:t>
+      </w:r>
+      <w:r>
+        <w:rPr>
+          <w:rFonts w:ascii="Times New Roman" w:eastAsia="Times New Roman" w:hAnsi="Times New Roman" w:cs="Times New Roman"/>
+          <w:sz w:val="28"/>
+        </w:rPr>
+        <w:t>???</w:t>
+      </w:r>
+      <w:r>
+        <w:rPr>
+          <w:rFonts w:ascii="Times New Roman" w:eastAsia="Times New Roman" w:hAnsi="Times New Roman" w:cs="Times New Roman"/>
+          <w:sz w:val="28"/>
+          <w:lang w:val="en-US"/>
+        </w:rPr>
+        <w:t xml:space="preserve"> </w:t>
+      </w:r>
+      <w:r>
+        <w:rPr>
+          <w:rFonts w:ascii="Times New Roman" w:eastAsia="Times New Roman" w:hAnsi="Times New Roman" w:cs="Times New Roman"/>
+          <w:sz w:val="28"/>
+        </w:rPr>
+        <w:t>недопустимы.</w:t>
+      </w:r>
+      <w:r>
+        <w:rPr>
+          <w:rFonts w:ascii="Times New Roman" w:eastAsia="Times New Roman" w:hAnsi="Times New Roman" w:cs="Times New Roman"/>
+          <w:sz w:val="28"/>
+          <w:lang w:val="en-US"/>
+        </w:rPr>
+        <w:t xml:space="preserve"> </w:t>
+      </w:r>
+      <w:r>
+        <w:rPr>
+          <w:rFonts w:ascii="Times New Roman" w:eastAsia="Times New Roman" w:hAnsi="Times New Roman" w:cs="Times New Roman"/>
+          <w:sz w:val="28"/>
+        </w:rPr>
+        <w:t>Все строки содержат символы из алфавита</w:t>
+      </w:r>
+      <w:r>
+        <w:rPr>
+          <w:rFonts w:ascii="Times New Roman" w:eastAsia="Times New Roman" w:hAnsi="Times New Roman" w:cs="Times New Roman"/>
+          <w:sz w:val="28"/>
+          <w:lang w:val="en-US"/>
+        </w:rPr>
+        <w:t xml:space="preserve"> {</w:t>
+      </w:r>
       <w:r>
         <w:rPr>
           <w:rFonts w:ascii="Times New Roman" w:eastAsia="Times New Roman" w:hAnsi="Times New Roman" w:cs="Times New Roman"/>
@@ -969,15 +1161,127 @@
           <w:iCs/>
           <w:sz w:val="28"/>
         </w:rPr>
-        <w:t>xabvccbababcax</w:t>
-      </w:r>
-      <w:proofErr w:type="spellEnd"/>
+        <w:t>A</w:t>
+      </w:r>
       <w:r>
         <w:rPr>
           <w:rFonts w:ascii="Times New Roman" w:eastAsia="Times New Roman" w:hAnsi="Times New Roman" w:cs="Times New Roman"/>
           <w:sz w:val="28"/>
         </w:rPr>
-        <w:t>.</w:t>
+        <w:t>,</w:t>
+      </w:r>
+      <w:r>
+        <w:rPr>
+          <w:rFonts w:ascii="Times New Roman" w:eastAsia="Times New Roman" w:hAnsi="Times New Roman" w:cs="Times New Roman"/>
+          <w:sz w:val="28"/>
+          <w:lang w:val="en-US"/>
+        </w:rPr>
+        <w:t xml:space="preserve"> </w:t>
+      </w:r>
+      <w:r>
+        <w:rPr>
+          <w:rFonts w:ascii="Times New Roman" w:eastAsia="Times New Roman" w:hAnsi="Times New Roman" w:cs="Times New Roman"/>
+          <w:i/>
+          <w:iCs/>
+          <w:sz w:val="28"/>
+        </w:rPr>
+        <w:t>C</w:t>
+      </w:r>
+      <w:r>
+        <w:rPr>
+          <w:rFonts w:ascii="Times New Roman" w:eastAsia="Times New Roman" w:hAnsi="Times New Roman" w:cs="Times New Roman"/>
+          <w:sz w:val="28"/>
+        </w:rPr>
+        <w:t>,</w:t>
+      </w:r>
+      <w:r>
+        <w:rPr>
+          <w:rFonts w:ascii="Times New Roman" w:eastAsia="Times New Roman" w:hAnsi="Times New Roman" w:cs="Times New Roman"/>
+          <w:sz w:val="28"/>
+          <w:lang w:val="en-US"/>
+        </w:rPr>
+        <w:t xml:space="preserve"> </w:t>
+      </w:r>
+      <w:r>
+        <w:rPr>
+          <w:rFonts w:ascii="Times New Roman" w:eastAsia="Times New Roman" w:hAnsi="Times New Roman" w:cs="Times New Roman"/>
+          <w:i/>
+          <w:iCs/>
+          <w:sz w:val="28"/>
+        </w:rPr>
+        <w:t>G</w:t>
+      </w:r>
+      <w:r>
+        <w:rPr>
+          <w:rFonts w:ascii="Times New Roman" w:eastAsia="Times New Roman" w:hAnsi="Times New Roman" w:cs="Times New Roman"/>
+          <w:sz w:val="28"/>
+        </w:rPr>
+        <w:t>,</w:t>
+      </w:r>
+      <w:r>
+        <w:rPr>
+          <w:rFonts w:ascii="Times New Roman" w:eastAsia="Times New Roman" w:hAnsi="Times New Roman" w:cs="Times New Roman"/>
+          <w:sz w:val="28"/>
+          <w:lang w:val="en-US"/>
+        </w:rPr>
+        <w:t xml:space="preserve"> </w:t>
+      </w:r>
+      <w:r>
+        <w:rPr>
+          <w:rFonts w:ascii="Times New Roman" w:eastAsia="Times New Roman" w:hAnsi="Times New Roman" w:cs="Times New Roman"/>
+          <w:i/>
+          <w:iCs/>
+          <w:sz w:val="28"/>
+        </w:rPr>
+        <w:t>T</w:t>
+      </w:r>
+      <w:r>
+        <w:rPr>
+          <w:rFonts w:ascii="Times New Roman" w:eastAsia="Times New Roman" w:hAnsi="Times New Roman" w:cs="Times New Roman"/>
+          <w:sz w:val="28"/>
+        </w:rPr>
+        <w:t>,</w:t>
+      </w:r>
+      <w:r>
+        <w:rPr>
+          <w:rFonts w:ascii="Times New Roman" w:eastAsia="Times New Roman" w:hAnsi="Times New Roman" w:cs="Times New Roman"/>
+          <w:sz w:val="28"/>
+          <w:lang w:val="en-US"/>
+        </w:rPr>
+        <w:t xml:space="preserve"> </w:t>
+      </w:r>
+      <w:r>
+        <w:rPr>
+          <w:rFonts w:ascii="Times New Roman" w:eastAsia="Times New Roman" w:hAnsi="Times New Roman" w:cs="Times New Roman"/>
+          <w:i/>
+          <w:iCs/>
+          <w:sz w:val="28"/>
+        </w:rPr>
+        <w:t>N</w:t>
+      </w:r>
+      <w:r>
+        <w:rPr>
+          <w:rFonts w:ascii="Times New Roman" w:eastAsia="Times New Roman" w:hAnsi="Times New Roman" w:cs="Times New Roman"/>
+          <w:sz w:val="28"/>
+        </w:rPr>
+        <w:t>}</w:t>
+      </w:r>
+    </w:p>
+    <w:p>
+      <w:pPr>
+        <w:spacing w:after="132"/>
+        <w:ind w:left="142" w:hanging="10"/>
+      </w:pPr>
+      <w:r>
+        <w:rPr>
+          <w:rFonts w:ascii="Times New Roman" w:eastAsia="Times New Roman" w:hAnsi="Times New Roman" w:cs="Times New Roman"/>
+          <w:b/>
+          <w:sz w:val="28"/>
+        </w:rPr>
+        <w:t>Описание алгоритма.</w:t>
+      </w:r>
+      <w:r>
+        <w:t xml:space="preserve"> </w:t>
       </w:r>
     </w:p>
     <w:p>
@@ -990,7 +1294,1974 @@
         <w:jc w:val="both"/>
         <w:rPr>
           <w:rFonts w:ascii="Times New Roman" w:eastAsia="Times New Roman" w:hAnsi="Times New Roman" w:cs="Times New Roman"/>
-          <w:sz w:val="28"/>
+          <w:bCs/>
+          <w:sz w:val="28"/>
+        </w:rPr>
+      </w:pPr>
+      <w:r>
+        <w:rPr>
+          <w:rFonts w:ascii="Times New Roman" w:eastAsia="Times New Roman" w:hAnsi="Times New Roman" w:cs="Times New Roman"/>
+          <w:bCs/>
+          <w:sz w:val="28"/>
+        </w:rPr>
+        <w:t xml:space="preserve">Алгоритм строит конечный автомат, которому затем передаёт строку поиска. </w:t>
+      </w:r>
+      <w:r>
+        <w:rPr>
+          <w:rFonts w:ascii="Times New Roman" w:eastAsia="Times New Roman" w:hAnsi="Times New Roman" w:cs="Times New Roman"/>
+          <w:sz w:val="28"/>
+        </w:rPr>
+        <w:t>Автомат</w:t>
+      </w:r>
+      <w:r>
+        <w:rPr>
+          <w:rFonts w:ascii="Times New Roman" w:eastAsia="Times New Roman" w:hAnsi="Times New Roman" w:cs="Times New Roman"/>
+          <w:bCs/>
+          <w:sz w:val="28"/>
+        </w:rPr>
+        <w:t xml:space="preserve"> получает по очереди все символы строки и переходит по соответствующим рёбрам. Если автомат пришёл в конечное состояние, соответствующая строка словаря присутствует в строке поиска.</w:t>
+      </w:r>
+    </w:p>
+    <w:p>
+      <w:pPr>
+        <w:tabs>
+          <w:tab w:val="num" w:pos="720"/>
+        </w:tabs>
+        <w:spacing w:after="41" w:line="360" w:lineRule="auto"/>
+        <w:ind w:firstLine="426"/>
+        <w:jc w:val="both"/>
+        <w:rPr>
+          <w:rFonts w:ascii="Times New Roman" w:eastAsia="Times New Roman" w:hAnsi="Times New Roman" w:cs="Times New Roman"/>
+          <w:bCs/>
+          <w:sz w:val="28"/>
+        </w:rPr>
+      </w:pPr>
+      <w:r>
+        <w:rPr>
+          <w:rFonts w:ascii="Times New Roman" w:eastAsia="Times New Roman" w:hAnsi="Times New Roman" w:cs="Times New Roman"/>
+          <w:bCs/>
+          <w:sz w:val="28"/>
+        </w:rPr>
+        <w:t>Для того чтобы найти все вхождения в текст заданного шаблона с масками</w:t>
+      </w:r>
+      <w:r>
+        <w:rPr>
+          <w:rFonts w:ascii="Times New Roman" w:eastAsia="Times New Roman" w:hAnsi="Times New Roman" w:cs="Times New Roman"/>
+          <w:bCs/>
+          <w:sz w:val="28"/>
+        </w:rPr>
+        <w:t xml:space="preserve"> </w:t>
+      </w:r>
+      <w:r>
+        <w:rPr>
+          <w:rFonts w:ascii="Times New Roman" w:eastAsia="Times New Roman" w:hAnsi="Times New Roman" w:cs="Times New Roman"/>
+          <w:bCs/>
+          <w:sz w:val="28"/>
+        </w:rPr>
+        <w:t>Q,</w:t>
+      </w:r>
+      <w:r>
+        <w:rPr>
+          <w:rFonts w:ascii="Times New Roman" w:eastAsia="Times New Roman" w:hAnsi="Times New Roman" w:cs="Times New Roman"/>
+          <w:bCs/>
+          <w:sz w:val="28"/>
+        </w:rPr>
+        <w:t xml:space="preserve"> </w:t>
+      </w:r>
+      <w:r>
+        <w:rPr>
+          <w:rFonts w:ascii="Times New Roman" w:eastAsia="Times New Roman" w:hAnsi="Times New Roman" w:cs="Times New Roman"/>
+          <w:bCs/>
+          <w:sz w:val="28"/>
+        </w:rPr>
+        <w:t>необходимо обнаружить вхождения в текст всех его безмасочных кусков.</w:t>
+      </w:r>
+      <w:r>
+        <w:rPr>
+          <w:rFonts w:ascii="Times New Roman" w:eastAsia="Times New Roman" w:hAnsi="Times New Roman" w:cs="Times New Roman"/>
+          <w:bCs/>
+          <w:sz w:val="28"/>
+        </w:rPr>
+        <w:br/>
+        <w:t>Пусть</w:t>
+      </w:r>
+      <w:r>
+        <w:rPr>
+          <w:rFonts w:ascii="Times New Roman" w:eastAsia="Times New Roman" w:hAnsi="Times New Roman" w:cs="Times New Roman"/>
+          <w:bCs/>
+          <w:sz w:val="28"/>
+        </w:rPr>
+        <w:t xml:space="preserve"> </w:t>
+      </w:r>
+      <w:r>
+        <w:rPr>
+          <w:rFonts w:ascii="Times New Roman" w:eastAsia="Times New Roman" w:hAnsi="Times New Roman" w:cs="Times New Roman"/>
+          <w:bCs/>
+          <w:sz w:val="28"/>
+        </w:rPr>
+        <w:t>{Q1,…,</w:t>
+      </w:r>
+      <w:proofErr w:type="spellStart"/>
+      <w:r>
+        <w:rPr>
+          <w:rFonts w:ascii="Times New Roman" w:eastAsia="Times New Roman" w:hAnsi="Times New Roman" w:cs="Times New Roman"/>
+          <w:bCs/>
+          <w:sz w:val="28"/>
+        </w:rPr>
+        <w:t>Qk</w:t>
+      </w:r>
+      <w:proofErr w:type="spellEnd"/>
+      <w:r>
+        <w:rPr>
+          <w:rFonts w:ascii="Times New Roman" w:eastAsia="Times New Roman" w:hAnsi="Times New Roman" w:cs="Times New Roman"/>
+          <w:bCs/>
+          <w:sz w:val="28"/>
+        </w:rPr>
+        <w:t>} — набор подстрок</w:t>
+      </w:r>
+      <w:r>
+        <w:rPr>
+          <w:rFonts w:ascii="Times New Roman" w:eastAsia="Times New Roman" w:hAnsi="Times New Roman" w:cs="Times New Roman"/>
+          <w:bCs/>
+          <w:sz w:val="28"/>
+        </w:rPr>
+        <w:t xml:space="preserve"> </w:t>
+      </w:r>
+      <w:r>
+        <w:rPr>
+          <w:rFonts w:ascii="Times New Roman" w:eastAsia="Times New Roman" w:hAnsi="Times New Roman" w:cs="Times New Roman"/>
+          <w:bCs/>
+          <w:sz w:val="28"/>
+        </w:rPr>
+        <w:t>Q, разделенных масками, и пусть</w:t>
+      </w:r>
+      <w:r>
+        <w:rPr>
+          <w:rFonts w:ascii="Times New Roman" w:eastAsia="Times New Roman" w:hAnsi="Times New Roman" w:cs="Times New Roman"/>
+          <w:bCs/>
+          <w:sz w:val="28"/>
+        </w:rPr>
+        <w:t xml:space="preserve"> </w:t>
+      </w:r>
+      <w:r>
+        <w:rPr>
+          <w:rFonts w:ascii="Times New Roman" w:eastAsia="Times New Roman" w:hAnsi="Times New Roman" w:cs="Times New Roman"/>
+          <w:bCs/>
+          <w:sz w:val="28"/>
+        </w:rPr>
+        <w:t>{l1,…,</w:t>
+      </w:r>
+      <w:proofErr w:type="spellStart"/>
+      <w:r>
+        <w:rPr>
+          <w:rFonts w:ascii="Times New Roman" w:eastAsia="Times New Roman" w:hAnsi="Times New Roman" w:cs="Times New Roman"/>
+          <w:bCs/>
+          <w:sz w:val="28"/>
+        </w:rPr>
+        <w:t>lk</w:t>
+      </w:r>
+      <w:proofErr w:type="spellEnd"/>
+      <w:r>
+        <w:rPr>
+          <w:rFonts w:ascii="Times New Roman" w:eastAsia="Times New Roman" w:hAnsi="Times New Roman" w:cs="Times New Roman"/>
+          <w:bCs/>
+          <w:sz w:val="28"/>
+        </w:rPr>
+        <w:t>}</w:t>
+      </w:r>
+      <w:r>
+        <w:rPr>
+          <w:rFonts w:ascii="Times New Roman" w:eastAsia="Times New Roman" w:hAnsi="Times New Roman" w:cs="Times New Roman"/>
+          <w:bCs/>
+          <w:sz w:val="28"/>
+        </w:rPr>
+        <w:t xml:space="preserve"> </w:t>
+      </w:r>
+      <w:r>
+        <w:rPr>
+          <w:rFonts w:ascii="Times New Roman" w:eastAsia="Times New Roman" w:hAnsi="Times New Roman" w:cs="Times New Roman"/>
+          <w:bCs/>
+          <w:sz w:val="28"/>
+        </w:rPr>
+        <w:t>— их стартовые позиции в</w:t>
+      </w:r>
+      <w:r>
+        <w:rPr>
+          <w:rFonts w:ascii="Times New Roman" w:eastAsia="Times New Roman" w:hAnsi="Times New Roman" w:cs="Times New Roman"/>
+          <w:bCs/>
+          <w:sz w:val="28"/>
+        </w:rPr>
+        <w:t xml:space="preserve"> </w:t>
+      </w:r>
+      <w:r>
+        <w:rPr>
+          <w:rFonts w:ascii="Times New Roman" w:eastAsia="Times New Roman" w:hAnsi="Times New Roman" w:cs="Times New Roman"/>
+          <w:bCs/>
+          <w:sz w:val="28"/>
+        </w:rPr>
+        <w:t>Q. Например, шаблон</w:t>
+      </w:r>
+      <w:r>
+        <w:rPr>
+          <w:rFonts w:ascii="Times New Roman" w:eastAsia="Times New Roman" w:hAnsi="Times New Roman" w:cs="Times New Roman"/>
+          <w:bCs/>
+          <w:sz w:val="28"/>
+        </w:rPr>
+        <w:t xml:space="preserve"> </w:t>
+      </w:r>
+      <w:proofErr w:type="spellStart"/>
+      <w:r>
+        <w:rPr>
+          <w:rFonts w:ascii="Times New Roman" w:eastAsia="Times New Roman" w:hAnsi="Times New Roman" w:cs="Times New Roman"/>
+          <w:bCs/>
+          <w:sz w:val="28"/>
+        </w:rPr>
+        <w:t>abφφcφ</w:t>
+      </w:r>
+      <w:proofErr w:type="spellEnd"/>
+      <w:r>
+        <w:rPr>
+          <w:rFonts w:ascii="Times New Roman" w:eastAsia="Times New Roman" w:hAnsi="Times New Roman" w:cs="Times New Roman"/>
+          <w:bCs/>
+          <w:sz w:val="28"/>
+        </w:rPr>
+        <w:t xml:space="preserve"> </w:t>
+      </w:r>
+      <w:r>
+        <w:rPr>
+          <w:rFonts w:ascii="Times New Roman" w:eastAsia="Times New Roman" w:hAnsi="Times New Roman" w:cs="Times New Roman"/>
+          <w:bCs/>
+          <w:sz w:val="28"/>
+        </w:rPr>
+        <w:t>содержит две подстроки без масок</w:t>
+      </w:r>
+      <w:r>
+        <w:rPr>
+          <w:rFonts w:ascii="Times New Roman" w:eastAsia="Times New Roman" w:hAnsi="Times New Roman" w:cs="Times New Roman"/>
+          <w:bCs/>
+          <w:sz w:val="28"/>
+        </w:rPr>
+        <w:t xml:space="preserve"> </w:t>
+      </w:r>
+      <w:proofErr w:type="spellStart"/>
+      <w:r>
+        <w:rPr>
+          <w:rFonts w:ascii="Times New Roman" w:eastAsia="Times New Roman" w:hAnsi="Times New Roman" w:cs="Times New Roman"/>
+          <w:bCs/>
+          <w:sz w:val="28"/>
+        </w:rPr>
+        <w:t>ab</w:t>
+      </w:r>
+      <w:proofErr w:type="spellEnd"/>
+      <w:r>
+        <w:rPr>
+          <w:rFonts w:ascii="Times New Roman" w:eastAsia="Times New Roman" w:hAnsi="Times New Roman" w:cs="Times New Roman"/>
+          <w:bCs/>
+          <w:sz w:val="28"/>
+        </w:rPr>
+        <w:t xml:space="preserve"> </w:t>
+      </w:r>
+      <w:r>
+        <w:rPr>
+          <w:rFonts w:ascii="Times New Roman" w:eastAsia="Times New Roman" w:hAnsi="Times New Roman" w:cs="Times New Roman"/>
+          <w:bCs/>
+          <w:sz w:val="28"/>
+        </w:rPr>
+        <w:t>и</w:t>
+      </w:r>
+      <w:r>
+        <w:rPr>
+          <w:rFonts w:ascii="Times New Roman" w:eastAsia="Times New Roman" w:hAnsi="Times New Roman" w:cs="Times New Roman"/>
+          <w:bCs/>
+          <w:sz w:val="28"/>
+        </w:rPr>
+        <w:t xml:space="preserve"> </w:t>
+      </w:r>
+      <w:proofErr w:type="spellStart"/>
+      <w:r>
+        <w:rPr>
+          <w:rFonts w:ascii="Times New Roman" w:eastAsia="Times New Roman" w:hAnsi="Times New Roman" w:cs="Times New Roman"/>
+          <w:bCs/>
+          <w:sz w:val="28"/>
+        </w:rPr>
+        <w:t>cc</w:t>
+      </w:r>
+      <w:proofErr w:type="spellEnd"/>
+      <w:r>
+        <w:rPr>
+          <w:rFonts w:ascii="Times New Roman" w:eastAsia="Times New Roman" w:hAnsi="Times New Roman" w:cs="Times New Roman"/>
+          <w:bCs/>
+          <w:sz w:val="28"/>
+        </w:rPr>
+        <w:t xml:space="preserve"> </w:t>
+      </w:r>
+      <w:r>
+        <w:rPr>
+          <w:rFonts w:ascii="Times New Roman" w:eastAsia="Times New Roman" w:hAnsi="Times New Roman" w:cs="Times New Roman"/>
+          <w:bCs/>
+          <w:sz w:val="28"/>
+        </w:rPr>
+        <w:t>и их стартовые позиции соответственно</w:t>
+      </w:r>
+      <w:r>
+        <w:rPr>
+          <w:rFonts w:ascii="Times New Roman" w:eastAsia="Times New Roman" w:hAnsi="Times New Roman" w:cs="Times New Roman"/>
+          <w:bCs/>
+          <w:sz w:val="28"/>
+        </w:rPr>
+        <w:t xml:space="preserve"> </w:t>
+      </w:r>
+      <w:r>
+        <w:rPr>
+          <w:rFonts w:ascii="Times New Roman" w:eastAsia="Times New Roman" w:hAnsi="Times New Roman" w:cs="Times New Roman"/>
+          <w:bCs/>
+          <w:sz w:val="28"/>
+        </w:rPr>
+        <w:t>1</w:t>
+      </w:r>
+      <w:r>
+        <w:rPr>
+          <w:rFonts w:ascii="Times New Roman" w:eastAsia="Times New Roman" w:hAnsi="Times New Roman" w:cs="Times New Roman"/>
+          <w:bCs/>
+          <w:sz w:val="28"/>
+        </w:rPr>
+        <w:t xml:space="preserve"> </w:t>
+      </w:r>
+      <w:r>
+        <w:rPr>
+          <w:rFonts w:ascii="Times New Roman" w:eastAsia="Times New Roman" w:hAnsi="Times New Roman" w:cs="Times New Roman"/>
+          <w:bCs/>
+          <w:sz w:val="28"/>
+        </w:rPr>
+        <w:t>и</w:t>
+      </w:r>
+      <w:r>
+        <w:rPr>
+          <w:rFonts w:ascii="Times New Roman" w:eastAsia="Times New Roman" w:hAnsi="Times New Roman" w:cs="Times New Roman"/>
+          <w:bCs/>
+          <w:sz w:val="28"/>
+        </w:rPr>
+        <w:t xml:space="preserve"> </w:t>
+      </w:r>
+      <w:r>
+        <w:rPr>
+          <w:rFonts w:ascii="Times New Roman" w:eastAsia="Times New Roman" w:hAnsi="Times New Roman" w:cs="Times New Roman"/>
+          <w:bCs/>
+          <w:sz w:val="28"/>
+        </w:rPr>
+        <w:t>5.</w:t>
+      </w:r>
+    </w:p>
+    <w:p>
+      <w:pPr>
+        <w:tabs>
+          <w:tab w:val="num" w:pos="720"/>
+        </w:tabs>
+        <w:spacing w:after="41" w:line="360" w:lineRule="auto"/>
+        <w:ind w:firstLine="426"/>
+        <w:jc w:val="both"/>
+        <w:rPr>
+          <w:rFonts w:ascii="Times New Roman" w:eastAsia="Times New Roman" w:hAnsi="Times New Roman" w:cs="Times New Roman"/>
+          <w:bCs/>
+          <w:sz w:val="28"/>
+        </w:rPr>
+      </w:pPr>
+      <w:r>
+        <w:rPr>
+          <w:rFonts w:ascii="Times New Roman" w:eastAsia="Times New Roman" w:hAnsi="Times New Roman" w:cs="Times New Roman"/>
+          <w:bCs/>
+          <w:sz w:val="28"/>
+        </w:rPr>
+        <w:lastRenderedPageBreak/>
+        <w:t>Для алгоритма понадобится массив</w:t>
+      </w:r>
+      <w:r>
+        <w:rPr>
+          <w:rFonts w:ascii="Times New Roman" w:eastAsia="Times New Roman" w:hAnsi="Times New Roman" w:cs="Times New Roman"/>
+          <w:bCs/>
+          <w:sz w:val="28"/>
+        </w:rPr>
+        <w:t xml:space="preserve"> </w:t>
+      </w:r>
+      <w:r>
+        <w:rPr>
+          <w:rFonts w:ascii="Times New Roman" w:eastAsia="Times New Roman" w:hAnsi="Times New Roman" w:cs="Times New Roman"/>
+          <w:bCs/>
+          <w:sz w:val="28"/>
+        </w:rPr>
+        <w:t>C. C[i] — количество встретившихся в тексте безмасочных подстрок шаблона, который начинается в тексте на позиции</w:t>
+      </w:r>
+      <w:r>
+        <w:rPr>
+          <w:rFonts w:ascii="Times New Roman" w:eastAsia="Times New Roman" w:hAnsi="Times New Roman" w:cs="Times New Roman"/>
+          <w:bCs/>
+          <w:sz w:val="28"/>
+        </w:rPr>
+        <w:t xml:space="preserve"> </w:t>
+      </w:r>
+      <w:r>
+        <w:rPr>
+          <w:rFonts w:ascii="Times New Roman" w:eastAsia="Times New Roman" w:hAnsi="Times New Roman" w:cs="Times New Roman"/>
+          <w:bCs/>
+          <w:sz w:val="28"/>
+        </w:rPr>
+        <w:t>i. Тогда появление подстроки</w:t>
+      </w:r>
+      <w:r>
+        <w:rPr>
+          <w:rFonts w:ascii="Times New Roman" w:eastAsia="Times New Roman" w:hAnsi="Times New Roman" w:cs="Times New Roman"/>
+          <w:bCs/>
+          <w:sz w:val="28"/>
+        </w:rPr>
+        <w:t xml:space="preserve"> </w:t>
+      </w:r>
+      <w:r>
+        <w:rPr>
+          <w:rFonts w:ascii="Times New Roman" w:eastAsia="Times New Roman" w:hAnsi="Times New Roman" w:cs="Times New Roman"/>
+          <w:bCs/>
+          <w:sz w:val="28"/>
+        </w:rPr>
+        <w:t>Q</w:t>
+      </w:r>
+      <w:proofErr w:type="spellStart"/>
+      <w:r>
+        <w:rPr>
+          <w:rFonts w:ascii="Times New Roman" w:eastAsia="Times New Roman" w:hAnsi="Times New Roman" w:cs="Times New Roman"/>
+          <w:bCs/>
+          <w:sz w:val="28"/>
+          <w:vertAlign w:val="subscript"/>
+          <w:lang w:val="en-US"/>
+        </w:rPr>
+        <w:t>i</w:t>
+      </w:r>
+      <w:proofErr w:type="spellEnd"/>
+      <w:r>
+        <w:rPr>
+          <w:rFonts w:ascii="Times New Roman" w:eastAsia="Times New Roman" w:hAnsi="Times New Roman" w:cs="Times New Roman"/>
+          <w:bCs/>
+          <w:sz w:val="28"/>
+        </w:rPr>
+        <w:t> в тексте на позиции</w:t>
+      </w:r>
+      <w:r>
+        <w:rPr>
+          <w:rFonts w:ascii="Times New Roman" w:eastAsia="Times New Roman" w:hAnsi="Times New Roman" w:cs="Times New Roman"/>
+          <w:bCs/>
+          <w:sz w:val="28"/>
+          <w:lang w:val="en-US"/>
+        </w:rPr>
+        <w:t xml:space="preserve"> </w:t>
+      </w:r>
+      <w:r>
+        <w:rPr>
+          <w:rFonts w:ascii="Times New Roman" w:eastAsia="Times New Roman" w:hAnsi="Times New Roman" w:cs="Times New Roman"/>
+          <w:bCs/>
+          <w:sz w:val="28"/>
+        </w:rPr>
+        <w:t>j будет означать возможное появление шаблона на позиции</w:t>
+      </w:r>
+      <w:r>
+        <w:rPr>
+          <w:rFonts w:ascii="Times New Roman" w:eastAsia="Times New Roman" w:hAnsi="Times New Roman" w:cs="Times New Roman"/>
+          <w:bCs/>
+          <w:sz w:val="28"/>
+          <w:lang w:val="en-US"/>
+        </w:rPr>
+        <w:t xml:space="preserve"> </w:t>
+      </w:r>
+      <w:r>
+        <w:rPr>
+          <w:rFonts w:ascii="Times New Roman" w:eastAsia="Times New Roman" w:hAnsi="Times New Roman" w:cs="Times New Roman"/>
+          <w:bCs/>
+          <w:sz w:val="28"/>
+        </w:rPr>
+        <w:t>j−l</w:t>
+      </w:r>
+      <w:proofErr w:type="spellStart"/>
+      <w:r>
+        <w:rPr>
+          <w:rFonts w:ascii="Times New Roman" w:eastAsia="Times New Roman" w:hAnsi="Times New Roman" w:cs="Times New Roman"/>
+          <w:bCs/>
+          <w:sz w:val="28"/>
+          <w:vertAlign w:val="subscript"/>
+          <w:lang w:val="en-US"/>
+        </w:rPr>
+        <w:t>i</w:t>
+      </w:r>
+      <w:proofErr w:type="spellEnd"/>
+      <w:r>
+        <w:rPr>
+          <w:rFonts w:ascii="Times New Roman" w:eastAsia="Times New Roman" w:hAnsi="Times New Roman" w:cs="Times New Roman"/>
+          <w:bCs/>
+          <w:sz w:val="28"/>
+        </w:rPr>
+        <w:t>+1.</w:t>
+      </w:r>
+    </w:p>
+    <w:p>
+      <w:pPr>
+        <w:numPr>
+          <w:ilvl w:val="0"/>
+          <w:numId w:val="6"/>
+        </w:numPr>
+        <w:spacing w:after="41" w:line="360" w:lineRule="auto"/>
+        <w:jc w:val="both"/>
+        <w:rPr>
+          <w:rFonts w:ascii="Times New Roman" w:eastAsia="Times New Roman" w:hAnsi="Times New Roman" w:cs="Times New Roman"/>
+          <w:bCs/>
+          <w:sz w:val="28"/>
+        </w:rPr>
+      </w:pPr>
+      <w:r>
+        <w:rPr>
+          <w:rFonts w:ascii="Times New Roman" w:eastAsia="Times New Roman" w:hAnsi="Times New Roman" w:cs="Times New Roman"/>
+          <w:bCs/>
+          <w:sz w:val="28"/>
+        </w:rPr>
+        <w:t xml:space="preserve">Используя алгоритм </w:t>
+      </w:r>
+      <w:proofErr w:type="spellStart"/>
+      <w:r>
+        <w:rPr>
+          <w:rFonts w:ascii="Times New Roman" w:eastAsia="Times New Roman" w:hAnsi="Times New Roman" w:cs="Times New Roman"/>
+          <w:bCs/>
+          <w:sz w:val="28"/>
+        </w:rPr>
+        <w:t>Ахо-Корасик</w:t>
+      </w:r>
+      <w:proofErr w:type="spellEnd"/>
+      <w:r>
+        <w:rPr>
+          <w:rFonts w:ascii="Times New Roman" w:eastAsia="Times New Roman" w:hAnsi="Times New Roman" w:cs="Times New Roman"/>
+          <w:bCs/>
+          <w:sz w:val="28"/>
+        </w:rPr>
+        <w:t>, находим безмасочные подстроки шаблона</w:t>
+      </w:r>
+      <w:r>
+        <w:rPr>
+          <w:rFonts w:ascii="Times New Roman" w:eastAsia="Times New Roman" w:hAnsi="Times New Roman" w:cs="Times New Roman"/>
+          <w:bCs/>
+          <w:sz w:val="28"/>
+          <w:lang w:val="en-US"/>
+        </w:rPr>
+        <w:t xml:space="preserve"> </w:t>
+      </w:r>
+      <w:r>
+        <w:rPr>
+          <w:rFonts w:ascii="Times New Roman" w:eastAsia="Times New Roman" w:hAnsi="Times New Roman" w:cs="Times New Roman"/>
+          <w:bCs/>
+          <w:sz w:val="28"/>
+        </w:rPr>
+        <w:t>Q: когда находим</w:t>
+      </w:r>
+      <w:r>
+        <w:rPr>
+          <w:rFonts w:ascii="Times New Roman" w:eastAsia="Times New Roman" w:hAnsi="Times New Roman" w:cs="Times New Roman"/>
+          <w:bCs/>
+          <w:sz w:val="28"/>
+          <w:lang w:val="en-US"/>
+        </w:rPr>
+        <w:t xml:space="preserve"> </w:t>
+      </w:r>
+      <w:r>
+        <w:rPr>
+          <w:rFonts w:ascii="Times New Roman" w:eastAsia="Times New Roman" w:hAnsi="Times New Roman" w:cs="Times New Roman"/>
+          <w:bCs/>
+          <w:sz w:val="28"/>
+        </w:rPr>
+        <w:t>Q</w:t>
+      </w:r>
+      <w:proofErr w:type="spellStart"/>
+      <w:r>
+        <w:rPr>
+          <w:rFonts w:ascii="Times New Roman" w:eastAsia="Times New Roman" w:hAnsi="Times New Roman" w:cs="Times New Roman"/>
+          <w:bCs/>
+          <w:sz w:val="28"/>
+          <w:vertAlign w:val="subscript"/>
+          <w:lang w:val="en-US"/>
+        </w:rPr>
+        <w:t>i</w:t>
+      </w:r>
+      <w:proofErr w:type="spellEnd"/>
+      <w:r>
+        <w:rPr>
+          <w:rFonts w:ascii="Times New Roman" w:eastAsia="Times New Roman" w:hAnsi="Times New Roman" w:cs="Times New Roman"/>
+          <w:bCs/>
+          <w:sz w:val="28"/>
+        </w:rPr>
+        <w:t> в тексте T на позиции</w:t>
+      </w:r>
+      <w:r>
+        <w:rPr>
+          <w:rFonts w:ascii="Times New Roman" w:eastAsia="Times New Roman" w:hAnsi="Times New Roman" w:cs="Times New Roman"/>
+          <w:bCs/>
+          <w:sz w:val="28"/>
+          <w:lang w:val="en-US"/>
+        </w:rPr>
+        <w:t xml:space="preserve"> </w:t>
+      </w:r>
+      <w:r>
+        <w:rPr>
+          <w:rFonts w:ascii="Times New Roman" w:eastAsia="Times New Roman" w:hAnsi="Times New Roman" w:cs="Times New Roman"/>
+          <w:bCs/>
+          <w:sz w:val="28"/>
+        </w:rPr>
+        <w:t>j, увеличиваем на единицу</w:t>
+      </w:r>
+      <w:r>
+        <w:rPr>
+          <w:rFonts w:ascii="Times New Roman" w:eastAsia="Times New Roman" w:hAnsi="Times New Roman" w:cs="Times New Roman"/>
+          <w:bCs/>
+          <w:sz w:val="28"/>
+          <w:lang w:val="en-US"/>
+        </w:rPr>
+        <w:t xml:space="preserve"> </w:t>
+      </w:r>
+      <w:r>
+        <w:rPr>
+          <w:rFonts w:ascii="Times New Roman" w:eastAsia="Times New Roman" w:hAnsi="Times New Roman" w:cs="Times New Roman"/>
+          <w:bCs/>
+          <w:sz w:val="28"/>
+        </w:rPr>
+        <w:t>C[j−l</w:t>
+      </w:r>
+      <w:proofErr w:type="spellStart"/>
+      <w:r>
+        <w:rPr>
+          <w:rFonts w:ascii="Times New Roman" w:eastAsia="Times New Roman" w:hAnsi="Times New Roman" w:cs="Times New Roman"/>
+          <w:bCs/>
+          <w:sz w:val="28"/>
+          <w:vertAlign w:val="subscript"/>
+          <w:lang w:val="en-US"/>
+        </w:rPr>
+        <w:t>i</w:t>
+      </w:r>
+      <w:proofErr w:type="spellEnd"/>
+      <w:r>
+        <w:rPr>
+          <w:rFonts w:ascii="Times New Roman" w:eastAsia="Times New Roman" w:hAnsi="Times New Roman" w:cs="Times New Roman"/>
+          <w:bCs/>
+          <w:sz w:val="28"/>
+        </w:rPr>
+        <w:t>+1].</w:t>
+      </w:r>
+    </w:p>
+    <w:p>
+      <w:pPr>
+        <w:numPr>
+          <w:ilvl w:val="0"/>
+          <w:numId w:val="6"/>
+        </w:numPr>
+        <w:spacing w:after="41" w:line="360" w:lineRule="auto"/>
+        <w:jc w:val="both"/>
+        <w:rPr>
+          <w:rFonts w:ascii="Times New Roman" w:eastAsia="Times New Roman" w:hAnsi="Times New Roman" w:cs="Times New Roman"/>
+          <w:bCs/>
+          <w:sz w:val="28"/>
+        </w:rPr>
+      </w:pPr>
+      <w:r>
+        <w:rPr>
+          <w:rFonts w:ascii="Times New Roman" w:eastAsia="Times New Roman" w:hAnsi="Times New Roman" w:cs="Times New Roman"/>
+          <w:bCs/>
+          <w:sz w:val="28"/>
+        </w:rPr>
+        <w:t>Каждое</w:t>
+      </w:r>
+      <w:r>
+        <w:rPr>
+          <w:rFonts w:ascii="Times New Roman" w:eastAsia="Times New Roman" w:hAnsi="Times New Roman" w:cs="Times New Roman"/>
+          <w:bCs/>
+          <w:sz w:val="28"/>
+          <w:lang w:val="en-US"/>
+        </w:rPr>
+        <w:t xml:space="preserve"> </w:t>
+      </w:r>
+      <w:r>
+        <w:rPr>
+          <w:rFonts w:ascii="Times New Roman" w:eastAsia="Times New Roman" w:hAnsi="Times New Roman" w:cs="Times New Roman"/>
+          <w:bCs/>
+          <w:sz w:val="28"/>
+        </w:rPr>
+        <w:t>i, для которого</w:t>
+      </w:r>
+      <w:r>
+        <w:rPr>
+          <w:rFonts w:ascii="Times New Roman" w:eastAsia="Times New Roman" w:hAnsi="Times New Roman" w:cs="Times New Roman"/>
+          <w:bCs/>
+          <w:sz w:val="28"/>
+          <w:lang w:val="en-US"/>
+        </w:rPr>
+        <w:t xml:space="preserve"> </w:t>
+      </w:r>
+      <w:r>
+        <w:rPr>
+          <w:rFonts w:ascii="Times New Roman" w:eastAsia="Times New Roman" w:hAnsi="Times New Roman" w:cs="Times New Roman"/>
+          <w:bCs/>
+          <w:sz w:val="28"/>
+        </w:rPr>
+        <w:t>C[i]</w:t>
+      </w:r>
+      <w:r>
+        <w:rPr>
+          <w:rFonts w:ascii="Times New Roman" w:eastAsia="Times New Roman" w:hAnsi="Times New Roman" w:cs="Times New Roman"/>
+          <w:bCs/>
+          <w:sz w:val="28"/>
+          <w:lang w:val="en-US"/>
+        </w:rPr>
+        <w:t xml:space="preserve"> </w:t>
+      </w:r>
+      <w:r>
+        <w:rPr>
+          <w:rFonts w:ascii="Times New Roman" w:eastAsia="Times New Roman" w:hAnsi="Times New Roman" w:cs="Times New Roman"/>
+          <w:bCs/>
+          <w:sz w:val="28"/>
+        </w:rPr>
+        <w:t>=</w:t>
+      </w:r>
+      <w:r>
+        <w:rPr>
+          <w:rFonts w:ascii="Times New Roman" w:eastAsia="Times New Roman" w:hAnsi="Times New Roman" w:cs="Times New Roman"/>
+          <w:bCs/>
+          <w:sz w:val="28"/>
+          <w:lang w:val="en-US"/>
+        </w:rPr>
+        <w:t xml:space="preserve"> </w:t>
+      </w:r>
+      <w:r>
+        <w:rPr>
+          <w:rFonts w:ascii="Times New Roman" w:eastAsia="Times New Roman" w:hAnsi="Times New Roman" w:cs="Times New Roman"/>
+          <w:bCs/>
+          <w:sz w:val="28"/>
+        </w:rPr>
+        <w:t>k, является стартовой позицией появления шаблона</w:t>
+      </w:r>
+      <w:r>
+        <w:rPr>
+          <w:rFonts w:ascii="Times New Roman" w:eastAsia="Times New Roman" w:hAnsi="Times New Roman" w:cs="Times New Roman"/>
+          <w:bCs/>
+          <w:sz w:val="28"/>
+          <w:lang w:val="en-US"/>
+        </w:rPr>
+        <w:t xml:space="preserve"> </w:t>
+      </w:r>
+      <w:r>
+        <w:rPr>
+          <w:rFonts w:ascii="Times New Roman" w:eastAsia="Times New Roman" w:hAnsi="Times New Roman" w:cs="Times New Roman"/>
+          <w:bCs/>
+          <w:sz w:val="28"/>
+        </w:rPr>
+        <w:t>Q</w:t>
+      </w:r>
+      <w:r>
+        <w:rPr>
+          <w:rFonts w:ascii="Times New Roman" w:eastAsia="Times New Roman" w:hAnsi="Times New Roman" w:cs="Times New Roman"/>
+          <w:bCs/>
+          <w:sz w:val="28"/>
+          <w:lang w:val="en-US"/>
+        </w:rPr>
+        <w:t xml:space="preserve"> </w:t>
+      </w:r>
+      <w:r>
+        <w:rPr>
+          <w:rFonts w:ascii="Times New Roman" w:eastAsia="Times New Roman" w:hAnsi="Times New Roman" w:cs="Times New Roman"/>
+          <w:bCs/>
+          <w:sz w:val="28"/>
+        </w:rPr>
+        <w:t>в тексте.</w:t>
+      </w:r>
+    </w:p>
+    <w:p>
+      <w:pPr>
+        <w:tabs>
+          <w:tab w:val="num" w:pos="720"/>
+        </w:tabs>
+        <w:spacing w:after="41" w:line="360" w:lineRule="auto"/>
+        <w:ind w:firstLine="426"/>
+        <w:jc w:val="both"/>
+        <w:rPr>
+          <w:rFonts w:ascii="Times New Roman" w:eastAsia="Times New Roman" w:hAnsi="Times New Roman" w:cs="Times New Roman"/>
+          <w:bCs/>
+          <w:sz w:val="28"/>
+        </w:rPr>
+      </w:pPr>
+      <w:r>
+        <w:rPr>
+          <w:rFonts w:ascii="Times New Roman" w:eastAsia="Times New Roman" w:hAnsi="Times New Roman" w:cs="Times New Roman"/>
+          <w:bCs/>
+          <w:sz w:val="28"/>
+        </w:rPr>
+        <w:t xml:space="preserve">Вычислительная сложность алгоритма: </w:t>
+      </w:r>
+      <w:proofErr w:type="gramStart"/>
+      <w:r>
+        <w:rPr>
+          <w:rFonts w:ascii="Times New Roman" w:eastAsia="Times New Roman" w:hAnsi="Times New Roman" w:cs="Times New Roman"/>
+          <w:bCs/>
+          <w:sz w:val="28"/>
+          <w:lang w:val="en-US"/>
+        </w:rPr>
+        <w:t>O(</w:t>
+      </w:r>
+      <w:proofErr w:type="gramEnd"/>
+      <w:r>
+        <w:rPr>
+          <w:rFonts w:ascii="Times New Roman" w:eastAsia="Times New Roman" w:hAnsi="Times New Roman" w:cs="Times New Roman"/>
+          <w:bCs/>
+          <w:sz w:val="28"/>
+          <w:lang w:val="en-US"/>
+        </w:rPr>
+        <w:t xml:space="preserve">2m + n + a), </w:t>
+      </w:r>
+      <w:r>
+        <w:rPr>
+          <w:rFonts w:ascii="Times New Roman" w:eastAsia="Times New Roman" w:hAnsi="Times New Roman" w:cs="Times New Roman"/>
+          <w:bCs/>
+          <w:sz w:val="28"/>
+        </w:rPr>
+        <w:t xml:space="preserve">где </w:t>
+      </w:r>
+      <w:r>
+        <w:rPr>
+          <w:rFonts w:ascii="Times New Roman" w:eastAsia="Times New Roman" w:hAnsi="Times New Roman" w:cs="Times New Roman"/>
+          <w:bCs/>
+          <w:sz w:val="28"/>
+          <w:lang w:val="en-US"/>
+        </w:rPr>
+        <w:t xml:space="preserve">n – </w:t>
+      </w:r>
+      <w:r>
+        <w:rPr>
+          <w:rFonts w:ascii="Times New Roman" w:eastAsia="Times New Roman" w:hAnsi="Times New Roman" w:cs="Times New Roman"/>
+          <w:bCs/>
+          <w:sz w:val="28"/>
+        </w:rPr>
+        <w:t xml:space="preserve">длинна шаблона, </w:t>
+      </w:r>
+      <w:r>
+        <w:rPr>
+          <w:rFonts w:ascii="Times New Roman" w:eastAsia="Times New Roman" w:hAnsi="Times New Roman" w:cs="Times New Roman"/>
+          <w:bCs/>
+          <w:sz w:val="28"/>
+          <w:lang w:val="en-US"/>
+        </w:rPr>
+        <w:t xml:space="preserve">m – </w:t>
+      </w:r>
+      <w:r>
+        <w:rPr>
+          <w:rFonts w:ascii="Times New Roman" w:eastAsia="Times New Roman" w:hAnsi="Times New Roman" w:cs="Times New Roman"/>
+          <w:bCs/>
+          <w:sz w:val="28"/>
+        </w:rPr>
+        <w:t xml:space="preserve">длинна текста, </w:t>
+      </w:r>
+      <w:r>
+        <w:rPr>
+          <w:rFonts w:ascii="Times New Roman" w:eastAsia="Times New Roman" w:hAnsi="Times New Roman" w:cs="Times New Roman"/>
+          <w:bCs/>
+          <w:sz w:val="28"/>
+          <w:lang w:val="en-US"/>
+        </w:rPr>
+        <w:t xml:space="preserve">a </w:t>
+      </w:r>
+      <w:r>
+        <w:rPr>
+          <w:rFonts w:ascii="Times New Roman" w:eastAsia="Times New Roman" w:hAnsi="Times New Roman" w:cs="Times New Roman"/>
+          <w:bCs/>
+          <w:sz w:val="28"/>
+        </w:rPr>
+        <w:t>– кол-во появлений подстрок шаблона.</w:t>
+      </w:r>
+    </w:p>
+    <w:p>
+      <w:pPr>
+        <w:tabs>
+          <w:tab w:val="num" w:pos="720"/>
+        </w:tabs>
+        <w:spacing w:after="41" w:line="360" w:lineRule="auto"/>
+        <w:ind w:firstLine="426"/>
+        <w:jc w:val="both"/>
+        <w:rPr>
+          <w:rFonts w:ascii="Times New Roman" w:eastAsia="Times New Roman" w:hAnsi="Times New Roman" w:cs="Times New Roman"/>
+          <w:b/>
+          <w:sz w:val="28"/>
+        </w:rPr>
+      </w:pPr>
+    </w:p>
+    <w:p>
+      <w:pPr>
+        <w:spacing w:after="132"/>
+        <w:ind w:left="142" w:hanging="10"/>
+        <w:rPr>
+          <w:rFonts w:ascii="Times New Roman" w:eastAsia="Times New Roman" w:hAnsi="Times New Roman" w:cs="Times New Roman"/>
+          <w:bCs/>
+          <w:sz w:val="28"/>
+        </w:rPr>
+      </w:pPr>
+      <w:r>
+        <w:rPr>
+          <w:rFonts w:ascii="Times New Roman" w:eastAsia="Times New Roman" w:hAnsi="Times New Roman" w:cs="Times New Roman"/>
+          <w:b/>
+          <w:sz w:val="28"/>
+        </w:rPr>
+        <w:t>Описание функций</w:t>
+      </w:r>
+      <w:r>
+        <w:rPr>
+          <w:rFonts w:ascii="Times New Roman" w:eastAsia="Times New Roman" w:hAnsi="Times New Roman" w:cs="Times New Roman"/>
+          <w:b/>
+          <w:sz w:val="28"/>
+        </w:rPr>
+        <w:t xml:space="preserve"> и структур данных</w:t>
+      </w:r>
+      <w:r>
+        <w:rPr>
+          <w:rFonts w:ascii="Times New Roman" w:eastAsia="Times New Roman" w:hAnsi="Times New Roman" w:cs="Times New Roman"/>
+          <w:b/>
+          <w:sz w:val="28"/>
+        </w:rPr>
+        <w:t>.</w:t>
+      </w:r>
+    </w:p>
+    <w:p>
+      <w:pPr>
+        <w:tabs>
+          <w:tab w:val="num" w:pos="720"/>
+        </w:tabs>
+        <w:spacing w:after="41" w:line="360" w:lineRule="auto"/>
+        <w:ind w:firstLine="426"/>
+        <w:jc w:val="both"/>
+        <w:rPr>
+          <w:rFonts w:ascii="Times New Roman" w:eastAsia="Times New Roman" w:hAnsi="Times New Roman" w:cs="Times New Roman"/>
+          <w:bCs/>
+          <w:sz w:val="28"/>
+        </w:rPr>
+      </w:pPr>
+      <w:r>
+        <w:rPr>
+          <w:rFonts w:ascii="Times New Roman" w:eastAsia="Times New Roman" w:hAnsi="Times New Roman" w:cs="Times New Roman"/>
+          <w:bCs/>
+          <w:sz w:val="28"/>
+        </w:rPr>
+        <w:t>Структура для хранения вершины бора, а сам бор хранится в векторе таких вершин:</w:t>
+      </w:r>
+    </w:p>
+    <w:p>
+      <w:pPr>
+        <w:tabs>
+          <w:tab w:val="num" w:pos="720"/>
+        </w:tabs>
+        <w:spacing w:after="41" w:line="360" w:lineRule="auto"/>
+        <w:ind w:firstLine="426"/>
+        <w:rPr>
+          <w:rFonts w:ascii="Courier New" w:eastAsia="Times New Roman" w:hAnsi="Courier New" w:cs="Courier New"/>
+          <w:sz w:val="20"/>
+          <w:szCs w:val="20"/>
+        </w:rPr>
+      </w:pPr>
+      <w:proofErr w:type="spellStart"/>
+      <w:r>
+        <w:rPr>
+          <w:rFonts w:ascii="Courier New" w:hAnsi="Courier New" w:cs="Courier New"/>
+          <w:b/>
+          <w:bCs/>
+          <w:color w:val="000080"/>
+          <w:sz w:val="20"/>
+          <w:szCs w:val="20"/>
+        </w:rPr>
+        <w:t>struct</w:t>
+      </w:r>
+      <w:proofErr w:type="spellEnd"/>
+      <w:r>
+        <w:rPr>
+          <w:rFonts w:ascii="Courier New" w:hAnsi="Courier New" w:cs="Courier New"/>
+          <w:b/>
+          <w:bCs/>
+          <w:color w:val="000080"/>
+          <w:sz w:val="20"/>
+          <w:szCs w:val="20"/>
+        </w:rPr>
+        <w:t xml:space="preserve"> </w:t>
+      </w:r>
+      <w:proofErr w:type="spellStart"/>
+      <w:r>
+        <w:rPr>
+          <w:rFonts w:ascii="Courier New" w:hAnsi="Courier New" w:cs="Courier New"/>
+          <w:color w:val="008080"/>
+          <w:sz w:val="20"/>
+          <w:szCs w:val="20"/>
+        </w:rPr>
+        <w:t>bohr_vrtx</w:t>
+      </w:r>
+      <w:proofErr w:type="spellEnd"/>
+      <w:r>
+        <w:rPr>
+          <w:rFonts w:ascii="Courier New" w:hAnsi="Courier New" w:cs="Courier New"/>
+          <w:color w:val="008080"/>
+          <w:sz w:val="20"/>
+          <w:szCs w:val="20"/>
+        </w:rPr>
+        <w:t xml:space="preserve"> </w:t>
+      </w:r>
+      <w:r>
+        <w:rPr>
+          <w:rFonts w:ascii="Courier New" w:hAnsi="Courier New" w:cs="Courier New"/>
+          <w:sz w:val="20"/>
+          <w:szCs w:val="20"/>
+        </w:rPr>
+        <w:t>{</w:t>
+      </w:r>
+      <w:r>
+        <w:rPr>
+          <w:rFonts w:ascii="Courier New" w:hAnsi="Courier New" w:cs="Courier New"/>
+          <w:sz w:val="20"/>
+          <w:szCs w:val="20"/>
+        </w:rPr>
+        <w:br/>
+        <w:t xml:space="preserve">    </w:t>
+      </w:r>
+      <w:proofErr w:type="spellStart"/>
+      <w:r>
+        <w:rPr>
+          <w:rFonts w:ascii="Courier New" w:hAnsi="Courier New" w:cs="Courier New"/>
+          <w:color w:val="660E7A"/>
+          <w:sz w:val="20"/>
+          <w:szCs w:val="20"/>
+        </w:rPr>
+        <w:t>bohr_vrtx</w:t>
+      </w:r>
+      <w:proofErr w:type="spellEnd"/>
+      <w:r>
+        <w:rPr>
+          <w:rFonts w:ascii="Courier New" w:hAnsi="Courier New" w:cs="Courier New"/>
+          <w:sz w:val="20"/>
+          <w:szCs w:val="20"/>
+        </w:rPr>
+        <w:t>(</w:t>
+      </w:r>
+      <w:proofErr w:type="spellStart"/>
+      <w:r>
+        <w:rPr>
+          <w:rFonts w:ascii="Courier New" w:hAnsi="Courier New" w:cs="Courier New"/>
+          <w:b/>
+          <w:bCs/>
+          <w:color w:val="000080"/>
+          <w:sz w:val="20"/>
+          <w:szCs w:val="20"/>
+        </w:rPr>
+        <w:t>int</w:t>
+      </w:r>
+      <w:proofErr w:type="spellEnd"/>
+      <w:r>
+        <w:rPr>
+          <w:rFonts w:ascii="Courier New" w:hAnsi="Courier New" w:cs="Courier New"/>
+          <w:b/>
+          <w:bCs/>
+          <w:color w:val="000080"/>
+          <w:sz w:val="20"/>
+          <w:szCs w:val="20"/>
+        </w:rPr>
+        <w:t xml:space="preserve"> </w:t>
+      </w:r>
+      <w:r>
+        <w:rPr>
+          <w:rFonts w:ascii="Courier New" w:hAnsi="Courier New" w:cs="Courier New"/>
+          <w:sz w:val="20"/>
+          <w:szCs w:val="20"/>
+        </w:rPr>
+        <w:t>p = -</w:t>
+      </w:r>
+      <w:r>
+        <w:rPr>
+          <w:rFonts w:ascii="Courier New" w:hAnsi="Courier New" w:cs="Courier New"/>
+          <w:color w:val="0000FF"/>
+          <w:sz w:val="20"/>
+          <w:szCs w:val="20"/>
+        </w:rPr>
+        <w:t>1</w:t>
+      </w:r>
+      <w:r>
+        <w:rPr>
+          <w:rFonts w:ascii="Courier New" w:hAnsi="Courier New" w:cs="Courier New"/>
+          <w:sz w:val="20"/>
+          <w:szCs w:val="20"/>
+        </w:rPr>
+        <w:t xml:space="preserve">, </w:t>
+      </w:r>
+      <w:proofErr w:type="spellStart"/>
+      <w:r>
+        <w:rPr>
+          <w:rFonts w:ascii="Courier New" w:hAnsi="Courier New" w:cs="Courier New"/>
+          <w:b/>
+          <w:bCs/>
+          <w:color w:val="000080"/>
+          <w:sz w:val="20"/>
+          <w:szCs w:val="20"/>
+        </w:rPr>
+        <w:t>char</w:t>
+      </w:r>
+      <w:proofErr w:type="spellEnd"/>
+      <w:r>
+        <w:rPr>
+          <w:rFonts w:ascii="Courier New" w:hAnsi="Courier New" w:cs="Courier New"/>
+          <w:b/>
+          <w:bCs/>
+          <w:color w:val="000080"/>
+          <w:sz w:val="20"/>
+          <w:szCs w:val="20"/>
+        </w:rPr>
+        <w:t xml:space="preserve"> </w:t>
+      </w:r>
+      <w:r>
+        <w:rPr>
+          <w:rFonts w:ascii="Courier New" w:hAnsi="Courier New" w:cs="Courier New"/>
+          <w:sz w:val="20"/>
+          <w:szCs w:val="20"/>
+        </w:rPr>
+        <w:t xml:space="preserve">c = </w:t>
+      </w:r>
+      <w:r>
+        <w:rPr>
+          <w:rFonts w:ascii="Courier New" w:hAnsi="Courier New" w:cs="Courier New"/>
+          <w:color w:val="0000FF"/>
+          <w:sz w:val="20"/>
+          <w:szCs w:val="20"/>
+        </w:rPr>
+        <w:t>0</w:t>
+      </w:r>
+      <w:r>
+        <w:rPr>
+          <w:rFonts w:ascii="Courier New" w:hAnsi="Courier New" w:cs="Courier New"/>
+          <w:sz w:val="20"/>
+          <w:szCs w:val="20"/>
+        </w:rPr>
+        <w:t xml:space="preserve">) : </w:t>
+      </w:r>
+      <w:proofErr w:type="spellStart"/>
+      <w:r>
+        <w:rPr>
+          <w:rFonts w:ascii="Courier New" w:hAnsi="Courier New" w:cs="Courier New"/>
+          <w:color w:val="660E7A"/>
+          <w:sz w:val="20"/>
+          <w:szCs w:val="20"/>
+        </w:rPr>
+        <w:t>symb</w:t>
+      </w:r>
+      <w:proofErr w:type="spellEnd"/>
+      <w:r>
+        <w:rPr>
+          <w:rFonts w:ascii="Courier New" w:hAnsi="Courier New" w:cs="Courier New"/>
+          <w:sz w:val="20"/>
+          <w:szCs w:val="20"/>
+        </w:rPr>
+        <w:t xml:space="preserve">(c), </w:t>
+      </w:r>
+      <w:proofErr w:type="spellStart"/>
+      <w:r>
+        <w:rPr>
+          <w:rFonts w:ascii="Courier New" w:hAnsi="Courier New" w:cs="Courier New"/>
+          <w:color w:val="660E7A"/>
+          <w:sz w:val="20"/>
+          <w:szCs w:val="20"/>
+        </w:rPr>
+        <w:t>par</w:t>
+      </w:r>
+      <w:proofErr w:type="spellEnd"/>
+      <w:r>
+        <w:rPr>
+          <w:rFonts w:ascii="Courier New" w:hAnsi="Courier New" w:cs="Courier New"/>
+          <w:sz w:val="20"/>
+          <w:szCs w:val="20"/>
+        </w:rPr>
+        <w:t>(p) {}</w:t>
+      </w:r>
+      <w:r>
+        <w:rPr>
+          <w:rFonts w:ascii="Courier New" w:hAnsi="Courier New" w:cs="Courier New"/>
+          <w:sz w:val="20"/>
+          <w:szCs w:val="20"/>
+        </w:rPr>
+        <w:br/>
+        <w:t xml:space="preserve">    </w:t>
+      </w:r>
+      <w:proofErr w:type="spellStart"/>
+      <w:r>
+        <w:rPr>
+          <w:rFonts w:ascii="Courier New" w:hAnsi="Courier New" w:cs="Courier New"/>
+          <w:b/>
+          <w:bCs/>
+          <w:color w:val="000080"/>
+          <w:sz w:val="20"/>
+          <w:szCs w:val="20"/>
+        </w:rPr>
+        <w:t>int</w:t>
+      </w:r>
+      <w:proofErr w:type="spellEnd"/>
+      <w:r>
+        <w:rPr>
+          <w:rFonts w:ascii="Courier New" w:hAnsi="Courier New" w:cs="Courier New"/>
+          <w:b/>
+          <w:bCs/>
+          <w:color w:val="000080"/>
+          <w:sz w:val="20"/>
+          <w:szCs w:val="20"/>
+        </w:rPr>
+        <w:t xml:space="preserve"> </w:t>
+      </w:r>
+      <w:proofErr w:type="spellStart"/>
+      <w:r>
+        <w:rPr>
+          <w:rFonts w:ascii="Courier New" w:hAnsi="Courier New" w:cs="Courier New"/>
+          <w:color w:val="660E7A"/>
+          <w:sz w:val="20"/>
+          <w:szCs w:val="20"/>
+        </w:rPr>
+        <w:t>next_</w:t>
+      </w:r>
+      <w:r>
+        <w:rPr>
+          <w:rFonts w:ascii="Courier New" w:eastAsia="Times New Roman" w:hAnsi="Courier New" w:cs="Courier New"/>
+          <w:bCs/>
+          <w:sz w:val="20"/>
+          <w:szCs w:val="20"/>
+        </w:rPr>
+        <w:t>vrtx</w:t>
+      </w:r>
+      <w:proofErr w:type="spellEnd"/>
+      <w:r>
+        <w:rPr>
+          <w:rFonts w:ascii="Courier New" w:hAnsi="Courier New" w:cs="Courier New"/>
+          <w:sz w:val="20"/>
+          <w:szCs w:val="20"/>
+        </w:rPr>
+        <w:t>[K] = { -</w:t>
+      </w:r>
+      <w:r>
+        <w:rPr>
+          <w:rFonts w:ascii="Courier New" w:hAnsi="Courier New" w:cs="Courier New"/>
+          <w:color w:val="0000FF"/>
+          <w:sz w:val="20"/>
+          <w:szCs w:val="20"/>
+        </w:rPr>
+        <w:t>1</w:t>
+      </w:r>
+      <w:r>
+        <w:rPr>
+          <w:rFonts w:ascii="Courier New" w:hAnsi="Courier New" w:cs="Courier New"/>
+          <w:sz w:val="20"/>
+          <w:szCs w:val="20"/>
+        </w:rPr>
+        <w:t>,-</w:t>
+      </w:r>
+      <w:r>
+        <w:rPr>
+          <w:rFonts w:ascii="Courier New" w:hAnsi="Courier New" w:cs="Courier New"/>
+          <w:color w:val="0000FF"/>
+          <w:sz w:val="20"/>
+          <w:szCs w:val="20"/>
+        </w:rPr>
+        <w:t>1</w:t>
+      </w:r>
+      <w:r>
+        <w:rPr>
+          <w:rFonts w:ascii="Courier New" w:hAnsi="Courier New" w:cs="Courier New"/>
+          <w:sz w:val="20"/>
+          <w:szCs w:val="20"/>
+        </w:rPr>
+        <w:t>,-</w:t>
+      </w:r>
+      <w:r>
+        <w:rPr>
+          <w:rFonts w:ascii="Courier New" w:hAnsi="Courier New" w:cs="Courier New"/>
+          <w:color w:val="0000FF"/>
+          <w:sz w:val="20"/>
+          <w:szCs w:val="20"/>
+        </w:rPr>
+        <w:t>1</w:t>
+      </w:r>
+      <w:r>
+        <w:rPr>
+          <w:rFonts w:ascii="Courier New" w:hAnsi="Courier New" w:cs="Courier New"/>
+          <w:sz w:val="20"/>
+          <w:szCs w:val="20"/>
+        </w:rPr>
+        <w:t>,-</w:t>
+      </w:r>
+      <w:r>
+        <w:rPr>
+          <w:rFonts w:ascii="Courier New" w:hAnsi="Courier New" w:cs="Courier New"/>
+          <w:color w:val="0000FF"/>
+          <w:sz w:val="20"/>
+          <w:szCs w:val="20"/>
+        </w:rPr>
+        <w:t>1</w:t>
+      </w:r>
+      <w:r>
+        <w:rPr>
+          <w:rFonts w:ascii="Courier New" w:hAnsi="Courier New" w:cs="Courier New"/>
+          <w:sz w:val="20"/>
+          <w:szCs w:val="20"/>
+        </w:rPr>
+        <w:t>,-</w:t>
+      </w:r>
+      <w:r>
+        <w:rPr>
+          <w:rFonts w:ascii="Courier New" w:hAnsi="Courier New" w:cs="Courier New"/>
+          <w:color w:val="0000FF"/>
+          <w:sz w:val="20"/>
+          <w:szCs w:val="20"/>
+        </w:rPr>
+        <w:t xml:space="preserve">1 </w:t>
+      </w:r>
+      <w:r>
+        <w:rPr>
+          <w:rFonts w:ascii="Courier New" w:hAnsi="Courier New" w:cs="Courier New"/>
+          <w:sz w:val="20"/>
+          <w:szCs w:val="20"/>
+        </w:rPr>
+        <w:t>};</w:t>
+      </w:r>
+      <w:r>
+        <w:rPr>
+          <w:rFonts w:ascii="Courier New" w:hAnsi="Courier New" w:cs="Courier New"/>
+          <w:sz w:val="20"/>
+          <w:szCs w:val="20"/>
+        </w:rPr>
+        <w:br/>
+        <w:t xml:space="preserve">    </w:t>
+      </w:r>
+      <w:proofErr w:type="spellStart"/>
+      <w:r>
+        <w:rPr>
+          <w:rFonts w:ascii="Courier New" w:hAnsi="Courier New" w:cs="Courier New"/>
+          <w:b/>
+          <w:bCs/>
+          <w:color w:val="000080"/>
+          <w:sz w:val="20"/>
+          <w:szCs w:val="20"/>
+        </w:rPr>
+        <w:t>int</w:t>
+      </w:r>
+      <w:proofErr w:type="spellEnd"/>
+      <w:r>
+        <w:rPr>
+          <w:rFonts w:ascii="Courier New" w:hAnsi="Courier New" w:cs="Courier New"/>
+          <w:b/>
+          <w:bCs/>
+          <w:color w:val="000080"/>
+          <w:sz w:val="20"/>
+          <w:szCs w:val="20"/>
+        </w:rPr>
+        <w:t xml:space="preserve"> </w:t>
+      </w:r>
+      <w:proofErr w:type="spellStart"/>
+      <w:r>
+        <w:rPr>
+          <w:rFonts w:ascii="Courier New" w:hAnsi="Courier New" w:cs="Courier New"/>
+          <w:color w:val="660E7A"/>
+          <w:sz w:val="20"/>
+          <w:szCs w:val="20"/>
+        </w:rPr>
+        <w:t>auto_move</w:t>
+      </w:r>
+      <w:proofErr w:type="spellEnd"/>
+      <w:r>
+        <w:rPr>
+          <w:rFonts w:ascii="Courier New" w:hAnsi="Courier New" w:cs="Courier New"/>
+          <w:sz w:val="20"/>
+          <w:szCs w:val="20"/>
+        </w:rPr>
+        <w:t>[K] = { -</w:t>
+      </w:r>
+      <w:r>
+        <w:rPr>
+          <w:rFonts w:ascii="Courier New" w:hAnsi="Courier New" w:cs="Courier New"/>
+          <w:color w:val="0000FF"/>
+          <w:sz w:val="20"/>
+          <w:szCs w:val="20"/>
+        </w:rPr>
+        <w:t>1</w:t>
+      </w:r>
+      <w:r>
+        <w:rPr>
+          <w:rFonts w:ascii="Courier New" w:hAnsi="Courier New" w:cs="Courier New"/>
+          <w:sz w:val="20"/>
+          <w:szCs w:val="20"/>
+        </w:rPr>
+        <w:t>,-</w:t>
+      </w:r>
+      <w:r>
+        <w:rPr>
+          <w:rFonts w:ascii="Courier New" w:hAnsi="Courier New" w:cs="Courier New"/>
+          <w:color w:val="0000FF"/>
+          <w:sz w:val="20"/>
+          <w:szCs w:val="20"/>
+        </w:rPr>
+        <w:t>1</w:t>
+      </w:r>
+      <w:r>
+        <w:rPr>
+          <w:rFonts w:ascii="Courier New" w:hAnsi="Courier New" w:cs="Courier New"/>
+          <w:sz w:val="20"/>
+          <w:szCs w:val="20"/>
+        </w:rPr>
+        <w:t>,-</w:t>
+      </w:r>
+      <w:r>
+        <w:rPr>
+          <w:rFonts w:ascii="Courier New" w:hAnsi="Courier New" w:cs="Courier New"/>
+          <w:color w:val="0000FF"/>
+          <w:sz w:val="20"/>
+          <w:szCs w:val="20"/>
+        </w:rPr>
+        <w:t>1</w:t>
+      </w:r>
+      <w:r>
+        <w:rPr>
+          <w:rFonts w:ascii="Courier New" w:hAnsi="Courier New" w:cs="Courier New"/>
+          <w:sz w:val="20"/>
+          <w:szCs w:val="20"/>
+        </w:rPr>
+        <w:t>,-</w:t>
+      </w:r>
+      <w:r>
+        <w:rPr>
+          <w:rFonts w:ascii="Courier New" w:hAnsi="Courier New" w:cs="Courier New"/>
+          <w:color w:val="0000FF"/>
+          <w:sz w:val="20"/>
+          <w:szCs w:val="20"/>
+        </w:rPr>
+        <w:t>1</w:t>
+      </w:r>
+      <w:r>
+        <w:rPr>
+          <w:rFonts w:ascii="Courier New" w:hAnsi="Courier New" w:cs="Courier New"/>
+          <w:sz w:val="20"/>
+          <w:szCs w:val="20"/>
+        </w:rPr>
+        <w:t>,-</w:t>
+      </w:r>
+      <w:r>
+        <w:rPr>
+          <w:rFonts w:ascii="Courier New" w:hAnsi="Courier New" w:cs="Courier New"/>
+          <w:color w:val="0000FF"/>
+          <w:sz w:val="20"/>
+          <w:szCs w:val="20"/>
+        </w:rPr>
+        <w:t xml:space="preserve">1 </w:t>
+      </w:r>
+      <w:r>
+        <w:rPr>
+          <w:rFonts w:ascii="Courier New" w:hAnsi="Courier New" w:cs="Courier New"/>
+          <w:sz w:val="20"/>
+          <w:szCs w:val="20"/>
+        </w:rPr>
+        <w:t>};</w:t>
+      </w:r>
+      <w:r>
+        <w:rPr>
+          <w:rFonts w:ascii="Courier New" w:hAnsi="Courier New" w:cs="Courier New"/>
+          <w:sz w:val="20"/>
+          <w:szCs w:val="20"/>
+        </w:rPr>
+        <w:br/>
+        <w:t xml:space="preserve">    </w:t>
+      </w:r>
+      <w:proofErr w:type="spellStart"/>
+      <w:r>
+        <w:rPr>
+          <w:rFonts w:ascii="Courier New" w:hAnsi="Courier New" w:cs="Courier New"/>
+          <w:color w:val="008080"/>
+          <w:sz w:val="20"/>
+          <w:szCs w:val="20"/>
+        </w:rPr>
+        <w:t>std</w:t>
+      </w:r>
+      <w:proofErr w:type="spellEnd"/>
+      <w:r>
+        <w:rPr>
+          <w:rFonts w:ascii="Courier New" w:hAnsi="Courier New" w:cs="Courier New"/>
+          <w:sz w:val="20"/>
+          <w:szCs w:val="20"/>
+        </w:rPr>
+        <w:t>::</w:t>
+      </w:r>
+      <w:proofErr w:type="spellStart"/>
+      <w:r>
+        <w:rPr>
+          <w:rFonts w:ascii="Courier New" w:hAnsi="Courier New" w:cs="Courier New"/>
+          <w:color w:val="008080"/>
+          <w:sz w:val="20"/>
+          <w:szCs w:val="20"/>
+        </w:rPr>
+        <w:t>vector</w:t>
+      </w:r>
+      <w:proofErr w:type="spellEnd"/>
+      <w:r>
+        <w:rPr>
+          <w:rFonts w:ascii="Courier New" w:hAnsi="Courier New" w:cs="Courier New"/>
+          <w:sz w:val="20"/>
+          <w:szCs w:val="20"/>
+        </w:rPr>
+        <w:t>&lt;</w:t>
+      </w:r>
+      <w:proofErr w:type="spellStart"/>
+      <w:r>
+        <w:rPr>
+          <w:rFonts w:ascii="Courier New" w:hAnsi="Courier New" w:cs="Courier New"/>
+          <w:b/>
+          <w:bCs/>
+          <w:color w:val="000080"/>
+          <w:sz w:val="20"/>
+          <w:szCs w:val="20"/>
+        </w:rPr>
+        <w:t>int</w:t>
+      </w:r>
+      <w:proofErr w:type="spellEnd"/>
+      <w:r>
+        <w:rPr>
+          <w:rFonts w:ascii="Courier New" w:hAnsi="Courier New" w:cs="Courier New"/>
+          <w:sz w:val="20"/>
+          <w:szCs w:val="20"/>
+        </w:rPr>
+        <w:t xml:space="preserve">&gt; </w:t>
+      </w:r>
+      <w:proofErr w:type="spellStart"/>
+      <w:r>
+        <w:rPr>
+          <w:rFonts w:ascii="Courier New" w:hAnsi="Courier New" w:cs="Courier New"/>
+          <w:color w:val="660E7A"/>
+          <w:sz w:val="20"/>
+          <w:szCs w:val="20"/>
+        </w:rPr>
+        <w:t>pat_num</w:t>
+      </w:r>
+      <w:proofErr w:type="spellEnd"/>
+      <w:r>
+        <w:rPr>
+          <w:rFonts w:ascii="Courier New" w:hAnsi="Courier New" w:cs="Courier New"/>
+          <w:sz w:val="20"/>
+          <w:szCs w:val="20"/>
+        </w:rPr>
+        <w:t>;</w:t>
+      </w:r>
+      <w:r>
+        <w:rPr>
+          <w:rFonts w:ascii="Courier New" w:hAnsi="Courier New" w:cs="Courier New"/>
+          <w:sz w:val="20"/>
+          <w:szCs w:val="20"/>
+        </w:rPr>
+        <w:br/>
+        <w:t xml:space="preserve">    </w:t>
+      </w:r>
+      <w:proofErr w:type="spellStart"/>
+      <w:r>
+        <w:rPr>
+          <w:rFonts w:ascii="Courier New" w:hAnsi="Courier New" w:cs="Courier New"/>
+          <w:b/>
+          <w:bCs/>
+          <w:color w:val="000080"/>
+          <w:sz w:val="20"/>
+          <w:szCs w:val="20"/>
+        </w:rPr>
+        <w:t>int</w:t>
+      </w:r>
+      <w:proofErr w:type="spellEnd"/>
+      <w:r>
+        <w:rPr>
+          <w:rFonts w:ascii="Courier New" w:hAnsi="Courier New" w:cs="Courier New"/>
+          <w:b/>
+          <w:bCs/>
+          <w:color w:val="000080"/>
+          <w:sz w:val="20"/>
+          <w:szCs w:val="20"/>
+        </w:rPr>
+        <w:t xml:space="preserve"> </w:t>
+      </w:r>
+      <w:proofErr w:type="spellStart"/>
+      <w:r>
+        <w:rPr>
+          <w:rFonts w:ascii="Courier New" w:hAnsi="Courier New" w:cs="Courier New"/>
+          <w:color w:val="660E7A"/>
+          <w:sz w:val="20"/>
+          <w:szCs w:val="20"/>
+        </w:rPr>
+        <w:t>par</w:t>
+      </w:r>
+      <w:proofErr w:type="spellEnd"/>
+      <w:r>
+        <w:rPr>
+          <w:rFonts w:ascii="Courier New" w:hAnsi="Courier New" w:cs="Courier New"/>
+          <w:color w:val="660E7A"/>
+          <w:sz w:val="20"/>
+          <w:szCs w:val="20"/>
+        </w:rPr>
+        <w:t xml:space="preserve"> </w:t>
+      </w:r>
+      <w:r>
+        <w:rPr>
+          <w:rFonts w:ascii="Courier New" w:hAnsi="Courier New" w:cs="Courier New"/>
+          <w:sz w:val="20"/>
+          <w:szCs w:val="20"/>
+        </w:rPr>
+        <w:t>= -</w:t>
+      </w:r>
+      <w:r>
+        <w:rPr>
+          <w:rFonts w:ascii="Courier New" w:hAnsi="Courier New" w:cs="Courier New"/>
+          <w:color w:val="0000FF"/>
+          <w:sz w:val="20"/>
+          <w:szCs w:val="20"/>
+        </w:rPr>
+        <w:t>1</w:t>
+      </w:r>
+      <w:r>
+        <w:rPr>
+          <w:rFonts w:ascii="Courier New" w:hAnsi="Courier New" w:cs="Courier New"/>
+          <w:sz w:val="20"/>
+          <w:szCs w:val="20"/>
+        </w:rPr>
+        <w:t>;</w:t>
+      </w:r>
+      <w:r>
+        <w:rPr>
+          <w:rFonts w:ascii="Courier New" w:hAnsi="Courier New" w:cs="Courier New"/>
+          <w:sz w:val="20"/>
+          <w:szCs w:val="20"/>
+        </w:rPr>
+        <w:br/>
+        <w:t xml:space="preserve">    </w:t>
+      </w:r>
+      <w:proofErr w:type="spellStart"/>
+      <w:r>
+        <w:rPr>
+          <w:rFonts w:ascii="Courier New" w:hAnsi="Courier New" w:cs="Courier New"/>
+          <w:b/>
+          <w:bCs/>
+          <w:color w:val="000080"/>
+          <w:sz w:val="20"/>
+          <w:szCs w:val="20"/>
+        </w:rPr>
+        <w:t>int</w:t>
+      </w:r>
+      <w:proofErr w:type="spellEnd"/>
+      <w:r>
+        <w:rPr>
+          <w:rFonts w:ascii="Courier New" w:hAnsi="Courier New" w:cs="Courier New"/>
+          <w:b/>
+          <w:bCs/>
+          <w:color w:val="000080"/>
+          <w:sz w:val="20"/>
+          <w:szCs w:val="20"/>
+        </w:rPr>
+        <w:t xml:space="preserve"> </w:t>
+      </w:r>
+      <w:proofErr w:type="spellStart"/>
+      <w:r>
+        <w:rPr>
+          <w:rFonts w:ascii="Courier New" w:hAnsi="Courier New" w:cs="Courier New"/>
+          <w:color w:val="660E7A"/>
+          <w:sz w:val="20"/>
+          <w:szCs w:val="20"/>
+        </w:rPr>
+        <w:t>suff_link</w:t>
+      </w:r>
+      <w:proofErr w:type="spellEnd"/>
+      <w:r>
+        <w:rPr>
+          <w:rFonts w:ascii="Courier New" w:hAnsi="Courier New" w:cs="Courier New"/>
+          <w:color w:val="660E7A"/>
+          <w:sz w:val="20"/>
+          <w:szCs w:val="20"/>
+        </w:rPr>
+        <w:t xml:space="preserve"> </w:t>
+      </w:r>
+      <w:r>
+        <w:rPr>
+          <w:rFonts w:ascii="Courier New" w:hAnsi="Courier New" w:cs="Courier New"/>
+          <w:sz w:val="20"/>
+          <w:szCs w:val="20"/>
+        </w:rPr>
+        <w:t>= -</w:t>
+      </w:r>
+      <w:r>
+        <w:rPr>
+          <w:rFonts w:ascii="Courier New" w:hAnsi="Courier New" w:cs="Courier New"/>
+          <w:color w:val="0000FF"/>
+          <w:sz w:val="20"/>
+          <w:szCs w:val="20"/>
+        </w:rPr>
+        <w:t>1</w:t>
+      </w:r>
+      <w:r>
+        <w:rPr>
+          <w:rFonts w:ascii="Courier New" w:hAnsi="Courier New" w:cs="Courier New"/>
+          <w:sz w:val="20"/>
+          <w:szCs w:val="20"/>
+        </w:rPr>
+        <w:t>;</w:t>
+      </w:r>
+      <w:r>
+        <w:rPr>
+          <w:rFonts w:ascii="Courier New" w:hAnsi="Courier New" w:cs="Courier New"/>
+          <w:sz w:val="20"/>
+          <w:szCs w:val="20"/>
+        </w:rPr>
+        <w:br/>
+        <w:t xml:space="preserve">    </w:t>
+      </w:r>
+      <w:proofErr w:type="spellStart"/>
+      <w:r>
+        <w:rPr>
+          <w:rFonts w:ascii="Courier New" w:hAnsi="Courier New" w:cs="Courier New"/>
+          <w:b/>
+          <w:bCs/>
+          <w:color w:val="000080"/>
+          <w:sz w:val="20"/>
+          <w:szCs w:val="20"/>
+        </w:rPr>
+        <w:t>int</w:t>
+      </w:r>
+      <w:proofErr w:type="spellEnd"/>
+      <w:r>
+        <w:rPr>
+          <w:rFonts w:ascii="Courier New" w:hAnsi="Courier New" w:cs="Courier New"/>
+          <w:b/>
+          <w:bCs/>
+          <w:color w:val="000080"/>
+          <w:sz w:val="20"/>
+          <w:szCs w:val="20"/>
+        </w:rPr>
+        <w:t xml:space="preserve"> </w:t>
+      </w:r>
+      <w:proofErr w:type="spellStart"/>
+      <w:r>
+        <w:rPr>
+          <w:rFonts w:ascii="Courier New" w:hAnsi="Courier New" w:cs="Courier New"/>
+          <w:color w:val="660E7A"/>
+          <w:sz w:val="20"/>
+          <w:szCs w:val="20"/>
+        </w:rPr>
+        <w:t>suff_flink</w:t>
+      </w:r>
+      <w:proofErr w:type="spellEnd"/>
+      <w:r>
+        <w:rPr>
+          <w:rFonts w:ascii="Courier New" w:hAnsi="Courier New" w:cs="Courier New"/>
+          <w:color w:val="660E7A"/>
+          <w:sz w:val="20"/>
+          <w:szCs w:val="20"/>
+        </w:rPr>
+        <w:t xml:space="preserve"> </w:t>
+      </w:r>
+      <w:r>
+        <w:rPr>
+          <w:rFonts w:ascii="Courier New" w:hAnsi="Courier New" w:cs="Courier New"/>
+          <w:sz w:val="20"/>
+          <w:szCs w:val="20"/>
+        </w:rPr>
+        <w:t>= -</w:t>
+      </w:r>
+      <w:r>
+        <w:rPr>
+          <w:rFonts w:ascii="Courier New" w:hAnsi="Courier New" w:cs="Courier New"/>
+          <w:color w:val="0000FF"/>
+          <w:sz w:val="20"/>
+          <w:szCs w:val="20"/>
+        </w:rPr>
+        <w:t>1</w:t>
+      </w:r>
+      <w:r>
+        <w:rPr>
+          <w:rFonts w:ascii="Courier New" w:hAnsi="Courier New" w:cs="Courier New"/>
+          <w:sz w:val="20"/>
+          <w:szCs w:val="20"/>
+        </w:rPr>
+        <w:t>;</w:t>
+      </w:r>
+      <w:r>
+        <w:rPr>
+          <w:rFonts w:ascii="Courier New" w:hAnsi="Courier New" w:cs="Courier New"/>
+          <w:sz w:val="20"/>
+          <w:szCs w:val="20"/>
+        </w:rPr>
+        <w:br/>
+        <w:t xml:space="preserve">    </w:t>
+      </w:r>
+      <w:proofErr w:type="spellStart"/>
+      <w:r>
+        <w:rPr>
+          <w:rFonts w:ascii="Courier New" w:hAnsi="Courier New" w:cs="Courier New"/>
+          <w:b/>
+          <w:bCs/>
+          <w:color w:val="000080"/>
+          <w:sz w:val="20"/>
+          <w:szCs w:val="20"/>
+        </w:rPr>
+        <w:t>bool</w:t>
+      </w:r>
+      <w:proofErr w:type="spellEnd"/>
+      <w:r>
+        <w:rPr>
+          <w:rFonts w:ascii="Courier New" w:hAnsi="Courier New" w:cs="Courier New"/>
+          <w:b/>
+          <w:bCs/>
+          <w:color w:val="000080"/>
+          <w:sz w:val="20"/>
+          <w:szCs w:val="20"/>
+        </w:rPr>
+        <w:t xml:space="preserve"> </w:t>
+      </w:r>
+      <w:proofErr w:type="spellStart"/>
+      <w:r>
+        <w:rPr>
+          <w:rFonts w:ascii="Courier New" w:hAnsi="Courier New" w:cs="Courier New"/>
+          <w:color w:val="660E7A"/>
+          <w:sz w:val="20"/>
+          <w:szCs w:val="20"/>
+        </w:rPr>
+        <w:t>flag</w:t>
+      </w:r>
+      <w:proofErr w:type="spellEnd"/>
+      <w:r>
+        <w:rPr>
+          <w:rFonts w:ascii="Courier New" w:hAnsi="Courier New" w:cs="Courier New"/>
+          <w:color w:val="660E7A"/>
+          <w:sz w:val="20"/>
+          <w:szCs w:val="20"/>
+        </w:rPr>
+        <w:t xml:space="preserve"> </w:t>
+      </w:r>
+      <w:r>
+        <w:rPr>
+          <w:rFonts w:ascii="Courier New" w:hAnsi="Courier New" w:cs="Courier New"/>
+          <w:sz w:val="20"/>
+          <w:szCs w:val="20"/>
+        </w:rPr>
+        <w:t xml:space="preserve">= </w:t>
+      </w:r>
+      <w:proofErr w:type="spellStart"/>
+      <w:r>
+        <w:rPr>
+          <w:rFonts w:ascii="Courier New" w:hAnsi="Courier New" w:cs="Courier New"/>
+          <w:b/>
+          <w:bCs/>
+          <w:color w:val="000080"/>
+          <w:sz w:val="20"/>
+          <w:szCs w:val="20"/>
+        </w:rPr>
+        <w:t>false</w:t>
+      </w:r>
+      <w:proofErr w:type="spellEnd"/>
+      <w:r>
+        <w:rPr>
+          <w:rFonts w:ascii="Courier New" w:hAnsi="Courier New" w:cs="Courier New"/>
+          <w:sz w:val="20"/>
+          <w:szCs w:val="20"/>
+        </w:rPr>
+        <w:t>;</w:t>
+      </w:r>
+      <w:r>
+        <w:rPr>
+          <w:rFonts w:ascii="Courier New" w:hAnsi="Courier New" w:cs="Courier New"/>
+          <w:sz w:val="20"/>
+          <w:szCs w:val="20"/>
+        </w:rPr>
+        <w:br/>
+        <w:t xml:space="preserve">    </w:t>
+      </w:r>
+      <w:proofErr w:type="spellStart"/>
+      <w:r>
+        <w:rPr>
+          <w:rFonts w:ascii="Courier New" w:hAnsi="Courier New" w:cs="Courier New"/>
+          <w:b/>
+          <w:bCs/>
+          <w:color w:val="000080"/>
+          <w:sz w:val="20"/>
+          <w:szCs w:val="20"/>
+        </w:rPr>
+        <w:t>char</w:t>
+      </w:r>
+      <w:proofErr w:type="spellEnd"/>
+      <w:r>
+        <w:rPr>
+          <w:rFonts w:ascii="Courier New" w:hAnsi="Courier New" w:cs="Courier New"/>
+          <w:b/>
+          <w:bCs/>
+          <w:color w:val="000080"/>
+          <w:sz w:val="20"/>
+          <w:szCs w:val="20"/>
+        </w:rPr>
+        <w:t xml:space="preserve"> </w:t>
+      </w:r>
+      <w:proofErr w:type="spellStart"/>
+      <w:r>
+        <w:rPr>
+          <w:rFonts w:ascii="Courier New" w:hAnsi="Courier New" w:cs="Courier New"/>
+          <w:color w:val="660E7A"/>
+          <w:sz w:val="20"/>
+          <w:szCs w:val="20"/>
+        </w:rPr>
+        <w:t>symb</w:t>
+      </w:r>
+      <w:proofErr w:type="spellEnd"/>
+      <w:r>
+        <w:rPr>
+          <w:rFonts w:ascii="Courier New" w:hAnsi="Courier New" w:cs="Courier New"/>
+          <w:color w:val="660E7A"/>
+          <w:sz w:val="20"/>
+          <w:szCs w:val="20"/>
+        </w:rPr>
+        <w:t xml:space="preserve"> </w:t>
+      </w:r>
+      <w:r>
+        <w:rPr>
+          <w:rFonts w:ascii="Courier New" w:hAnsi="Courier New" w:cs="Courier New"/>
+          <w:sz w:val="20"/>
+          <w:szCs w:val="20"/>
+        </w:rPr>
+        <w:t xml:space="preserve">= </w:t>
+      </w:r>
+      <w:r>
+        <w:rPr>
+          <w:rFonts w:ascii="Courier New" w:hAnsi="Courier New" w:cs="Courier New"/>
+          <w:color w:val="0000FF"/>
+          <w:sz w:val="20"/>
+          <w:szCs w:val="20"/>
+        </w:rPr>
+        <w:t>0</w:t>
+      </w:r>
+      <w:r>
+        <w:rPr>
+          <w:rFonts w:ascii="Courier New" w:hAnsi="Courier New" w:cs="Courier New"/>
+          <w:sz w:val="20"/>
+          <w:szCs w:val="20"/>
+        </w:rPr>
+        <w:t>;</w:t>
+      </w:r>
+      <w:r>
+        <w:rPr>
+          <w:rFonts w:ascii="Courier New" w:hAnsi="Courier New" w:cs="Courier New"/>
+          <w:sz w:val="20"/>
+          <w:szCs w:val="20"/>
+        </w:rPr>
+        <w:br/>
+        <w:t>};</w:t>
+      </w:r>
+    </w:p>
+    <w:p>
+      <w:pPr>
+        <w:tabs>
+          <w:tab w:val="num" w:pos="720"/>
+        </w:tabs>
+        <w:spacing w:after="41" w:line="360" w:lineRule="auto"/>
+        <w:ind w:firstLine="426"/>
+        <w:jc w:val="both"/>
+        <w:rPr>
+          <w:rFonts w:ascii="Times New Roman" w:eastAsia="Courier New" w:hAnsi="Times New Roman" w:cs="Times New Roman"/>
+          <w:sz w:val="28"/>
+          <w:szCs w:val="28"/>
         </w:rPr>
       </w:pPr>
     </w:p>
@@ -1003,290 +3274,34 @@
         <w:ind w:firstLine="426"/>
         <w:jc w:val="both"/>
         <w:rPr>
+          <w:rFonts w:ascii="Times New Roman" w:eastAsia="Courier New" w:hAnsi="Times New Roman" w:cs="Times New Roman"/>
+          <w:sz w:val="28"/>
+          <w:szCs w:val="28"/>
+        </w:rPr>
+      </w:pPr>
+      <w:r>
+        <w:rPr>
+          <w:rFonts w:ascii="Times New Roman" w:eastAsia="Courier New" w:hAnsi="Times New Roman" w:cs="Times New Roman"/>
+          <w:sz w:val="28"/>
+          <w:szCs w:val="28"/>
+        </w:rPr>
+        <w:t xml:space="preserve">Функция </w:t>
+      </w:r>
+      <w:r>
+        <w:rPr>
           <w:rFonts w:ascii="Times New Roman" w:eastAsia="Times New Roman" w:hAnsi="Times New Roman" w:cs="Times New Roman"/>
-          <w:sz w:val="28"/>
-        </w:rPr>
-      </w:pPr>
-      <w:r>
-        <w:rPr>
-          <w:rFonts w:ascii="Times New Roman" w:eastAsia="Times New Roman" w:hAnsi="Times New Roman" w:cs="Times New Roman"/>
-          <w:sz w:val="28"/>
-        </w:rPr>
-        <w:t xml:space="preserve">Символ </w:t>
-      </w:r>
-      <w:r>
-        <w:rPr>
-          <w:rFonts w:ascii="Times New Roman" w:eastAsia="Times New Roman" w:hAnsi="Times New Roman" w:cs="Times New Roman"/>
-          <w:bCs/>
-          <w:sz w:val="28"/>
-        </w:rPr>
-        <w:t>джокер</w:t>
-      </w:r>
-      <w:r>
-        <w:rPr>
-          <w:rFonts w:ascii="Times New Roman" w:eastAsia="Times New Roman" w:hAnsi="Times New Roman" w:cs="Times New Roman"/>
-          <w:sz w:val="28"/>
-        </w:rPr>
-        <w:t xml:space="preserve"> не входит в алфавит, символы которого используются в</w:t>
-      </w:r>
-      <w:r>
-        <w:rPr>
-          <w:rFonts w:ascii="Times New Roman" w:eastAsia="Times New Roman" w:hAnsi="Times New Roman" w:cs="Times New Roman"/>
-          <w:sz w:val="28"/>
-          <w:lang w:val="en-US"/>
-        </w:rPr>
-        <w:t xml:space="preserve"> </w:t>
-      </w:r>
-      <w:r>
-        <w:rPr>
-          <w:rFonts w:ascii="Times New Roman" w:eastAsia="Times New Roman" w:hAnsi="Times New Roman" w:cs="Times New Roman"/>
-          <w:i/>
-          <w:iCs/>
-          <w:sz w:val="28"/>
-        </w:rPr>
-        <w:t>T</w:t>
-      </w:r>
-      <w:r>
-        <w:rPr>
-          <w:rFonts w:ascii="Times New Roman" w:eastAsia="Times New Roman" w:hAnsi="Times New Roman" w:cs="Times New Roman"/>
-          <w:sz w:val="28"/>
-        </w:rPr>
-        <w:t>. Каждый</w:t>
-      </w:r>
-      <w:r>
-        <w:rPr>
-          <w:rFonts w:ascii="Times New Roman" w:eastAsia="Times New Roman" w:hAnsi="Times New Roman" w:cs="Times New Roman"/>
-          <w:sz w:val="28"/>
-          <w:lang w:val="en-US"/>
-        </w:rPr>
-        <w:t xml:space="preserve"> </w:t>
-      </w:r>
-      <w:r>
-        <w:rPr>
-          <w:rFonts w:ascii="Times New Roman" w:eastAsia="Times New Roman" w:hAnsi="Times New Roman" w:cs="Times New Roman"/>
-          <w:bCs/>
-          <w:sz w:val="28"/>
-        </w:rPr>
-        <w:t>джокер</w:t>
-      </w:r>
-      <w:r>
-        <w:rPr>
-          <w:rFonts w:ascii="Times New Roman" w:eastAsia="Times New Roman" w:hAnsi="Times New Roman" w:cs="Times New Roman"/>
-          <w:sz w:val="28"/>
-        </w:rPr>
-        <w:t xml:space="preserve"> соответствует одному символу, а не подстроке неопределённой</w:t>
-      </w:r>
-      <w:r>
-        <w:rPr>
-          <w:rFonts w:ascii="Times New Roman" w:eastAsia="Times New Roman" w:hAnsi="Times New Roman" w:cs="Times New Roman"/>
-          <w:sz w:val="28"/>
-          <w:lang w:val="en-US"/>
-        </w:rPr>
-        <w:t xml:space="preserve"> </w:t>
-      </w:r>
-      <w:r>
-        <w:rPr>
-          <w:rFonts w:ascii="Times New Roman" w:eastAsia="Times New Roman" w:hAnsi="Times New Roman" w:cs="Times New Roman"/>
-          <w:sz w:val="28"/>
-        </w:rPr>
-        <w:t>длины.</w:t>
-      </w:r>
-      <w:r>
-        <w:rPr>
-          <w:rFonts w:ascii="Times New Roman" w:eastAsia="Times New Roman" w:hAnsi="Times New Roman" w:cs="Times New Roman"/>
-          <w:sz w:val="28"/>
-          <w:lang w:val="en-US"/>
-        </w:rPr>
-        <w:t xml:space="preserve"> </w:t>
-      </w:r>
-      <w:r>
-        <w:rPr>
-          <w:rFonts w:ascii="Times New Roman" w:eastAsia="Times New Roman" w:hAnsi="Times New Roman" w:cs="Times New Roman"/>
-          <w:sz w:val="28"/>
-        </w:rPr>
-        <w:t>В шаблон входит хотя бы один символ не джокер, т.е. шаблоны вида</w:t>
-      </w:r>
-      <w:r>
-        <w:rPr>
-          <w:rFonts w:ascii="Times New Roman" w:eastAsia="Times New Roman" w:hAnsi="Times New Roman" w:cs="Times New Roman"/>
-          <w:sz w:val="28"/>
-          <w:lang w:val="en-US"/>
-        </w:rPr>
-        <w:t xml:space="preserve"> </w:t>
-      </w:r>
-      <w:r>
-        <w:rPr>
-          <w:rFonts w:ascii="Times New Roman" w:eastAsia="Times New Roman" w:hAnsi="Times New Roman" w:cs="Times New Roman"/>
-          <w:sz w:val="28"/>
-        </w:rPr>
-        <w:t>???</w:t>
-      </w:r>
-      <w:r>
-        <w:rPr>
-          <w:rFonts w:ascii="Times New Roman" w:eastAsia="Times New Roman" w:hAnsi="Times New Roman" w:cs="Times New Roman"/>
-          <w:sz w:val="28"/>
-          <w:lang w:val="en-US"/>
-        </w:rPr>
-        <w:t xml:space="preserve"> </w:t>
-      </w:r>
-      <w:r>
-        <w:rPr>
-          <w:rFonts w:ascii="Times New Roman" w:eastAsia="Times New Roman" w:hAnsi="Times New Roman" w:cs="Times New Roman"/>
-          <w:sz w:val="28"/>
-        </w:rPr>
-        <w:t>недопустимы.</w:t>
-      </w:r>
-      <w:r>
-        <w:rPr>
-          <w:rFonts w:ascii="Times New Roman" w:eastAsia="Times New Roman" w:hAnsi="Times New Roman" w:cs="Times New Roman"/>
-          <w:sz w:val="28"/>
-          <w:lang w:val="en-US"/>
-        </w:rPr>
-        <w:t xml:space="preserve"> </w:t>
-      </w:r>
-      <w:r>
-        <w:rPr>
-          <w:rFonts w:ascii="Times New Roman" w:eastAsia="Times New Roman" w:hAnsi="Times New Roman" w:cs="Times New Roman"/>
-          <w:sz w:val="28"/>
-        </w:rPr>
-        <w:t>Все строки содержат символы из алфавита</w:t>
-      </w:r>
-      <w:r>
-        <w:rPr>
-          <w:rFonts w:ascii="Times New Roman" w:eastAsia="Times New Roman" w:hAnsi="Times New Roman" w:cs="Times New Roman"/>
-          <w:sz w:val="28"/>
-          <w:lang w:val="en-US"/>
-        </w:rPr>
-        <w:t xml:space="preserve"> {</w:t>
-      </w:r>
-      <w:r>
-        <w:rPr>
-          <w:rFonts w:ascii="Times New Roman" w:eastAsia="Times New Roman" w:hAnsi="Times New Roman" w:cs="Times New Roman"/>
-          <w:i/>
-          <w:iCs/>
-          <w:sz w:val="28"/>
-        </w:rPr>
-        <w:t>A</w:t>
-      </w:r>
-      <w:r>
-        <w:rPr>
-          <w:rFonts w:ascii="Times New Roman" w:eastAsia="Times New Roman" w:hAnsi="Times New Roman" w:cs="Times New Roman"/>
-          <w:sz w:val="28"/>
-        </w:rPr>
-        <w:t>,</w:t>
-      </w:r>
-      <w:r>
-        <w:rPr>
-          <w:rFonts w:ascii="Times New Roman" w:eastAsia="Times New Roman" w:hAnsi="Times New Roman" w:cs="Times New Roman"/>
-          <w:sz w:val="28"/>
-          <w:lang w:val="en-US"/>
-        </w:rPr>
-        <w:t xml:space="preserve"> </w:t>
-      </w:r>
-      <w:r>
-        <w:rPr>
-          <w:rFonts w:ascii="Times New Roman" w:eastAsia="Times New Roman" w:hAnsi="Times New Roman" w:cs="Times New Roman"/>
-          <w:i/>
-          <w:iCs/>
-          <w:sz w:val="28"/>
-        </w:rPr>
-        <w:t>C</w:t>
-      </w:r>
-      <w:r>
-        <w:rPr>
-          <w:rFonts w:ascii="Times New Roman" w:eastAsia="Times New Roman" w:hAnsi="Times New Roman" w:cs="Times New Roman"/>
-          <w:sz w:val="28"/>
-        </w:rPr>
-        <w:t>,</w:t>
-      </w:r>
-      <w:r>
-        <w:rPr>
-          <w:rFonts w:ascii="Times New Roman" w:eastAsia="Times New Roman" w:hAnsi="Times New Roman" w:cs="Times New Roman"/>
-          <w:sz w:val="28"/>
-          <w:lang w:val="en-US"/>
-        </w:rPr>
-        <w:t xml:space="preserve"> </w:t>
-      </w:r>
-      <w:r>
-        <w:rPr>
-          <w:rFonts w:ascii="Times New Roman" w:eastAsia="Times New Roman" w:hAnsi="Times New Roman" w:cs="Times New Roman"/>
-          <w:i/>
-          <w:iCs/>
-          <w:sz w:val="28"/>
-        </w:rPr>
-        <w:t>G</w:t>
-      </w:r>
-      <w:r>
-        <w:rPr>
-          <w:rFonts w:ascii="Times New Roman" w:eastAsia="Times New Roman" w:hAnsi="Times New Roman" w:cs="Times New Roman"/>
-          <w:sz w:val="28"/>
-        </w:rPr>
-        <w:t>,</w:t>
-      </w:r>
-      <w:r>
-        <w:rPr>
-          <w:rFonts w:ascii="Times New Roman" w:eastAsia="Times New Roman" w:hAnsi="Times New Roman" w:cs="Times New Roman"/>
-          <w:sz w:val="28"/>
-          <w:lang w:val="en-US"/>
-        </w:rPr>
-        <w:t xml:space="preserve"> </w:t>
-      </w:r>
-      <w:r>
-        <w:rPr>
-          <w:rFonts w:ascii="Times New Roman" w:eastAsia="Times New Roman" w:hAnsi="Times New Roman" w:cs="Times New Roman"/>
-          <w:i/>
-          <w:iCs/>
-          <w:sz w:val="28"/>
-        </w:rPr>
-        <w:t>T</w:t>
-      </w:r>
-      <w:r>
-        <w:rPr>
-          <w:rFonts w:ascii="Times New Roman" w:eastAsia="Times New Roman" w:hAnsi="Times New Roman" w:cs="Times New Roman"/>
-          <w:sz w:val="28"/>
-        </w:rPr>
-        <w:t>,</w:t>
-      </w:r>
-      <w:r>
-        <w:rPr>
-          <w:rFonts w:ascii="Times New Roman" w:eastAsia="Times New Roman" w:hAnsi="Times New Roman" w:cs="Times New Roman"/>
-          <w:sz w:val="28"/>
-          <w:lang w:val="en-US"/>
-        </w:rPr>
-        <w:t xml:space="preserve"> </w:t>
-      </w:r>
-      <w:r>
-        <w:rPr>
-          <w:rFonts w:ascii="Times New Roman" w:eastAsia="Times New Roman" w:hAnsi="Times New Roman" w:cs="Times New Roman"/>
-          <w:i/>
-          <w:iCs/>
-          <w:sz w:val="28"/>
-        </w:rPr>
-        <w:t>N</w:t>
-      </w:r>
-      <w:r>
-        <w:rPr>
-          <w:rFonts w:ascii="Times New Roman" w:eastAsia="Times New Roman" w:hAnsi="Times New Roman" w:cs="Times New Roman"/>
-          <w:sz w:val="28"/>
-        </w:rPr>
-        <w:t>}</w:t>
-      </w:r>
-    </w:p>
-    <w:p>
-      <w:pPr>
-        <w:spacing w:after="132"/>
-        <w:ind w:left="142" w:hanging="10"/>
-      </w:pPr>
-      <w:r>
-        <w:rPr>
-          <w:rFonts w:ascii="Times New Roman" w:eastAsia="Times New Roman" w:hAnsi="Times New Roman" w:cs="Times New Roman"/>
-          <w:b/>
-          <w:sz w:val="28"/>
-        </w:rPr>
-        <w:t>Описание алгоритма.</w:t>
-      </w:r>
-      <w:r>
-        <w:t xml:space="preserve"> </w:t>
+          <w:bCs/>
+          <w:sz w:val="28"/>
+        </w:rPr>
+        <w:t>добавления</w:t>
+      </w:r>
+      <w:r>
+        <w:rPr>
+          <w:rFonts w:ascii="Times New Roman" w:eastAsia="Courier New" w:hAnsi="Times New Roman" w:cs="Times New Roman"/>
+          <w:sz w:val="28"/>
+          <w:szCs w:val="28"/>
+        </w:rPr>
+        <w:t xml:space="preserve"> строки в бор:</w:t>
       </w:r>
     </w:p>
     <w:p>
@@ -1298,1000 +3313,90 @@
         <w:ind w:firstLine="426"/>
         <w:jc w:val="both"/>
         <w:rPr>
-          <w:rFonts w:ascii="Times New Roman" w:eastAsia="Times New Roman" w:hAnsi="Times New Roman" w:cs="Times New Roman"/>
-          <w:bCs/>
-          <w:sz w:val="28"/>
+          <w:rFonts w:ascii="Courier New" w:eastAsia="Times New Roman" w:hAnsi="Courier New" w:cs="Courier New"/>
+          <w:sz w:val="20"/>
+          <w:szCs w:val="20"/>
         </w:rPr>
       </w:pPr>
-      <w:r>
-        <w:rPr>
-          <w:rFonts w:ascii="Times New Roman" w:eastAsia="Times New Roman" w:hAnsi="Times New Roman" w:cs="Times New Roman"/>
-          <w:bCs/>
-          <w:sz w:val="28"/>
-        </w:rPr>
-        <w:t>Алгоритм строит конечный авто</w:t>
-      </w:r>
-      <w:r>
-        <w:rPr>
-          <w:rFonts w:ascii="Times New Roman" w:eastAsia="Times New Roman" w:hAnsi="Times New Roman" w:cs="Times New Roman"/>
-          <w:bCs/>
-          <w:sz w:val="28"/>
-        </w:rPr>
-        <w:t>м</w:t>
-      </w:r>
-      <w:r>
-        <w:rPr>
-          <w:rFonts w:ascii="Times New Roman" w:eastAsia="Times New Roman" w:hAnsi="Times New Roman" w:cs="Times New Roman"/>
-          <w:bCs/>
-          <w:sz w:val="28"/>
-        </w:rPr>
-        <w:t xml:space="preserve">ат, которому затем передаёт строку поиска. </w:t>
-      </w:r>
-      <w:r>
-        <w:rPr>
-          <w:rFonts w:ascii="Times New Roman" w:eastAsia="Times New Roman" w:hAnsi="Times New Roman" w:cs="Times New Roman"/>
-          <w:sz w:val="28"/>
-        </w:rPr>
-        <w:t>Автомат</w:t>
-      </w:r>
-      <w:r>
-        <w:rPr>
-          <w:rFonts w:ascii="Times New Roman" w:eastAsia="Times New Roman" w:hAnsi="Times New Roman" w:cs="Times New Roman"/>
-          <w:bCs/>
-          <w:sz w:val="28"/>
-        </w:rPr>
-        <w:t xml:space="preserve"> получает по очереди все символы строки и переходит по соответствующим рёбрам. Если автомат пришёл в конечное состояние, соответствующая строка словаря присутствует в строке поиска.</w:t>
-      </w:r>
-    </w:p>
-    <w:p>
-      <w:pPr>
-        <w:tabs>
-          <w:tab w:val="num" w:pos="720"/>
-        </w:tabs>
-        <w:spacing w:after="41" w:line="360" w:lineRule="auto"/>
-        <w:ind w:firstLine="426"/>
-        <w:jc w:val="both"/>
-        <w:rPr>
-          <w:rFonts w:ascii="Times New Roman" w:eastAsia="Times New Roman" w:hAnsi="Times New Roman" w:cs="Times New Roman"/>
-          <w:bCs/>
-          <w:sz w:val="28"/>
-        </w:rPr>
-      </w:pPr>
-      <w:r>
-        <w:rPr>
-          <w:rFonts w:ascii="Times New Roman" w:eastAsia="Times New Roman" w:hAnsi="Times New Roman" w:cs="Times New Roman"/>
-          <w:bCs/>
-          <w:sz w:val="28"/>
-        </w:rPr>
-        <w:t>Для того чтобы найти все вхождения в текст заданного шаблона с масками</w:t>
-      </w:r>
-      <w:r>
-        <w:rPr>
-          <w:rFonts w:ascii="Times New Roman" w:eastAsia="Times New Roman" w:hAnsi="Times New Roman" w:cs="Times New Roman"/>
-          <w:bCs/>
-          <w:sz w:val="28"/>
-        </w:rPr>
-        <w:t xml:space="preserve"> </w:t>
-      </w:r>
-      <w:r>
-        <w:rPr>
-          <w:rFonts w:ascii="Times New Roman" w:eastAsia="Times New Roman" w:hAnsi="Times New Roman" w:cs="Times New Roman"/>
-          <w:bCs/>
-          <w:sz w:val="28"/>
-        </w:rPr>
-        <w:t>Q,</w:t>
-      </w:r>
-      <w:r>
-        <w:rPr>
-          <w:rFonts w:ascii="Times New Roman" w:eastAsia="Times New Roman" w:hAnsi="Times New Roman" w:cs="Times New Roman"/>
-          <w:bCs/>
-          <w:sz w:val="28"/>
-        </w:rPr>
-        <w:t xml:space="preserve"> </w:t>
-      </w:r>
-      <w:r>
-        <w:rPr>
-          <w:rFonts w:ascii="Times New Roman" w:eastAsia="Times New Roman" w:hAnsi="Times New Roman" w:cs="Times New Roman"/>
-          <w:bCs/>
-          <w:sz w:val="28"/>
-        </w:rPr>
-        <w:t>необходимо обнаружить вхождения в текст всех его безмасочных кусков.</w:t>
-      </w:r>
-      <w:r>
-        <w:rPr>
-          <w:rFonts w:ascii="Times New Roman" w:eastAsia="Times New Roman" w:hAnsi="Times New Roman" w:cs="Times New Roman"/>
-          <w:bCs/>
-          <w:sz w:val="28"/>
-        </w:rPr>
-        <w:br/>
-        <w:t>Пусть</w:t>
-      </w:r>
-      <w:r>
-        <w:rPr>
-          <w:rFonts w:ascii="Times New Roman" w:eastAsia="Times New Roman" w:hAnsi="Times New Roman" w:cs="Times New Roman"/>
-          <w:bCs/>
-          <w:sz w:val="28"/>
-        </w:rPr>
-        <w:t xml:space="preserve"> </w:t>
-      </w:r>
-      <w:r>
-        <w:rPr>
-          <w:rFonts w:ascii="Times New Roman" w:eastAsia="Times New Roman" w:hAnsi="Times New Roman" w:cs="Times New Roman"/>
-          <w:bCs/>
-          <w:sz w:val="28"/>
-        </w:rPr>
-        <w:t>{Q1,…,</w:t>
-      </w:r>
-      <w:proofErr w:type="spellStart"/>
-      <w:r>
-        <w:rPr>
-          <w:rFonts w:ascii="Times New Roman" w:eastAsia="Times New Roman" w:hAnsi="Times New Roman" w:cs="Times New Roman"/>
-          <w:bCs/>
-          <w:sz w:val="28"/>
-        </w:rPr>
-        <w:t>Qk</w:t>
-      </w:r>
-      <w:proofErr w:type="spellEnd"/>
-      <w:r>
-        <w:rPr>
-          <w:rFonts w:ascii="Times New Roman" w:eastAsia="Times New Roman" w:hAnsi="Times New Roman" w:cs="Times New Roman"/>
-          <w:bCs/>
-          <w:sz w:val="28"/>
-        </w:rPr>
-        <w:t>} — набор подстрок</w:t>
-      </w:r>
-      <w:r>
-        <w:rPr>
-          <w:rFonts w:ascii="Times New Roman" w:eastAsia="Times New Roman" w:hAnsi="Times New Roman" w:cs="Times New Roman"/>
-          <w:bCs/>
-          <w:sz w:val="28"/>
-        </w:rPr>
-        <w:t xml:space="preserve"> </w:t>
-      </w:r>
-      <w:r>
-        <w:rPr>
-          <w:rFonts w:ascii="Times New Roman" w:eastAsia="Times New Roman" w:hAnsi="Times New Roman" w:cs="Times New Roman"/>
-          <w:bCs/>
-          <w:sz w:val="28"/>
-        </w:rPr>
-        <w:t>Q, разделенных масками, и пусть</w:t>
-      </w:r>
-      <w:r>
-        <w:rPr>
-          <w:rFonts w:ascii="Times New Roman" w:eastAsia="Times New Roman" w:hAnsi="Times New Roman" w:cs="Times New Roman"/>
-          <w:bCs/>
-          <w:sz w:val="28"/>
-        </w:rPr>
-        <w:t xml:space="preserve"> </w:t>
-      </w:r>
-      <w:r>
-        <w:rPr>
-          <w:rFonts w:ascii="Times New Roman" w:eastAsia="Times New Roman" w:hAnsi="Times New Roman" w:cs="Times New Roman"/>
-          <w:bCs/>
-          <w:sz w:val="28"/>
-        </w:rPr>
-        <w:t>{l1,…,</w:t>
-      </w:r>
-      <w:proofErr w:type="spellStart"/>
-      <w:r>
-        <w:rPr>
-          <w:rFonts w:ascii="Times New Roman" w:eastAsia="Times New Roman" w:hAnsi="Times New Roman" w:cs="Times New Roman"/>
-          <w:bCs/>
-          <w:sz w:val="28"/>
-        </w:rPr>
-        <w:t>lk</w:t>
-      </w:r>
-      <w:proofErr w:type="spellEnd"/>
-      <w:r>
-        <w:rPr>
-          <w:rFonts w:ascii="Times New Roman" w:eastAsia="Times New Roman" w:hAnsi="Times New Roman" w:cs="Times New Roman"/>
-          <w:bCs/>
-          <w:sz w:val="28"/>
-        </w:rPr>
-        <w:t>}</w:t>
-      </w:r>
-      <w:r>
-        <w:rPr>
-          <w:rFonts w:ascii="Times New Roman" w:eastAsia="Times New Roman" w:hAnsi="Times New Roman" w:cs="Times New Roman"/>
-          <w:bCs/>
-          <w:sz w:val="28"/>
-        </w:rPr>
-        <w:t xml:space="preserve"> </w:t>
-      </w:r>
-      <w:r>
-        <w:rPr>
-          <w:rFonts w:ascii="Times New Roman" w:eastAsia="Times New Roman" w:hAnsi="Times New Roman" w:cs="Times New Roman"/>
-          <w:bCs/>
-          <w:sz w:val="28"/>
-        </w:rPr>
-        <w:t>— их стартовые позиции в</w:t>
-      </w:r>
-      <w:r>
-        <w:rPr>
-          <w:rFonts w:ascii="Times New Roman" w:eastAsia="Times New Roman" w:hAnsi="Times New Roman" w:cs="Times New Roman"/>
-          <w:bCs/>
-          <w:sz w:val="28"/>
-        </w:rPr>
-        <w:t xml:space="preserve"> </w:t>
-      </w:r>
-      <w:r>
-        <w:rPr>
-          <w:rFonts w:ascii="Times New Roman" w:eastAsia="Times New Roman" w:hAnsi="Times New Roman" w:cs="Times New Roman"/>
-          <w:bCs/>
-          <w:sz w:val="28"/>
-        </w:rPr>
-        <w:t>Q. Например, шаблон</w:t>
-      </w:r>
-      <w:r>
-        <w:rPr>
-          <w:rFonts w:ascii="Times New Roman" w:eastAsia="Times New Roman" w:hAnsi="Times New Roman" w:cs="Times New Roman"/>
-          <w:bCs/>
-          <w:sz w:val="28"/>
-        </w:rPr>
-        <w:t xml:space="preserve"> </w:t>
-      </w:r>
-      <w:proofErr w:type="spellStart"/>
-      <w:r>
-        <w:rPr>
-          <w:rFonts w:ascii="Times New Roman" w:eastAsia="Times New Roman" w:hAnsi="Times New Roman" w:cs="Times New Roman"/>
-          <w:bCs/>
-          <w:sz w:val="28"/>
-        </w:rPr>
-        <w:t>abφφcφ</w:t>
-      </w:r>
-      <w:proofErr w:type="spellEnd"/>
-      <w:r>
-        <w:rPr>
-          <w:rFonts w:ascii="Times New Roman" w:eastAsia="Times New Roman" w:hAnsi="Times New Roman" w:cs="Times New Roman"/>
-          <w:bCs/>
-          <w:sz w:val="28"/>
-        </w:rPr>
-        <w:t xml:space="preserve"> </w:t>
-      </w:r>
-      <w:r>
-        <w:rPr>
-          <w:rFonts w:ascii="Times New Roman" w:eastAsia="Times New Roman" w:hAnsi="Times New Roman" w:cs="Times New Roman"/>
-          <w:bCs/>
-          <w:sz w:val="28"/>
-        </w:rPr>
-        <w:t>содержит две подстроки без масок</w:t>
-      </w:r>
-      <w:r>
-        <w:rPr>
-          <w:rFonts w:ascii="Times New Roman" w:eastAsia="Times New Roman" w:hAnsi="Times New Roman" w:cs="Times New Roman"/>
-          <w:bCs/>
-          <w:sz w:val="28"/>
-        </w:rPr>
-        <w:t xml:space="preserve"> </w:t>
-      </w:r>
-      <w:proofErr w:type="spellStart"/>
-      <w:r>
-        <w:rPr>
-          <w:rFonts w:ascii="Times New Roman" w:eastAsia="Times New Roman" w:hAnsi="Times New Roman" w:cs="Times New Roman"/>
-          <w:bCs/>
-          <w:sz w:val="28"/>
-        </w:rPr>
-        <w:t>ab</w:t>
-      </w:r>
-      <w:proofErr w:type="spellEnd"/>
-      <w:r>
-        <w:rPr>
-          <w:rFonts w:ascii="Times New Roman" w:eastAsia="Times New Roman" w:hAnsi="Times New Roman" w:cs="Times New Roman"/>
-          <w:bCs/>
-          <w:sz w:val="28"/>
-        </w:rPr>
-        <w:t xml:space="preserve"> </w:t>
-      </w:r>
-      <w:r>
-        <w:rPr>
-          <w:rFonts w:ascii="Times New Roman" w:eastAsia="Times New Roman" w:hAnsi="Times New Roman" w:cs="Times New Roman"/>
-          <w:bCs/>
-          <w:sz w:val="28"/>
-        </w:rPr>
-        <w:t>и</w:t>
-      </w:r>
-      <w:r>
-        <w:rPr>
-          <w:rFonts w:ascii="Times New Roman" w:eastAsia="Times New Roman" w:hAnsi="Times New Roman" w:cs="Times New Roman"/>
-          <w:bCs/>
-          <w:sz w:val="28"/>
-        </w:rPr>
-        <w:t xml:space="preserve"> </w:t>
-      </w:r>
-      <w:proofErr w:type="spellStart"/>
-      <w:r>
-        <w:rPr>
-          <w:rFonts w:ascii="Times New Roman" w:eastAsia="Times New Roman" w:hAnsi="Times New Roman" w:cs="Times New Roman"/>
-          <w:bCs/>
-          <w:sz w:val="28"/>
-        </w:rPr>
-        <w:t>cc</w:t>
-      </w:r>
-      <w:proofErr w:type="spellEnd"/>
-      <w:r>
-        <w:rPr>
-          <w:rFonts w:ascii="Times New Roman" w:eastAsia="Times New Roman" w:hAnsi="Times New Roman" w:cs="Times New Roman"/>
-          <w:bCs/>
-          <w:sz w:val="28"/>
-        </w:rPr>
-        <w:t xml:space="preserve"> </w:t>
-      </w:r>
-      <w:r>
-        <w:rPr>
-          <w:rFonts w:ascii="Times New Roman" w:eastAsia="Times New Roman" w:hAnsi="Times New Roman" w:cs="Times New Roman"/>
-          <w:bCs/>
-          <w:sz w:val="28"/>
-        </w:rPr>
-        <w:t>и их стартовые позиции соответственно</w:t>
-      </w:r>
-      <w:r>
-        <w:rPr>
-          <w:rFonts w:ascii="Times New Roman" w:eastAsia="Times New Roman" w:hAnsi="Times New Roman" w:cs="Times New Roman"/>
-          <w:bCs/>
-          <w:sz w:val="28"/>
-        </w:rPr>
-        <w:t xml:space="preserve"> </w:t>
-      </w:r>
-      <w:r>
-        <w:rPr>
-          <w:rFonts w:ascii="Times New Roman" w:eastAsia="Times New Roman" w:hAnsi="Times New Roman" w:cs="Times New Roman"/>
-          <w:bCs/>
-          <w:sz w:val="28"/>
-        </w:rPr>
-        <w:t>1</w:t>
-      </w:r>
-      <w:r>
-        <w:rPr>
-          <w:rFonts w:ascii="Times New Roman" w:eastAsia="Times New Roman" w:hAnsi="Times New Roman" w:cs="Times New Roman"/>
-          <w:bCs/>
-          <w:sz w:val="28"/>
-        </w:rPr>
-        <w:t xml:space="preserve"> </w:t>
-      </w:r>
-      <w:r>
-        <w:rPr>
-          <w:rFonts w:ascii="Times New Roman" w:eastAsia="Times New Roman" w:hAnsi="Times New Roman" w:cs="Times New Roman"/>
-          <w:bCs/>
-          <w:sz w:val="28"/>
-        </w:rPr>
-        <w:t>и</w:t>
-      </w:r>
-      <w:r>
-        <w:rPr>
-          <w:rFonts w:ascii="Times New Roman" w:eastAsia="Times New Roman" w:hAnsi="Times New Roman" w:cs="Times New Roman"/>
-          <w:bCs/>
-          <w:sz w:val="28"/>
-        </w:rPr>
-        <w:t xml:space="preserve"> </w:t>
-      </w:r>
-      <w:r>
-        <w:rPr>
-          <w:rFonts w:ascii="Times New Roman" w:eastAsia="Times New Roman" w:hAnsi="Times New Roman" w:cs="Times New Roman"/>
-          <w:bCs/>
-          <w:sz w:val="28"/>
-        </w:rPr>
-        <w:t>5.</w:t>
-      </w:r>
-    </w:p>
-    <w:p>
-      <w:pPr>
-        <w:tabs>
-          <w:tab w:val="num" w:pos="720"/>
-        </w:tabs>
-        <w:spacing w:after="41" w:line="360" w:lineRule="auto"/>
-        <w:ind w:firstLine="426"/>
-        <w:jc w:val="both"/>
-        <w:rPr>
-          <w:rFonts w:ascii="Times New Roman" w:eastAsia="Times New Roman" w:hAnsi="Times New Roman" w:cs="Times New Roman"/>
-          <w:bCs/>
-          <w:sz w:val="28"/>
-        </w:rPr>
-      </w:pPr>
-      <w:r>
-        <w:rPr>
-          <w:rFonts w:ascii="Times New Roman" w:eastAsia="Times New Roman" w:hAnsi="Times New Roman" w:cs="Times New Roman"/>
-          <w:bCs/>
-          <w:sz w:val="28"/>
-        </w:rPr>
-        <w:lastRenderedPageBreak/>
-        <w:t>Для алгоритма понадобится массив</w:t>
-      </w:r>
-      <w:r>
-        <w:rPr>
-          <w:rFonts w:ascii="Times New Roman" w:eastAsia="Times New Roman" w:hAnsi="Times New Roman" w:cs="Times New Roman"/>
-          <w:bCs/>
-          <w:sz w:val="28"/>
-        </w:rPr>
-        <w:t xml:space="preserve"> </w:t>
-      </w:r>
-      <w:r>
-        <w:rPr>
-          <w:rFonts w:ascii="Times New Roman" w:eastAsia="Times New Roman" w:hAnsi="Times New Roman" w:cs="Times New Roman"/>
-          <w:bCs/>
-          <w:sz w:val="28"/>
-        </w:rPr>
-        <w:t>C. C[i] — количество встретившихся в тексте безмасочных подстрок шаблона, который начинается в тексте на позиции</w:t>
-      </w:r>
-      <w:r>
-        <w:rPr>
-          <w:rFonts w:ascii="Times New Roman" w:eastAsia="Times New Roman" w:hAnsi="Times New Roman" w:cs="Times New Roman"/>
-          <w:bCs/>
-          <w:sz w:val="28"/>
-        </w:rPr>
-        <w:t xml:space="preserve"> </w:t>
-      </w:r>
-      <w:r>
-        <w:rPr>
-          <w:rFonts w:ascii="Times New Roman" w:eastAsia="Times New Roman" w:hAnsi="Times New Roman" w:cs="Times New Roman"/>
-          <w:bCs/>
-          <w:sz w:val="28"/>
-        </w:rPr>
-        <w:t>i. Тогда появление подстроки</w:t>
-      </w:r>
-      <w:r>
-        <w:rPr>
-          <w:rFonts w:ascii="Times New Roman" w:eastAsia="Times New Roman" w:hAnsi="Times New Roman" w:cs="Times New Roman"/>
-          <w:bCs/>
-          <w:sz w:val="28"/>
-        </w:rPr>
-        <w:t xml:space="preserve"> </w:t>
-      </w:r>
-      <w:r>
-        <w:rPr>
-          <w:rFonts w:ascii="Times New Roman" w:eastAsia="Times New Roman" w:hAnsi="Times New Roman" w:cs="Times New Roman"/>
-          <w:bCs/>
-          <w:sz w:val="28"/>
-        </w:rPr>
-        <w:t>Q</w:t>
-      </w:r>
-      <w:proofErr w:type="spellStart"/>
-      <w:r>
-        <w:rPr>
-          <w:rFonts w:ascii="Times New Roman" w:eastAsia="Times New Roman" w:hAnsi="Times New Roman" w:cs="Times New Roman"/>
-          <w:bCs/>
-          <w:sz w:val="28"/>
-          <w:vertAlign w:val="subscript"/>
-          <w:lang w:val="en-US"/>
-        </w:rPr>
-        <w:t>i</w:t>
-      </w:r>
-      <w:proofErr w:type="spellEnd"/>
-      <w:r>
-        <w:rPr>
-          <w:rFonts w:ascii="Times New Roman" w:eastAsia="Times New Roman" w:hAnsi="Times New Roman" w:cs="Times New Roman"/>
-          <w:bCs/>
-          <w:sz w:val="28"/>
-        </w:rPr>
-        <w:t> в тексте на позиции</w:t>
-      </w:r>
-      <w:r>
-        <w:rPr>
-          <w:rFonts w:ascii="Times New Roman" w:eastAsia="Times New Roman" w:hAnsi="Times New Roman" w:cs="Times New Roman"/>
-          <w:bCs/>
-          <w:sz w:val="28"/>
-          <w:lang w:val="en-US"/>
-        </w:rPr>
-        <w:t xml:space="preserve"> </w:t>
-      </w:r>
-      <w:r>
-        <w:rPr>
-          <w:rFonts w:ascii="Times New Roman" w:eastAsia="Times New Roman" w:hAnsi="Times New Roman" w:cs="Times New Roman"/>
-          <w:bCs/>
-          <w:sz w:val="28"/>
-        </w:rPr>
-        <w:t>j будет означать возможное появление шаблона на позиции</w:t>
-      </w:r>
-      <w:r>
-        <w:rPr>
-          <w:rFonts w:ascii="Times New Roman" w:eastAsia="Times New Roman" w:hAnsi="Times New Roman" w:cs="Times New Roman"/>
-          <w:bCs/>
-          <w:sz w:val="28"/>
-          <w:lang w:val="en-US"/>
-        </w:rPr>
-        <w:t xml:space="preserve"> </w:t>
-      </w:r>
-      <w:r>
-        <w:rPr>
-          <w:rFonts w:ascii="Times New Roman" w:eastAsia="Times New Roman" w:hAnsi="Times New Roman" w:cs="Times New Roman"/>
-          <w:bCs/>
-          <w:sz w:val="28"/>
-        </w:rPr>
-        <w:t>j−l</w:t>
-      </w:r>
-      <w:proofErr w:type="spellStart"/>
-      <w:r>
-        <w:rPr>
-          <w:rFonts w:ascii="Times New Roman" w:eastAsia="Times New Roman" w:hAnsi="Times New Roman" w:cs="Times New Roman"/>
-          <w:bCs/>
-          <w:sz w:val="28"/>
-          <w:vertAlign w:val="subscript"/>
-          <w:lang w:val="en-US"/>
-        </w:rPr>
-        <w:t>i</w:t>
-      </w:r>
-      <w:proofErr w:type="spellEnd"/>
-      <w:r>
-        <w:rPr>
-          <w:rFonts w:ascii="Times New Roman" w:eastAsia="Times New Roman" w:hAnsi="Times New Roman" w:cs="Times New Roman"/>
-          <w:bCs/>
-          <w:sz w:val="28"/>
-        </w:rPr>
-        <w:t>+1.</w:t>
-      </w:r>
-    </w:p>
-    <w:p>
-      <w:pPr>
-        <w:numPr>
-          <w:ilvl w:val="0"/>
-          <w:numId w:val="6"/>
-        </w:numPr>
-        <w:spacing w:after="41" w:line="360" w:lineRule="auto"/>
-        <w:jc w:val="both"/>
-        <w:rPr>
-          <w:rFonts w:ascii="Times New Roman" w:eastAsia="Times New Roman" w:hAnsi="Times New Roman" w:cs="Times New Roman"/>
-          <w:bCs/>
-          <w:sz w:val="28"/>
-        </w:rPr>
-      </w:pPr>
-      <w:r>
-        <w:rPr>
-          <w:rFonts w:ascii="Times New Roman" w:eastAsia="Times New Roman" w:hAnsi="Times New Roman" w:cs="Times New Roman"/>
-          <w:bCs/>
-          <w:sz w:val="28"/>
-        </w:rPr>
-        <w:t xml:space="preserve">Используя алгоритм </w:t>
-      </w:r>
-      <w:proofErr w:type="spellStart"/>
-      <w:r>
-        <w:rPr>
-          <w:rFonts w:ascii="Times New Roman" w:eastAsia="Times New Roman" w:hAnsi="Times New Roman" w:cs="Times New Roman"/>
-          <w:bCs/>
-          <w:sz w:val="28"/>
-        </w:rPr>
-        <w:t>Ахо-Корасик</w:t>
-      </w:r>
-      <w:proofErr w:type="spellEnd"/>
-      <w:r>
-        <w:rPr>
-          <w:rFonts w:ascii="Times New Roman" w:eastAsia="Times New Roman" w:hAnsi="Times New Roman" w:cs="Times New Roman"/>
-          <w:bCs/>
-          <w:sz w:val="28"/>
-        </w:rPr>
-        <w:t>, находим безмасочные подстроки шаблона</w:t>
-      </w:r>
-      <w:r>
-        <w:rPr>
-          <w:rFonts w:ascii="Times New Roman" w:eastAsia="Times New Roman" w:hAnsi="Times New Roman" w:cs="Times New Roman"/>
-          <w:bCs/>
-          <w:sz w:val="28"/>
-          <w:lang w:val="en-US"/>
-        </w:rPr>
-        <w:t xml:space="preserve"> </w:t>
-      </w:r>
-      <w:r>
-        <w:rPr>
-          <w:rFonts w:ascii="Times New Roman" w:eastAsia="Times New Roman" w:hAnsi="Times New Roman" w:cs="Times New Roman"/>
-          <w:bCs/>
-          <w:sz w:val="28"/>
-        </w:rPr>
-        <w:t>Q: когда находим</w:t>
-      </w:r>
-      <w:r>
-        <w:rPr>
-          <w:rFonts w:ascii="Times New Roman" w:eastAsia="Times New Roman" w:hAnsi="Times New Roman" w:cs="Times New Roman"/>
-          <w:bCs/>
-          <w:sz w:val="28"/>
-          <w:lang w:val="en-US"/>
-        </w:rPr>
-        <w:t xml:space="preserve"> </w:t>
-      </w:r>
-      <w:r>
-        <w:rPr>
-          <w:rFonts w:ascii="Times New Roman" w:eastAsia="Times New Roman" w:hAnsi="Times New Roman" w:cs="Times New Roman"/>
-          <w:bCs/>
-          <w:sz w:val="28"/>
-        </w:rPr>
-        <w:t>Q</w:t>
-      </w:r>
-      <w:proofErr w:type="spellStart"/>
-      <w:r>
-        <w:rPr>
-          <w:rFonts w:ascii="Times New Roman" w:eastAsia="Times New Roman" w:hAnsi="Times New Roman" w:cs="Times New Roman"/>
-          <w:bCs/>
-          <w:sz w:val="28"/>
-          <w:vertAlign w:val="subscript"/>
-          <w:lang w:val="en-US"/>
-        </w:rPr>
-        <w:t>i</w:t>
-      </w:r>
-      <w:proofErr w:type="spellEnd"/>
-      <w:r>
-        <w:rPr>
-          <w:rFonts w:ascii="Times New Roman" w:eastAsia="Times New Roman" w:hAnsi="Times New Roman" w:cs="Times New Roman"/>
-          <w:bCs/>
-          <w:sz w:val="28"/>
-        </w:rPr>
-        <w:t> в тексте T на позиции</w:t>
-      </w:r>
-      <w:r>
-        <w:rPr>
-          <w:rFonts w:ascii="Times New Roman" w:eastAsia="Times New Roman" w:hAnsi="Times New Roman" w:cs="Times New Roman"/>
-          <w:bCs/>
-          <w:sz w:val="28"/>
-          <w:lang w:val="en-US"/>
-        </w:rPr>
-        <w:t xml:space="preserve"> </w:t>
-      </w:r>
-      <w:r>
-        <w:rPr>
-          <w:rFonts w:ascii="Times New Roman" w:eastAsia="Times New Roman" w:hAnsi="Times New Roman" w:cs="Times New Roman"/>
-          <w:bCs/>
-          <w:sz w:val="28"/>
-        </w:rPr>
-        <w:t>j, увеличиваем на единицу</w:t>
-      </w:r>
-      <w:r>
-        <w:rPr>
-          <w:rFonts w:ascii="Times New Roman" w:eastAsia="Times New Roman" w:hAnsi="Times New Roman" w:cs="Times New Roman"/>
-          <w:bCs/>
-          <w:sz w:val="28"/>
-          <w:lang w:val="en-US"/>
-        </w:rPr>
-        <w:t xml:space="preserve"> </w:t>
-      </w:r>
-      <w:r>
-        <w:rPr>
-          <w:rFonts w:ascii="Times New Roman" w:eastAsia="Times New Roman" w:hAnsi="Times New Roman" w:cs="Times New Roman"/>
-          <w:bCs/>
-          <w:sz w:val="28"/>
-        </w:rPr>
-        <w:t>C[j−l</w:t>
-      </w:r>
-      <w:proofErr w:type="spellStart"/>
-      <w:r>
-        <w:rPr>
-          <w:rFonts w:ascii="Times New Roman" w:eastAsia="Times New Roman" w:hAnsi="Times New Roman" w:cs="Times New Roman"/>
-          <w:bCs/>
-          <w:sz w:val="28"/>
-          <w:vertAlign w:val="subscript"/>
-          <w:lang w:val="en-US"/>
-        </w:rPr>
-        <w:t>i</w:t>
-      </w:r>
-      <w:proofErr w:type="spellEnd"/>
-      <w:r>
-        <w:rPr>
-          <w:rFonts w:ascii="Times New Roman" w:eastAsia="Times New Roman" w:hAnsi="Times New Roman" w:cs="Times New Roman"/>
-          <w:bCs/>
-          <w:sz w:val="28"/>
-        </w:rPr>
-        <w:t>+1].</w:t>
-      </w:r>
-    </w:p>
-    <w:p>
-      <w:pPr>
-        <w:numPr>
-          <w:ilvl w:val="0"/>
-          <w:numId w:val="6"/>
-        </w:numPr>
-        <w:spacing w:after="41" w:line="360" w:lineRule="auto"/>
-        <w:jc w:val="both"/>
-        <w:rPr>
-          <w:rFonts w:ascii="Times New Roman" w:eastAsia="Times New Roman" w:hAnsi="Times New Roman" w:cs="Times New Roman"/>
-          <w:bCs/>
-          <w:sz w:val="28"/>
-        </w:rPr>
-      </w:pPr>
-      <w:r>
-        <w:rPr>
-          <w:rFonts w:ascii="Times New Roman" w:eastAsia="Times New Roman" w:hAnsi="Times New Roman" w:cs="Times New Roman"/>
-          <w:bCs/>
-          <w:sz w:val="28"/>
-        </w:rPr>
-        <w:t>Каждое</w:t>
-      </w:r>
-      <w:r>
-        <w:rPr>
-          <w:rFonts w:ascii="Times New Roman" w:eastAsia="Times New Roman" w:hAnsi="Times New Roman" w:cs="Times New Roman"/>
-          <w:bCs/>
-          <w:sz w:val="28"/>
-          <w:lang w:val="en-US"/>
-        </w:rPr>
-        <w:t xml:space="preserve"> </w:t>
-      </w:r>
-      <w:r>
-        <w:rPr>
-          <w:rFonts w:ascii="Times New Roman" w:eastAsia="Times New Roman" w:hAnsi="Times New Roman" w:cs="Times New Roman"/>
-          <w:bCs/>
-          <w:sz w:val="28"/>
-        </w:rPr>
-        <w:t>i, для которого</w:t>
-      </w:r>
-      <w:r>
-        <w:rPr>
-          <w:rFonts w:ascii="Times New Roman" w:eastAsia="Times New Roman" w:hAnsi="Times New Roman" w:cs="Times New Roman"/>
-          <w:bCs/>
-          <w:sz w:val="28"/>
-          <w:lang w:val="en-US"/>
-        </w:rPr>
-        <w:t xml:space="preserve"> </w:t>
-      </w:r>
-      <w:r>
-        <w:rPr>
-          <w:rFonts w:ascii="Times New Roman" w:eastAsia="Times New Roman" w:hAnsi="Times New Roman" w:cs="Times New Roman"/>
-          <w:bCs/>
-          <w:sz w:val="28"/>
-        </w:rPr>
-        <w:t>C[i]</w:t>
-      </w:r>
-      <w:r>
-        <w:rPr>
-          <w:rFonts w:ascii="Times New Roman" w:eastAsia="Times New Roman" w:hAnsi="Times New Roman" w:cs="Times New Roman"/>
-          <w:bCs/>
-          <w:sz w:val="28"/>
-          <w:lang w:val="en-US"/>
-        </w:rPr>
-        <w:t xml:space="preserve"> </w:t>
-      </w:r>
-      <w:r>
-        <w:rPr>
-          <w:rFonts w:ascii="Times New Roman" w:eastAsia="Times New Roman" w:hAnsi="Times New Roman" w:cs="Times New Roman"/>
-          <w:bCs/>
-          <w:sz w:val="28"/>
-        </w:rPr>
-        <w:t>=</w:t>
-      </w:r>
-      <w:r>
-        <w:rPr>
-          <w:rFonts w:ascii="Times New Roman" w:eastAsia="Times New Roman" w:hAnsi="Times New Roman" w:cs="Times New Roman"/>
-          <w:bCs/>
-          <w:sz w:val="28"/>
-          <w:lang w:val="en-US"/>
-        </w:rPr>
-        <w:t xml:space="preserve"> </w:t>
-      </w:r>
-      <w:r>
-        <w:rPr>
-          <w:rFonts w:ascii="Times New Roman" w:eastAsia="Times New Roman" w:hAnsi="Times New Roman" w:cs="Times New Roman"/>
-          <w:bCs/>
-          <w:sz w:val="28"/>
-        </w:rPr>
-        <w:t>k, является стартовой позицией появления шаблона</w:t>
-      </w:r>
-      <w:r>
-        <w:rPr>
-          <w:rFonts w:ascii="Times New Roman" w:eastAsia="Times New Roman" w:hAnsi="Times New Roman" w:cs="Times New Roman"/>
-          <w:bCs/>
-          <w:sz w:val="28"/>
-          <w:lang w:val="en-US"/>
-        </w:rPr>
-        <w:t xml:space="preserve"> </w:t>
-      </w:r>
-      <w:r>
-        <w:rPr>
-          <w:rFonts w:ascii="Times New Roman" w:eastAsia="Times New Roman" w:hAnsi="Times New Roman" w:cs="Times New Roman"/>
-          <w:bCs/>
-          <w:sz w:val="28"/>
-        </w:rPr>
-        <w:t>Q</w:t>
-      </w:r>
-      <w:r>
-        <w:rPr>
-          <w:rFonts w:ascii="Times New Roman" w:eastAsia="Times New Roman" w:hAnsi="Times New Roman" w:cs="Times New Roman"/>
-          <w:bCs/>
-          <w:sz w:val="28"/>
-          <w:lang w:val="en-US"/>
-        </w:rPr>
-        <w:t xml:space="preserve"> </w:t>
-      </w:r>
-      <w:r>
-        <w:rPr>
-          <w:rFonts w:ascii="Times New Roman" w:eastAsia="Times New Roman" w:hAnsi="Times New Roman" w:cs="Times New Roman"/>
-          <w:bCs/>
-          <w:sz w:val="28"/>
-        </w:rPr>
-        <w:t>в тексте.</w:t>
-      </w:r>
-    </w:p>
-    <w:p>
-      <w:pPr>
-        <w:tabs>
-          <w:tab w:val="num" w:pos="720"/>
-        </w:tabs>
-        <w:spacing w:after="41" w:line="360" w:lineRule="auto"/>
-        <w:ind w:firstLine="426"/>
-        <w:jc w:val="both"/>
-        <w:rPr>
-          <w:rFonts w:ascii="Times New Roman" w:eastAsia="Times New Roman" w:hAnsi="Times New Roman" w:cs="Times New Roman"/>
-          <w:bCs/>
-          <w:sz w:val="28"/>
-        </w:rPr>
-      </w:pPr>
-      <w:r>
-        <w:rPr>
-          <w:rFonts w:ascii="Times New Roman" w:eastAsia="Times New Roman" w:hAnsi="Times New Roman" w:cs="Times New Roman"/>
-          <w:bCs/>
-          <w:sz w:val="28"/>
-        </w:rPr>
-        <w:t xml:space="preserve">Вычислительная сложность алгоритма: </w:t>
+      <w:proofErr w:type="spellStart"/>
+      <w:r>
+        <w:rPr>
+          <w:rFonts w:ascii="Courier New" w:hAnsi="Courier New" w:cs="Courier New"/>
+          <w:b/>
+          <w:bCs/>
+          <w:color w:val="000080"/>
+          <w:sz w:val="20"/>
+          <w:szCs w:val="20"/>
+        </w:rPr>
+        <w:t>void</w:t>
+      </w:r>
+      <w:proofErr w:type="spellEnd"/>
+      <w:r>
+        <w:rPr>
+          <w:rFonts w:ascii="Courier New" w:hAnsi="Courier New" w:cs="Courier New"/>
+          <w:b/>
+          <w:bCs/>
+          <w:color w:val="000080"/>
+          <w:sz w:val="20"/>
+          <w:szCs w:val="20"/>
+        </w:rPr>
+        <w:t xml:space="preserve"> </w:t>
+      </w:r>
+      <w:proofErr w:type="spellStart"/>
+      <w:r>
+        <w:rPr>
+          <w:rFonts w:ascii="Courier New" w:hAnsi="Courier New" w:cs="Courier New"/>
+          <w:sz w:val="20"/>
+          <w:szCs w:val="20"/>
+        </w:rPr>
+        <w:t>add_</w:t>
+      </w:r>
+      <w:r>
+        <w:rPr>
+          <w:rFonts w:ascii="Courier New" w:eastAsia="Courier New" w:hAnsi="Courier New" w:cs="Courier New"/>
+          <w:sz w:val="20"/>
+          <w:szCs w:val="20"/>
+        </w:rPr>
+        <w:t>string</w:t>
+      </w:r>
+      <w:r>
+        <w:rPr>
+          <w:rFonts w:ascii="Courier New" w:hAnsi="Courier New" w:cs="Courier New"/>
+          <w:sz w:val="20"/>
+          <w:szCs w:val="20"/>
+        </w:rPr>
+        <w:t>_to_</w:t>
       </w:r>
       <w:proofErr w:type="gramStart"/>
       <w:r>
         <w:rPr>
-          <w:rFonts w:ascii="Times New Roman" w:eastAsia="Times New Roman" w:hAnsi="Times New Roman" w:cs="Times New Roman"/>
-          <w:bCs/>
-          <w:sz w:val="28"/>
-          <w:lang w:val="en-US"/>
-        </w:rPr>
-        <w:t>O(</w:t>
-      </w:r>
+          <w:rFonts w:ascii="Courier New" w:hAnsi="Courier New" w:cs="Courier New"/>
+          <w:sz w:val="20"/>
+          <w:szCs w:val="20"/>
+        </w:rPr>
+        <w:t>bohr</w:t>
+      </w:r>
+      <w:proofErr w:type="spellEnd"/>
+      <w:r>
+        <w:rPr>
+          <w:rFonts w:ascii="Courier New" w:hAnsi="Courier New" w:cs="Courier New"/>
+          <w:sz w:val="20"/>
+          <w:szCs w:val="20"/>
+        </w:rPr>
+        <w:t>(</w:t>
+      </w:r>
+      <w:proofErr w:type="spellStart"/>
       <w:proofErr w:type="gramEnd"/>
       <w:r>
         <w:rPr>
-          <w:rFonts w:ascii="Times New Roman" w:eastAsia="Times New Roman" w:hAnsi="Times New Roman" w:cs="Times New Roman"/>
-          <w:bCs/>
-          <w:sz w:val="28"/>
-          <w:lang w:val="en-US"/>
-        </w:rPr>
-        <w:t xml:space="preserve">2m + n + a), </w:t>
-      </w:r>
-      <w:r>
-        <w:rPr>
-          <w:rFonts w:ascii="Times New Roman" w:eastAsia="Times New Roman" w:hAnsi="Times New Roman" w:cs="Times New Roman"/>
-          <w:bCs/>
-          <w:sz w:val="28"/>
-        </w:rPr>
-        <w:t xml:space="preserve">где </w:t>
-      </w:r>
-      <w:r>
-        <w:rPr>
-          <w:rFonts w:ascii="Times New Roman" w:eastAsia="Times New Roman" w:hAnsi="Times New Roman" w:cs="Times New Roman"/>
-          <w:bCs/>
-          <w:sz w:val="28"/>
-          <w:lang w:val="en-US"/>
-        </w:rPr>
-        <w:t xml:space="preserve">n – </w:t>
-      </w:r>
-      <w:r>
-        <w:rPr>
-          <w:rFonts w:ascii="Times New Roman" w:eastAsia="Times New Roman" w:hAnsi="Times New Roman" w:cs="Times New Roman"/>
-          <w:bCs/>
-          <w:sz w:val="28"/>
-        </w:rPr>
-        <w:t xml:space="preserve">длинна шаблона, </w:t>
-      </w:r>
-      <w:r>
-        <w:rPr>
-          <w:rFonts w:ascii="Times New Roman" w:eastAsia="Times New Roman" w:hAnsi="Times New Roman" w:cs="Times New Roman"/>
-          <w:bCs/>
-          <w:sz w:val="28"/>
-          <w:lang w:val="en-US"/>
-        </w:rPr>
-        <w:t xml:space="preserve">m – </w:t>
-      </w:r>
-      <w:r>
-        <w:rPr>
-          <w:rFonts w:ascii="Times New Roman" w:eastAsia="Times New Roman" w:hAnsi="Times New Roman" w:cs="Times New Roman"/>
-          <w:bCs/>
-          <w:sz w:val="28"/>
-        </w:rPr>
-        <w:t xml:space="preserve">длинна текста, </w:t>
-      </w:r>
-      <w:r>
-        <w:rPr>
-          <w:rFonts w:ascii="Times New Roman" w:eastAsia="Times New Roman" w:hAnsi="Times New Roman" w:cs="Times New Roman"/>
-          <w:bCs/>
-          <w:sz w:val="28"/>
-          <w:lang w:val="en-US"/>
-        </w:rPr>
-        <w:t xml:space="preserve">a </w:t>
-      </w:r>
-      <w:r>
-        <w:rPr>
-          <w:rFonts w:ascii="Times New Roman" w:eastAsia="Times New Roman" w:hAnsi="Times New Roman" w:cs="Times New Roman"/>
-          <w:bCs/>
-          <w:sz w:val="28"/>
-        </w:rPr>
-        <w:t>– кол-во появлений подстрок шаблона.</w:t>
-      </w:r>
-    </w:p>
-    <w:p>
-      <w:pPr>
-        <w:tabs>
-          <w:tab w:val="num" w:pos="720"/>
-        </w:tabs>
-        <w:spacing w:after="41" w:line="360" w:lineRule="auto"/>
-        <w:ind w:firstLine="426"/>
-        <w:jc w:val="both"/>
-        <w:rPr>
-          <w:rFonts w:ascii="Times New Roman" w:eastAsia="Times New Roman" w:hAnsi="Times New Roman" w:cs="Times New Roman"/>
-          <w:b/>
-          <w:sz w:val="28"/>
-        </w:rPr>
-      </w:pPr>
-    </w:p>
-    <w:p>
-      <w:pPr>
-        <w:spacing w:after="132"/>
-        <w:ind w:left="142" w:hanging="10"/>
-        <w:rPr>
-          <w:rFonts w:ascii="Times New Roman" w:eastAsia="Times New Roman" w:hAnsi="Times New Roman" w:cs="Times New Roman"/>
-          <w:bCs/>
-          <w:sz w:val="28"/>
-        </w:rPr>
-      </w:pPr>
-      <w:r>
-        <w:rPr>
-          <w:rFonts w:ascii="Times New Roman" w:eastAsia="Times New Roman" w:hAnsi="Times New Roman" w:cs="Times New Roman"/>
-          <w:b/>
-          <w:sz w:val="28"/>
-        </w:rPr>
-        <w:t>Описание функций</w:t>
-      </w:r>
-      <w:r>
-        <w:rPr>
-          <w:rFonts w:ascii="Times New Roman" w:eastAsia="Times New Roman" w:hAnsi="Times New Roman" w:cs="Times New Roman"/>
-          <w:b/>
-          <w:sz w:val="28"/>
-        </w:rPr>
-        <w:t xml:space="preserve"> и структур данных</w:t>
-      </w:r>
-      <w:r>
-        <w:rPr>
-          <w:rFonts w:ascii="Times New Roman" w:eastAsia="Times New Roman" w:hAnsi="Times New Roman" w:cs="Times New Roman"/>
-          <w:b/>
-          <w:sz w:val="28"/>
-        </w:rPr>
-        <w:t>.</w:t>
-      </w:r>
-    </w:p>
-    <w:p>
-      <w:pPr>
-        <w:tabs>
-          <w:tab w:val="num" w:pos="720"/>
-        </w:tabs>
-        <w:spacing w:after="41" w:line="360" w:lineRule="auto"/>
-        <w:ind w:firstLine="426"/>
-        <w:jc w:val="both"/>
-        <w:rPr>
-          <w:rFonts w:ascii="Times New Roman" w:eastAsia="Times New Roman" w:hAnsi="Times New Roman" w:cs="Times New Roman"/>
-          <w:bCs/>
-          <w:sz w:val="28"/>
-        </w:rPr>
-      </w:pPr>
-      <w:r>
-        <w:rPr>
-          <w:rFonts w:ascii="Times New Roman" w:eastAsia="Times New Roman" w:hAnsi="Times New Roman" w:cs="Times New Roman"/>
-          <w:bCs/>
-          <w:sz w:val="28"/>
-        </w:rPr>
-        <w:t>Структура для хранения вершины бора, а сам бор хранится в векторе таких вершин:</w:t>
-      </w:r>
-    </w:p>
-    <w:p>
-      <w:pPr>
-        <w:tabs>
-          <w:tab w:val="num" w:pos="720"/>
-        </w:tabs>
-        <w:spacing w:after="41" w:line="360" w:lineRule="auto"/>
-        <w:ind w:firstLine="426"/>
-        <w:rPr>
-          <w:rFonts w:ascii="Courier New" w:eastAsia="Times New Roman" w:hAnsi="Courier New" w:cs="Courier New"/>
-          <w:sz w:val="20"/>
-          <w:szCs w:val="20"/>
-        </w:rPr>
-      </w:pPr>
-      <w:proofErr w:type="spellStart"/>
-      <w:r>
-        <w:rPr>
-          <w:rFonts w:ascii="Courier New" w:hAnsi="Courier New" w:cs="Courier New"/>
-          <w:b/>
-          <w:bCs/>
-          <w:color w:val="000080"/>
-          <w:sz w:val="20"/>
-          <w:szCs w:val="20"/>
-        </w:rPr>
-        <w:t>struct</w:t>
+          <w:rFonts w:ascii="Courier New" w:hAnsi="Courier New" w:cs="Courier New"/>
+          <w:b/>
+          <w:bCs/>
+          <w:color w:val="000080"/>
+          <w:sz w:val="20"/>
+          <w:szCs w:val="20"/>
+        </w:rPr>
+        <w:t>const</w:t>
       </w:r>
       <w:proofErr w:type="spellEnd"/>
       <w:r>
@@ -2313,481 +3418,129 @@
           <w:sz w:val="20"/>
           <w:szCs w:val="20"/>
         </w:rPr>
+        <w:t>std</w:t>
+      </w:r>
+      <w:proofErr w:type="spellEnd"/>
+      <w:r>
+        <w:rPr>
+          <w:rFonts w:ascii="Courier New" w:hAnsi="Courier New" w:cs="Courier New"/>
+          <w:sz w:val="20"/>
+          <w:szCs w:val="20"/>
+        </w:rPr>
+        <w:t>::</w:t>
+      </w:r>
+      <w:proofErr w:type="spellStart"/>
+      <w:r>
+        <w:rPr>
+          <w:rFonts w:ascii="Courier New" w:hAnsi="Courier New" w:cs="Courier New"/>
+          <w:color w:val="371F80"/>
+          <w:sz w:val="20"/>
+          <w:szCs w:val="20"/>
+        </w:rPr>
+        <w:t>string</w:t>
+      </w:r>
+      <w:proofErr w:type="spellEnd"/>
+      <w:r>
+        <w:rPr>
+          <w:rFonts w:ascii="Courier New" w:hAnsi="Courier New" w:cs="Courier New"/>
+          <w:sz w:val="20"/>
+          <w:szCs w:val="20"/>
+        </w:rPr>
+        <w:t xml:space="preserve">&amp; s, </w:t>
+      </w:r>
+      <w:proofErr w:type="spellStart"/>
+      <w:r>
+        <w:rPr>
+          <w:rFonts w:ascii="Courier New" w:hAnsi="Courier New" w:cs="Courier New"/>
+          <w:color w:val="008080"/>
+          <w:sz w:val="20"/>
+          <w:szCs w:val="20"/>
+        </w:rPr>
+        <w:t>std</w:t>
+      </w:r>
+      <w:proofErr w:type="spellEnd"/>
+      <w:r>
+        <w:rPr>
+          <w:rFonts w:ascii="Courier New" w:hAnsi="Courier New" w:cs="Courier New"/>
+          <w:sz w:val="20"/>
+          <w:szCs w:val="20"/>
+        </w:rPr>
+        <w:t>::</w:t>
+      </w:r>
+      <w:proofErr w:type="spellStart"/>
+      <w:r>
+        <w:rPr>
+          <w:rFonts w:ascii="Courier New" w:hAnsi="Courier New" w:cs="Courier New"/>
+          <w:color w:val="008080"/>
+          <w:sz w:val="20"/>
+          <w:szCs w:val="20"/>
+        </w:rPr>
+        <w:t>vector</w:t>
+      </w:r>
+      <w:proofErr w:type="spellEnd"/>
+      <w:r>
+        <w:rPr>
+          <w:rFonts w:ascii="Courier New" w:hAnsi="Courier New" w:cs="Courier New"/>
+          <w:sz w:val="20"/>
+          <w:szCs w:val="20"/>
+        </w:rPr>
+        <w:t>&lt;</w:t>
+      </w:r>
+      <w:proofErr w:type="spellStart"/>
+      <w:r>
+        <w:rPr>
+          <w:rFonts w:ascii="Courier New" w:hAnsi="Courier New" w:cs="Courier New"/>
+          <w:color w:val="008080"/>
+          <w:sz w:val="20"/>
+          <w:szCs w:val="20"/>
+        </w:rPr>
         <w:t>bohr_vrtx</w:t>
       </w:r>
       <w:proofErr w:type="spellEnd"/>
       <w:r>
         <w:rPr>
           <w:rFonts w:ascii="Courier New" w:hAnsi="Courier New" w:cs="Courier New"/>
+          <w:sz w:val="20"/>
+          <w:szCs w:val="20"/>
+        </w:rPr>
+        <w:t xml:space="preserve">&gt;&amp; </w:t>
+      </w:r>
+      <w:proofErr w:type="spellStart"/>
+      <w:r>
+        <w:rPr>
+          <w:rFonts w:ascii="Courier New" w:hAnsi="Courier New" w:cs="Courier New"/>
+          <w:sz w:val="20"/>
+          <w:szCs w:val="20"/>
+        </w:rPr>
+        <w:t>bohr</w:t>
+      </w:r>
+      <w:proofErr w:type="spellEnd"/>
+      <w:r>
+        <w:rPr>
+          <w:rFonts w:ascii="Courier New" w:hAnsi="Courier New" w:cs="Courier New"/>
+          <w:sz w:val="20"/>
+          <w:szCs w:val="20"/>
+        </w:rPr>
+        <w:t xml:space="preserve">, </w:t>
+      </w:r>
+      <w:proofErr w:type="spellStart"/>
+      <w:r>
+        <w:rPr>
+          <w:rFonts w:ascii="Courier New" w:hAnsi="Courier New" w:cs="Courier New"/>
           <w:color w:val="008080"/>
           <w:sz w:val="20"/>
           <w:szCs w:val="20"/>
         </w:rPr>
-        <w:t xml:space="preserve"> </w:t>
-      </w:r>
-      <w:r>
-        <w:rPr>
-          <w:rFonts w:ascii="Courier New" w:hAnsi="Courier New" w:cs="Courier New"/>
-          <w:sz w:val="20"/>
-          <w:szCs w:val="20"/>
-        </w:rPr>
-        <w:t>{</w:t>
-      </w:r>
-      <w:r>
-        <w:rPr>
-          <w:rFonts w:ascii="Courier New" w:hAnsi="Courier New" w:cs="Courier New"/>
-          <w:sz w:val="20"/>
-          <w:szCs w:val="20"/>
-        </w:rPr>
-        <w:br/>
-        <w:t xml:space="preserve">    </w:t>
-      </w:r>
-      <w:proofErr w:type="spellStart"/>
-      <w:r>
-        <w:rPr>
-          <w:rFonts w:ascii="Courier New" w:hAnsi="Courier New" w:cs="Courier New"/>
-          <w:color w:val="660E7A"/>
-          <w:sz w:val="20"/>
-          <w:szCs w:val="20"/>
-        </w:rPr>
-        <w:t>bohr_vrtx</w:t>
-      </w:r>
-      <w:proofErr w:type="spellEnd"/>
-      <w:r>
-        <w:rPr>
-          <w:rFonts w:ascii="Courier New" w:hAnsi="Courier New" w:cs="Courier New"/>
-          <w:sz w:val="20"/>
-          <w:szCs w:val="20"/>
-        </w:rPr>
-        <w:t>(</w:t>
-      </w:r>
-      <w:proofErr w:type="spellStart"/>
-      <w:r>
-        <w:rPr>
-          <w:rFonts w:ascii="Courier New" w:hAnsi="Courier New" w:cs="Courier New"/>
-          <w:b/>
-          <w:bCs/>
-          <w:color w:val="000080"/>
-          <w:sz w:val="20"/>
-          <w:szCs w:val="20"/>
-        </w:rPr>
-        <w:t>int</w:t>
-      </w:r>
-      <w:proofErr w:type="spellEnd"/>
-      <w:r>
-        <w:rPr>
-          <w:rFonts w:ascii="Courier New" w:hAnsi="Courier New" w:cs="Courier New"/>
-          <w:b/>
-          <w:bCs/>
-          <w:color w:val="000080"/>
-          <w:sz w:val="20"/>
-          <w:szCs w:val="20"/>
-        </w:rPr>
-        <w:t xml:space="preserve"> </w:t>
-      </w:r>
-      <w:r>
-        <w:rPr>
-          <w:rFonts w:ascii="Courier New" w:hAnsi="Courier New" w:cs="Courier New"/>
-          <w:sz w:val="20"/>
-          <w:szCs w:val="20"/>
-        </w:rPr>
-        <w:t>p = -</w:t>
-      </w:r>
-      <w:r>
-        <w:rPr>
-          <w:rFonts w:ascii="Courier New" w:hAnsi="Courier New" w:cs="Courier New"/>
-          <w:color w:val="0000FF"/>
-          <w:sz w:val="20"/>
-          <w:szCs w:val="20"/>
-        </w:rPr>
-        <w:t>1</w:t>
-      </w:r>
-      <w:r>
-        <w:rPr>
-          <w:rFonts w:ascii="Courier New" w:hAnsi="Courier New" w:cs="Courier New"/>
-          <w:sz w:val="20"/>
-          <w:szCs w:val="20"/>
-        </w:rPr>
-        <w:t xml:space="preserve">, </w:t>
-      </w:r>
-      <w:proofErr w:type="spellStart"/>
-      <w:r>
-        <w:rPr>
-          <w:rFonts w:ascii="Courier New" w:hAnsi="Courier New" w:cs="Courier New"/>
-          <w:b/>
-          <w:bCs/>
-          <w:color w:val="000080"/>
-          <w:sz w:val="20"/>
-          <w:szCs w:val="20"/>
-        </w:rPr>
-        <w:t>char</w:t>
-      </w:r>
-      <w:proofErr w:type="spellEnd"/>
-      <w:r>
-        <w:rPr>
-          <w:rFonts w:ascii="Courier New" w:hAnsi="Courier New" w:cs="Courier New"/>
-          <w:b/>
-          <w:bCs/>
-          <w:color w:val="000080"/>
-          <w:sz w:val="20"/>
-          <w:szCs w:val="20"/>
-        </w:rPr>
-        <w:t xml:space="preserve"> </w:t>
-      </w:r>
-      <w:r>
-        <w:rPr>
-          <w:rFonts w:ascii="Courier New" w:hAnsi="Courier New" w:cs="Courier New"/>
-          <w:sz w:val="20"/>
-          <w:szCs w:val="20"/>
-        </w:rPr>
-        <w:t xml:space="preserve">c = </w:t>
-      </w:r>
-      <w:r>
-        <w:rPr>
-          <w:rFonts w:ascii="Courier New" w:hAnsi="Courier New" w:cs="Courier New"/>
-          <w:color w:val="0000FF"/>
-          <w:sz w:val="20"/>
-          <w:szCs w:val="20"/>
-        </w:rPr>
-        <w:t>0</w:t>
-      </w:r>
-      <w:r>
-        <w:rPr>
-          <w:rFonts w:ascii="Courier New" w:hAnsi="Courier New" w:cs="Courier New"/>
-          <w:sz w:val="20"/>
-          <w:szCs w:val="20"/>
-        </w:rPr>
-        <w:t xml:space="preserve">) : </w:t>
-      </w:r>
-      <w:proofErr w:type="spellStart"/>
-      <w:r>
-        <w:rPr>
-          <w:rFonts w:ascii="Courier New" w:hAnsi="Courier New" w:cs="Courier New"/>
-          <w:color w:val="660E7A"/>
-          <w:sz w:val="20"/>
-          <w:szCs w:val="20"/>
-        </w:rPr>
-        <w:t>symb</w:t>
-      </w:r>
-      <w:proofErr w:type="spellEnd"/>
-      <w:r>
-        <w:rPr>
-          <w:rFonts w:ascii="Courier New" w:hAnsi="Courier New" w:cs="Courier New"/>
-          <w:sz w:val="20"/>
-          <w:szCs w:val="20"/>
-        </w:rPr>
-        <w:t xml:space="preserve">(c), </w:t>
-      </w:r>
-      <w:proofErr w:type="spellStart"/>
-      <w:r>
-        <w:rPr>
-          <w:rFonts w:ascii="Courier New" w:hAnsi="Courier New" w:cs="Courier New"/>
-          <w:color w:val="660E7A"/>
-          <w:sz w:val="20"/>
-          <w:szCs w:val="20"/>
-        </w:rPr>
-        <w:t>par</w:t>
-      </w:r>
-      <w:proofErr w:type="spellEnd"/>
-      <w:r>
-        <w:rPr>
-          <w:rFonts w:ascii="Courier New" w:hAnsi="Courier New" w:cs="Courier New"/>
-          <w:sz w:val="20"/>
-          <w:szCs w:val="20"/>
-        </w:rPr>
-        <w:t>(p) {}</w:t>
-      </w:r>
-      <w:r>
-        <w:rPr>
-          <w:rFonts w:ascii="Courier New" w:hAnsi="Courier New" w:cs="Courier New"/>
-          <w:sz w:val="20"/>
-          <w:szCs w:val="20"/>
-        </w:rPr>
-        <w:br/>
-        <w:t xml:space="preserve">    </w:t>
-      </w:r>
-      <w:proofErr w:type="spellStart"/>
-      <w:r>
-        <w:rPr>
-          <w:rFonts w:ascii="Courier New" w:hAnsi="Courier New" w:cs="Courier New"/>
-          <w:b/>
-          <w:bCs/>
-          <w:color w:val="000080"/>
-          <w:sz w:val="20"/>
-          <w:szCs w:val="20"/>
-        </w:rPr>
-        <w:t>int</w:t>
-      </w:r>
-      <w:proofErr w:type="spellEnd"/>
-      <w:r>
-        <w:rPr>
-          <w:rFonts w:ascii="Courier New" w:hAnsi="Courier New" w:cs="Courier New"/>
-          <w:b/>
-          <w:bCs/>
-          <w:color w:val="000080"/>
-          <w:sz w:val="20"/>
-          <w:szCs w:val="20"/>
-        </w:rPr>
-        <w:t xml:space="preserve"> </w:t>
-      </w:r>
-      <w:proofErr w:type="spellStart"/>
-      <w:r>
-        <w:rPr>
-          <w:rFonts w:ascii="Courier New" w:hAnsi="Courier New" w:cs="Courier New"/>
-          <w:color w:val="660E7A"/>
-          <w:sz w:val="20"/>
-          <w:szCs w:val="20"/>
-        </w:rPr>
-        <w:t>next_</w:t>
-      </w:r>
-      <w:r>
-        <w:rPr>
-          <w:rFonts w:ascii="Courier New" w:eastAsia="Times New Roman" w:hAnsi="Courier New" w:cs="Courier New"/>
-          <w:bCs/>
-          <w:sz w:val="20"/>
-          <w:szCs w:val="20"/>
-        </w:rPr>
-        <w:t>vrtx</w:t>
-      </w:r>
-      <w:proofErr w:type="spellEnd"/>
-      <w:r>
-        <w:rPr>
-          <w:rFonts w:ascii="Courier New" w:hAnsi="Courier New" w:cs="Courier New"/>
-          <w:sz w:val="20"/>
-          <w:szCs w:val="20"/>
-        </w:rPr>
-        <w:t>[K] = { -</w:t>
-      </w:r>
-      <w:r>
-        <w:rPr>
-          <w:rFonts w:ascii="Courier New" w:hAnsi="Courier New" w:cs="Courier New"/>
-          <w:color w:val="0000FF"/>
-          <w:sz w:val="20"/>
-          <w:szCs w:val="20"/>
-        </w:rPr>
-        <w:t>1</w:t>
-      </w:r>
-      <w:r>
-        <w:rPr>
-          <w:rFonts w:ascii="Courier New" w:hAnsi="Courier New" w:cs="Courier New"/>
-          <w:sz w:val="20"/>
-          <w:szCs w:val="20"/>
-        </w:rPr>
-        <w:t>,-</w:t>
-      </w:r>
-      <w:r>
-        <w:rPr>
-          <w:rFonts w:ascii="Courier New" w:hAnsi="Courier New" w:cs="Courier New"/>
-          <w:color w:val="0000FF"/>
-          <w:sz w:val="20"/>
-          <w:szCs w:val="20"/>
-        </w:rPr>
-        <w:t>1</w:t>
-      </w:r>
-      <w:r>
-        <w:rPr>
-          <w:rFonts w:ascii="Courier New" w:hAnsi="Courier New" w:cs="Courier New"/>
-          <w:sz w:val="20"/>
-          <w:szCs w:val="20"/>
-        </w:rPr>
-        <w:t>,-</w:t>
-      </w:r>
-      <w:r>
-        <w:rPr>
-          <w:rFonts w:ascii="Courier New" w:hAnsi="Courier New" w:cs="Courier New"/>
-          <w:color w:val="0000FF"/>
-          <w:sz w:val="20"/>
-          <w:szCs w:val="20"/>
-        </w:rPr>
-        <w:t>1</w:t>
-      </w:r>
-      <w:r>
-        <w:rPr>
-          <w:rFonts w:ascii="Courier New" w:hAnsi="Courier New" w:cs="Courier New"/>
-          <w:sz w:val="20"/>
-          <w:szCs w:val="20"/>
-        </w:rPr>
-        <w:t>,-</w:t>
-      </w:r>
-      <w:r>
-        <w:rPr>
-          <w:rFonts w:ascii="Courier New" w:hAnsi="Courier New" w:cs="Courier New"/>
-          <w:color w:val="0000FF"/>
-          <w:sz w:val="20"/>
-          <w:szCs w:val="20"/>
-        </w:rPr>
-        <w:t>1</w:t>
-      </w:r>
-      <w:r>
-        <w:rPr>
-          <w:rFonts w:ascii="Courier New" w:hAnsi="Courier New" w:cs="Courier New"/>
-          <w:sz w:val="20"/>
-          <w:szCs w:val="20"/>
-        </w:rPr>
-        <w:t>,-</w:t>
-      </w:r>
-      <w:r>
-        <w:rPr>
-          <w:rFonts w:ascii="Courier New" w:hAnsi="Courier New" w:cs="Courier New"/>
-          <w:color w:val="0000FF"/>
-          <w:sz w:val="20"/>
-          <w:szCs w:val="20"/>
-        </w:rPr>
-        <w:t xml:space="preserve">1 </w:t>
-      </w:r>
-      <w:r>
-        <w:rPr>
-          <w:rFonts w:ascii="Courier New" w:hAnsi="Courier New" w:cs="Courier New"/>
-          <w:sz w:val="20"/>
-          <w:szCs w:val="20"/>
-        </w:rPr>
-        <w:t>};</w:t>
-      </w:r>
-      <w:r>
-        <w:rPr>
-          <w:rFonts w:ascii="Courier New" w:hAnsi="Courier New" w:cs="Courier New"/>
-          <w:sz w:val="20"/>
-          <w:szCs w:val="20"/>
-        </w:rPr>
-        <w:br/>
-        <w:t xml:space="preserve">    </w:t>
-      </w:r>
-      <w:proofErr w:type="spellStart"/>
-      <w:r>
-        <w:rPr>
-          <w:rFonts w:ascii="Courier New" w:hAnsi="Courier New" w:cs="Courier New"/>
-          <w:b/>
-          <w:bCs/>
-          <w:color w:val="000080"/>
-          <w:sz w:val="20"/>
-          <w:szCs w:val="20"/>
-        </w:rPr>
-        <w:t>int</w:t>
-      </w:r>
-      <w:proofErr w:type="spellEnd"/>
-      <w:r>
-        <w:rPr>
-          <w:rFonts w:ascii="Courier New" w:hAnsi="Courier New" w:cs="Courier New"/>
-          <w:b/>
-          <w:bCs/>
-          <w:color w:val="000080"/>
-          <w:sz w:val="20"/>
-          <w:szCs w:val="20"/>
-        </w:rPr>
-        <w:t xml:space="preserve"> </w:t>
-      </w:r>
-      <w:proofErr w:type="spellStart"/>
-      <w:r>
-        <w:rPr>
-          <w:rFonts w:ascii="Courier New" w:hAnsi="Courier New" w:cs="Courier New"/>
-          <w:color w:val="660E7A"/>
-          <w:sz w:val="20"/>
-          <w:szCs w:val="20"/>
-        </w:rPr>
-        <w:t>auto_move</w:t>
-      </w:r>
-      <w:proofErr w:type="spellEnd"/>
-      <w:r>
-        <w:rPr>
-          <w:rFonts w:ascii="Courier New" w:hAnsi="Courier New" w:cs="Courier New"/>
-          <w:sz w:val="20"/>
-          <w:szCs w:val="20"/>
-        </w:rPr>
-        <w:t>[K] = { -</w:t>
-      </w:r>
-      <w:r>
-        <w:rPr>
-          <w:rFonts w:ascii="Courier New" w:hAnsi="Courier New" w:cs="Courier New"/>
-          <w:color w:val="0000FF"/>
-          <w:sz w:val="20"/>
-          <w:szCs w:val="20"/>
-        </w:rPr>
-        <w:t>1</w:t>
-      </w:r>
-      <w:r>
-        <w:rPr>
-          <w:rFonts w:ascii="Courier New" w:hAnsi="Courier New" w:cs="Courier New"/>
-          <w:sz w:val="20"/>
-          <w:szCs w:val="20"/>
-        </w:rPr>
-        <w:t>,-</w:t>
-      </w:r>
-      <w:r>
-        <w:rPr>
-          <w:rFonts w:ascii="Courier New" w:hAnsi="Courier New" w:cs="Courier New"/>
-          <w:color w:val="0000FF"/>
-          <w:sz w:val="20"/>
-          <w:szCs w:val="20"/>
-        </w:rPr>
-        <w:t>1</w:t>
-      </w:r>
-      <w:r>
-        <w:rPr>
-          <w:rFonts w:ascii="Courier New" w:hAnsi="Courier New" w:cs="Courier New"/>
-          <w:sz w:val="20"/>
-          <w:szCs w:val="20"/>
-        </w:rPr>
-        <w:t>,-</w:t>
-      </w:r>
-      <w:r>
-        <w:rPr>
-          <w:rFonts w:ascii="Courier New" w:hAnsi="Courier New" w:cs="Courier New"/>
-          <w:color w:val="0000FF"/>
-          <w:sz w:val="20"/>
-          <w:szCs w:val="20"/>
-        </w:rPr>
-        <w:t>1</w:t>
-      </w:r>
-      <w:r>
-        <w:rPr>
-          <w:rFonts w:ascii="Courier New" w:hAnsi="Courier New" w:cs="Courier New"/>
-          <w:sz w:val="20"/>
-          <w:szCs w:val="20"/>
-        </w:rPr>
-        <w:t>,-</w:t>
-      </w:r>
-      <w:r>
-        <w:rPr>
-          <w:rFonts w:ascii="Courier New" w:hAnsi="Courier New" w:cs="Courier New"/>
-          <w:color w:val="0000FF"/>
-          <w:sz w:val="20"/>
-          <w:szCs w:val="20"/>
-        </w:rPr>
-        <w:t>1</w:t>
-      </w:r>
-      <w:r>
-        <w:rPr>
-          <w:rFonts w:ascii="Courier New" w:hAnsi="Courier New" w:cs="Courier New"/>
-          <w:sz w:val="20"/>
-          <w:szCs w:val="20"/>
-        </w:rPr>
-        <w:t>,-</w:t>
-      </w:r>
-      <w:r>
-        <w:rPr>
-          <w:rFonts w:ascii="Courier New" w:hAnsi="Courier New" w:cs="Courier New"/>
-          <w:color w:val="0000FF"/>
-          <w:sz w:val="20"/>
-          <w:szCs w:val="20"/>
-        </w:rPr>
-        <w:t xml:space="preserve">1 </w:t>
-      </w:r>
-      <w:r>
-        <w:rPr>
-          <w:rFonts w:ascii="Courier New" w:hAnsi="Courier New" w:cs="Courier New"/>
-          <w:sz w:val="20"/>
-          <w:szCs w:val="20"/>
-        </w:rPr>
-        <w:t>};</w:t>
-      </w:r>
-      <w:r>
-        <w:rPr>
-          <w:rFonts w:ascii="Courier New" w:hAnsi="Courier New" w:cs="Courier New"/>
-          <w:sz w:val="20"/>
-          <w:szCs w:val="20"/>
-        </w:rPr>
-        <w:br/>
-        <w:t xml:space="preserve">    </w:t>
+        <w:t>std</w:t>
+      </w:r>
+      <w:proofErr w:type="spellEnd"/>
+      <w:r>
+        <w:rPr>
+          <w:rFonts w:ascii="Courier New" w:hAnsi="Courier New" w:cs="Courier New"/>
+          <w:sz w:val="20"/>
+          <w:szCs w:val="20"/>
+        </w:rPr>
+        <w:t>::</w:t>
       </w:r>
       <w:proofErr w:type="spellStart"/>
       <w:r>
@@ -2797,6 +3550,25 @@
           <w:sz w:val="20"/>
           <w:szCs w:val="20"/>
         </w:rPr>
+        <w:t>vector</w:t>
+      </w:r>
+      <w:proofErr w:type="spellEnd"/>
+      <w:r>
+        <w:rPr>
+          <w:rFonts w:ascii="Courier New" w:hAnsi="Courier New" w:cs="Courier New"/>
+          <w:sz w:val="20"/>
+          <w:szCs w:val="20"/>
+        </w:rPr>
+        <w:t>&lt;</w:t>
+      </w:r>
+      <w:proofErr w:type="spellStart"/>
+      <w:r>
+        <w:rPr>
+          <w:rFonts w:ascii="Courier New" w:hAnsi="Courier New" w:cs="Courier New"/>
+          <w:color w:val="008080"/>
+          <w:sz w:val="20"/>
+          <w:szCs w:val="20"/>
+        </w:rPr>
         <w:t>std</w:t>
       </w:r>
       <w:proofErr w:type="spellEnd"/>
@@ -2812,463 +3584,38 @@
       <w:r>
         <w:rPr>
           <w:rFonts w:ascii="Courier New" w:hAnsi="Courier New" w:cs="Courier New"/>
-          <w:color w:val="008080"/>
-          <w:sz w:val="20"/>
-          <w:szCs w:val="20"/>
-        </w:rPr>
-        <w:t>vector</w:t>
-      </w:r>
-      <w:proofErr w:type="spellEnd"/>
-      <w:r>
-        <w:rPr>
-          <w:rFonts w:ascii="Courier New" w:hAnsi="Courier New" w:cs="Courier New"/>
-          <w:sz w:val="20"/>
-          <w:szCs w:val="20"/>
-        </w:rPr>
-        <w:t>&lt;</w:t>
-      </w:r>
-      <w:proofErr w:type="spellStart"/>
-      <w:r>
-        <w:rPr>
-          <w:rFonts w:ascii="Courier New" w:hAnsi="Courier New" w:cs="Courier New"/>
-          <w:b/>
-          <w:bCs/>
-          <w:color w:val="000080"/>
-          <w:sz w:val="20"/>
-          <w:szCs w:val="20"/>
-        </w:rPr>
-        <w:t>int</w:t>
-      </w:r>
-      <w:proofErr w:type="spellEnd"/>
-      <w:r>
-        <w:rPr>
-          <w:rFonts w:ascii="Courier New" w:hAnsi="Courier New" w:cs="Courier New"/>
-          <w:sz w:val="20"/>
-          <w:szCs w:val="20"/>
-        </w:rPr>
-        <w:t xml:space="preserve">&gt; </w:t>
-      </w:r>
-      <w:proofErr w:type="spellStart"/>
-      <w:r>
-        <w:rPr>
-          <w:rFonts w:ascii="Courier New" w:hAnsi="Courier New" w:cs="Courier New"/>
-          <w:color w:val="660E7A"/>
-          <w:sz w:val="20"/>
-          <w:szCs w:val="20"/>
-        </w:rPr>
-        <w:t>pat_num</w:t>
-      </w:r>
-      <w:proofErr w:type="spellEnd"/>
-      <w:r>
-        <w:rPr>
-          <w:rFonts w:ascii="Courier New" w:hAnsi="Courier New" w:cs="Courier New"/>
-          <w:sz w:val="20"/>
-          <w:szCs w:val="20"/>
-        </w:rPr>
-        <w:t>;</w:t>
-      </w:r>
-      <w:r>
-        <w:rPr>
-          <w:rFonts w:ascii="Courier New" w:hAnsi="Courier New" w:cs="Courier New"/>
-          <w:sz w:val="20"/>
-          <w:szCs w:val="20"/>
-        </w:rPr>
-        <w:br/>
-        <w:t xml:space="preserve">    </w:t>
-      </w:r>
-      <w:proofErr w:type="spellStart"/>
-      <w:r>
-        <w:rPr>
-          <w:rFonts w:ascii="Courier New" w:hAnsi="Courier New" w:cs="Courier New"/>
-          <w:b/>
-          <w:bCs/>
-          <w:color w:val="000080"/>
-          <w:sz w:val="20"/>
-          <w:szCs w:val="20"/>
-        </w:rPr>
-        <w:t>int</w:t>
-      </w:r>
-      <w:proofErr w:type="spellEnd"/>
-      <w:r>
-        <w:rPr>
-          <w:rFonts w:ascii="Courier New" w:hAnsi="Courier New" w:cs="Courier New"/>
-          <w:b/>
-          <w:bCs/>
-          <w:color w:val="000080"/>
-          <w:sz w:val="20"/>
-          <w:szCs w:val="20"/>
-        </w:rPr>
-        <w:t xml:space="preserve"> </w:t>
-      </w:r>
-      <w:proofErr w:type="spellStart"/>
-      <w:r>
-        <w:rPr>
-          <w:rFonts w:ascii="Courier New" w:hAnsi="Courier New" w:cs="Courier New"/>
-          <w:color w:val="660E7A"/>
-          <w:sz w:val="20"/>
-          <w:szCs w:val="20"/>
-        </w:rPr>
-        <w:t>par</w:t>
-      </w:r>
-      <w:proofErr w:type="spellEnd"/>
-      <w:r>
-        <w:rPr>
-          <w:rFonts w:ascii="Courier New" w:hAnsi="Courier New" w:cs="Courier New"/>
-          <w:color w:val="660E7A"/>
-          <w:sz w:val="20"/>
-          <w:szCs w:val="20"/>
-        </w:rPr>
-        <w:t xml:space="preserve"> </w:t>
-      </w:r>
-      <w:r>
-        <w:rPr>
-          <w:rFonts w:ascii="Courier New" w:hAnsi="Courier New" w:cs="Courier New"/>
-          <w:sz w:val="20"/>
-          <w:szCs w:val="20"/>
-        </w:rPr>
-        <w:t>= -</w:t>
-      </w:r>
-      <w:r>
-        <w:rPr>
-          <w:rFonts w:ascii="Courier New" w:hAnsi="Courier New" w:cs="Courier New"/>
-          <w:color w:val="0000FF"/>
-          <w:sz w:val="20"/>
-          <w:szCs w:val="20"/>
-        </w:rPr>
-        <w:t>1</w:t>
-      </w:r>
-      <w:r>
-        <w:rPr>
-          <w:rFonts w:ascii="Courier New" w:hAnsi="Courier New" w:cs="Courier New"/>
-          <w:sz w:val="20"/>
-          <w:szCs w:val="20"/>
-        </w:rPr>
-        <w:t>;</w:t>
-      </w:r>
-      <w:r>
-        <w:rPr>
-          <w:rFonts w:ascii="Courier New" w:hAnsi="Courier New" w:cs="Courier New"/>
-          <w:sz w:val="20"/>
-          <w:szCs w:val="20"/>
-        </w:rPr>
-        <w:br/>
-        <w:t xml:space="preserve">    </w:t>
-      </w:r>
-      <w:proofErr w:type="spellStart"/>
-      <w:r>
-        <w:rPr>
-          <w:rFonts w:ascii="Courier New" w:hAnsi="Courier New" w:cs="Courier New"/>
-          <w:b/>
-          <w:bCs/>
-          <w:color w:val="000080"/>
-          <w:sz w:val="20"/>
-          <w:szCs w:val="20"/>
-        </w:rPr>
-        <w:t>int</w:t>
-      </w:r>
-      <w:proofErr w:type="spellEnd"/>
-      <w:r>
-        <w:rPr>
-          <w:rFonts w:ascii="Courier New" w:hAnsi="Courier New" w:cs="Courier New"/>
-          <w:b/>
-          <w:bCs/>
-          <w:color w:val="000080"/>
-          <w:sz w:val="20"/>
-          <w:szCs w:val="20"/>
-        </w:rPr>
-        <w:t xml:space="preserve"> </w:t>
-      </w:r>
-      <w:proofErr w:type="spellStart"/>
-      <w:r>
-        <w:rPr>
-          <w:rFonts w:ascii="Courier New" w:hAnsi="Courier New" w:cs="Courier New"/>
-          <w:color w:val="660E7A"/>
-          <w:sz w:val="20"/>
-          <w:szCs w:val="20"/>
-        </w:rPr>
-        <w:t>suff_link</w:t>
-      </w:r>
-      <w:proofErr w:type="spellEnd"/>
-      <w:r>
-        <w:rPr>
-          <w:rFonts w:ascii="Courier New" w:hAnsi="Courier New" w:cs="Courier New"/>
-          <w:color w:val="660E7A"/>
-          <w:sz w:val="20"/>
-          <w:szCs w:val="20"/>
-        </w:rPr>
-        <w:t xml:space="preserve"> </w:t>
-      </w:r>
-      <w:r>
-        <w:rPr>
-          <w:rFonts w:ascii="Courier New" w:hAnsi="Courier New" w:cs="Courier New"/>
-          <w:sz w:val="20"/>
-          <w:szCs w:val="20"/>
-        </w:rPr>
-        <w:t>= -</w:t>
-      </w:r>
-      <w:r>
-        <w:rPr>
-          <w:rFonts w:ascii="Courier New" w:hAnsi="Courier New" w:cs="Courier New"/>
-          <w:color w:val="0000FF"/>
-          <w:sz w:val="20"/>
-          <w:szCs w:val="20"/>
-        </w:rPr>
-        <w:t>1</w:t>
-      </w:r>
-      <w:r>
-        <w:rPr>
-          <w:rFonts w:ascii="Courier New" w:hAnsi="Courier New" w:cs="Courier New"/>
-          <w:sz w:val="20"/>
-          <w:szCs w:val="20"/>
-        </w:rPr>
-        <w:t>;</w:t>
-      </w:r>
-      <w:r>
-        <w:rPr>
-          <w:rFonts w:ascii="Courier New" w:hAnsi="Courier New" w:cs="Courier New"/>
-          <w:sz w:val="20"/>
-          <w:szCs w:val="20"/>
-        </w:rPr>
-        <w:br/>
-        <w:t xml:space="preserve">    </w:t>
-      </w:r>
-      <w:proofErr w:type="spellStart"/>
-      <w:r>
-        <w:rPr>
-          <w:rFonts w:ascii="Courier New" w:hAnsi="Courier New" w:cs="Courier New"/>
-          <w:b/>
-          <w:bCs/>
-          <w:color w:val="000080"/>
-          <w:sz w:val="20"/>
-          <w:szCs w:val="20"/>
-        </w:rPr>
-        <w:t>int</w:t>
-      </w:r>
-      <w:proofErr w:type="spellEnd"/>
-      <w:r>
-        <w:rPr>
-          <w:rFonts w:ascii="Courier New" w:hAnsi="Courier New" w:cs="Courier New"/>
-          <w:b/>
-          <w:bCs/>
-          <w:color w:val="000080"/>
-          <w:sz w:val="20"/>
-          <w:szCs w:val="20"/>
-        </w:rPr>
-        <w:t xml:space="preserve"> </w:t>
-      </w:r>
-      <w:proofErr w:type="spellStart"/>
-      <w:r>
-        <w:rPr>
-          <w:rFonts w:ascii="Courier New" w:hAnsi="Courier New" w:cs="Courier New"/>
-          <w:color w:val="660E7A"/>
-          <w:sz w:val="20"/>
-          <w:szCs w:val="20"/>
-        </w:rPr>
-        <w:t>suff_flink</w:t>
-      </w:r>
-      <w:proofErr w:type="spellEnd"/>
-      <w:r>
-        <w:rPr>
-          <w:rFonts w:ascii="Courier New" w:hAnsi="Courier New" w:cs="Courier New"/>
-          <w:color w:val="660E7A"/>
-          <w:sz w:val="20"/>
-          <w:szCs w:val="20"/>
-        </w:rPr>
-        <w:t xml:space="preserve"> </w:t>
-      </w:r>
-      <w:r>
-        <w:rPr>
-          <w:rFonts w:ascii="Courier New" w:hAnsi="Courier New" w:cs="Courier New"/>
-          <w:sz w:val="20"/>
-          <w:szCs w:val="20"/>
-        </w:rPr>
-        <w:t>= -</w:t>
-      </w:r>
-      <w:r>
-        <w:rPr>
-          <w:rFonts w:ascii="Courier New" w:hAnsi="Courier New" w:cs="Courier New"/>
-          <w:color w:val="0000FF"/>
-          <w:sz w:val="20"/>
-          <w:szCs w:val="20"/>
-        </w:rPr>
-        <w:t>1</w:t>
-      </w:r>
-      <w:r>
-        <w:rPr>
-          <w:rFonts w:ascii="Courier New" w:hAnsi="Courier New" w:cs="Courier New"/>
-          <w:sz w:val="20"/>
-          <w:szCs w:val="20"/>
-        </w:rPr>
-        <w:t>;</w:t>
-      </w:r>
-      <w:r>
-        <w:rPr>
-          <w:rFonts w:ascii="Courier New" w:hAnsi="Courier New" w:cs="Courier New"/>
-          <w:sz w:val="20"/>
-          <w:szCs w:val="20"/>
-        </w:rPr>
-        <w:br/>
-        <w:t xml:space="preserve">    </w:t>
-      </w:r>
-      <w:proofErr w:type="spellStart"/>
-      <w:r>
-        <w:rPr>
-          <w:rFonts w:ascii="Courier New" w:hAnsi="Courier New" w:cs="Courier New"/>
-          <w:b/>
-          <w:bCs/>
-          <w:color w:val="000080"/>
-          <w:sz w:val="20"/>
-          <w:szCs w:val="20"/>
-        </w:rPr>
-        <w:t>bool</w:t>
-      </w:r>
-      <w:proofErr w:type="spellEnd"/>
-      <w:r>
-        <w:rPr>
-          <w:rFonts w:ascii="Courier New" w:hAnsi="Courier New" w:cs="Courier New"/>
-          <w:b/>
-          <w:bCs/>
-          <w:color w:val="000080"/>
-          <w:sz w:val="20"/>
-          <w:szCs w:val="20"/>
-        </w:rPr>
-        <w:t xml:space="preserve"> </w:t>
-      </w:r>
-      <w:proofErr w:type="spellStart"/>
-      <w:r>
-        <w:rPr>
-          <w:rFonts w:ascii="Courier New" w:hAnsi="Courier New" w:cs="Courier New"/>
-          <w:color w:val="660E7A"/>
-          <w:sz w:val="20"/>
-          <w:szCs w:val="20"/>
-        </w:rPr>
-        <w:t>flag</w:t>
-      </w:r>
-      <w:proofErr w:type="spellEnd"/>
-      <w:r>
-        <w:rPr>
-          <w:rFonts w:ascii="Courier New" w:hAnsi="Courier New" w:cs="Courier New"/>
-          <w:color w:val="660E7A"/>
-          <w:sz w:val="20"/>
-          <w:szCs w:val="20"/>
-        </w:rPr>
-        <w:t xml:space="preserve"> </w:t>
-      </w:r>
-      <w:r>
-        <w:rPr>
-          <w:rFonts w:ascii="Courier New" w:hAnsi="Courier New" w:cs="Courier New"/>
-          <w:sz w:val="20"/>
-          <w:szCs w:val="20"/>
-        </w:rPr>
-        <w:t xml:space="preserve">= </w:t>
-      </w:r>
-      <w:proofErr w:type="spellStart"/>
-      <w:r>
-        <w:rPr>
-          <w:rFonts w:ascii="Courier New" w:hAnsi="Courier New" w:cs="Courier New"/>
-          <w:b/>
-          <w:bCs/>
-          <w:color w:val="000080"/>
-          <w:sz w:val="20"/>
-          <w:szCs w:val="20"/>
-        </w:rPr>
-        <w:t>false</w:t>
-      </w:r>
-      <w:proofErr w:type="spellEnd"/>
-      <w:r>
-        <w:rPr>
-          <w:rFonts w:ascii="Courier New" w:hAnsi="Courier New" w:cs="Courier New"/>
-          <w:sz w:val="20"/>
-          <w:szCs w:val="20"/>
-        </w:rPr>
-        <w:t>;</w:t>
-      </w:r>
-      <w:r>
-        <w:rPr>
-          <w:rFonts w:ascii="Courier New" w:hAnsi="Courier New" w:cs="Courier New"/>
-          <w:sz w:val="20"/>
-          <w:szCs w:val="20"/>
-        </w:rPr>
-        <w:br/>
-        <w:t xml:space="preserve">    </w:t>
-      </w:r>
-      <w:proofErr w:type="spellStart"/>
-      <w:r>
-        <w:rPr>
-          <w:rFonts w:ascii="Courier New" w:hAnsi="Courier New" w:cs="Courier New"/>
-          <w:b/>
-          <w:bCs/>
-          <w:color w:val="000080"/>
-          <w:sz w:val="20"/>
-          <w:szCs w:val="20"/>
-        </w:rPr>
-        <w:t>char</w:t>
-      </w:r>
-      <w:proofErr w:type="spellEnd"/>
-      <w:r>
-        <w:rPr>
-          <w:rFonts w:ascii="Courier New" w:hAnsi="Courier New" w:cs="Courier New"/>
-          <w:b/>
-          <w:bCs/>
-          <w:color w:val="000080"/>
-          <w:sz w:val="20"/>
-          <w:szCs w:val="20"/>
-        </w:rPr>
-        <w:t xml:space="preserve"> </w:t>
-      </w:r>
-      <w:proofErr w:type="spellStart"/>
-      <w:r>
-        <w:rPr>
-          <w:rFonts w:ascii="Courier New" w:hAnsi="Courier New" w:cs="Courier New"/>
-          <w:color w:val="660E7A"/>
-          <w:sz w:val="20"/>
-          <w:szCs w:val="20"/>
-        </w:rPr>
-        <w:t>symb</w:t>
-      </w:r>
-      <w:proofErr w:type="spellEnd"/>
-      <w:r>
-        <w:rPr>
-          <w:rFonts w:ascii="Courier New" w:hAnsi="Courier New" w:cs="Courier New"/>
-          <w:color w:val="660E7A"/>
-          <w:sz w:val="20"/>
-          <w:szCs w:val="20"/>
-        </w:rPr>
-        <w:t xml:space="preserve"> </w:t>
-      </w:r>
-      <w:r>
-        <w:rPr>
-          <w:rFonts w:ascii="Courier New" w:hAnsi="Courier New" w:cs="Courier New"/>
-          <w:sz w:val="20"/>
-          <w:szCs w:val="20"/>
-        </w:rPr>
-        <w:t xml:space="preserve">= </w:t>
-      </w:r>
-      <w:r>
-        <w:rPr>
-          <w:rFonts w:ascii="Courier New" w:hAnsi="Courier New" w:cs="Courier New"/>
-          <w:color w:val="0000FF"/>
-          <w:sz w:val="20"/>
-          <w:szCs w:val="20"/>
-        </w:rPr>
-        <w:t>0</w:t>
-      </w:r>
-      <w:r>
-        <w:rPr>
-          <w:rFonts w:ascii="Courier New" w:hAnsi="Courier New" w:cs="Courier New"/>
-          <w:sz w:val="20"/>
-          <w:szCs w:val="20"/>
-        </w:rPr>
-        <w:t>;</w:t>
-      </w:r>
-      <w:r>
-        <w:rPr>
-          <w:rFonts w:ascii="Courier New" w:hAnsi="Courier New" w:cs="Courier New"/>
-          <w:sz w:val="20"/>
-          <w:szCs w:val="20"/>
-        </w:rPr>
-        <w:br/>
-        <w:t>};</w:t>
+          <w:color w:val="371F80"/>
+          <w:sz w:val="20"/>
+          <w:szCs w:val="20"/>
+        </w:rPr>
+        <w:t>string</w:t>
+      </w:r>
+      <w:proofErr w:type="spellEnd"/>
+      <w:r>
+        <w:rPr>
+          <w:rFonts w:ascii="Courier New" w:hAnsi="Courier New" w:cs="Courier New"/>
+          <w:sz w:val="20"/>
+          <w:szCs w:val="20"/>
+        </w:rPr>
+        <w:t xml:space="preserve">&gt;&amp; </w:t>
+      </w:r>
+      <w:proofErr w:type="spellStart"/>
+      <w:r>
+        <w:rPr>
+          <w:rFonts w:ascii="Courier New" w:hAnsi="Courier New" w:cs="Courier New"/>
+          <w:sz w:val="20"/>
+          <w:szCs w:val="20"/>
+        </w:rPr>
+        <w:t>pattern</w:t>
+      </w:r>
+      <w:proofErr w:type="spellEnd"/>
+      <w:r>
+        <w:rPr>
+          <w:rFonts w:ascii="Courier New" w:hAnsi="Courier New" w:cs="Courier New"/>
+          <w:sz w:val="20"/>
+          <w:szCs w:val="20"/>
+        </w:rPr>
+        <w:t>)</w:t>
       </w:r>
     </w:p>
     <w:p>
@@ -3306,23 +3653,7 @@
           <w:sz w:val="28"/>
           <w:szCs w:val="28"/>
         </w:rPr>
-        <w:t xml:space="preserve">Функция </w:t>
-      </w:r>
-      <w:r>
-        <w:rPr>
-          <w:rFonts w:ascii="Times New Roman" w:eastAsia="Times New Roman" w:hAnsi="Times New Roman" w:cs="Times New Roman"/>
-          <w:bCs/>
-          <w:sz w:val="28"/>
-        </w:rPr>
-        <w:t>добавления</w:t>
-      </w:r>
-      <w:r>
-        <w:rPr>
-          <w:rFonts w:ascii="Times New Roman" w:eastAsia="Courier New" w:hAnsi="Times New Roman" w:cs="Times New Roman"/>
-          <w:sz w:val="28"/>
-          <w:szCs w:val="28"/>
-        </w:rPr>
-        <w:t xml:space="preserve"> строки в бор:</w:t>
+        <w:t>Функция проверки на наличие строки в боре:</w:t>
       </w:r>
     </w:p>
     <w:p>
@@ -3334,7 +3665,7 @@
         <w:ind w:firstLine="426"/>
         <w:jc w:val="both"/>
         <w:rPr>
-          <w:rFonts w:ascii="Courier New" w:eastAsia="Times New Roman" w:hAnsi="Courier New" w:cs="Courier New"/>
+          <w:rFonts w:ascii="Courier New" w:hAnsi="Courier New" w:cs="Courier New"/>
           <w:sz w:val="20"/>
           <w:szCs w:val="20"/>
         </w:rPr>
@@ -3349,28 +3680,29 @@
           <w:sz w:val="20"/>
           <w:szCs w:val="20"/>
         </w:rPr>
-        <w:t>void</w:t>
-      </w:r>
-      <w:proofErr w:type="spellEnd"/>
-      <w:r>
-        <w:rPr>
-          <w:rFonts w:ascii="Courier New" w:hAnsi="Courier New" w:cs="Courier New"/>
-          <w:b/>
-          <w:bCs/>
-          <w:color w:val="000080"/>
-          <w:sz w:val="20"/>
-          <w:szCs w:val="20"/>
-        </w:rPr>
-        <w:t xml:space="preserve"> </w:t>
-      </w:r>
-      <w:proofErr w:type="spellStart"/>
-      <w:r>
-        <w:rPr>
-          <w:rFonts w:ascii="Courier New" w:hAnsi="Courier New" w:cs="Courier New"/>
-          <w:sz w:val="20"/>
-          <w:szCs w:val="20"/>
-        </w:rPr>
-        <w:t>add_</w:t>
+        <w:lastRenderedPageBreak/>
+        <w:t>bool</w:t>
+      </w:r>
+      <w:proofErr w:type="spellEnd"/>
+      <w:r>
+        <w:rPr>
+          <w:rFonts w:ascii="Courier New" w:hAnsi="Courier New" w:cs="Courier New"/>
+          <w:b/>
+          <w:bCs/>
+          <w:color w:val="000080"/>
+          <w:sz w:val="20"/>
+          <w:szCs w:val="20"/>
+        </w:rPr>
+        <w:t xml:space="preserve"> </w:t>
+      </w:r>
+      <w:proofErr w:type="spellStart"/>
+      <w:r>
+        <w:rPr>
+          <w:rFonts w:ascii="Courier New" w:hAnsi="Courier New" w:cs="Courier New"/>
+          <w:sz w:val="20"/>
+          <w:szCs w:val="20"/>
+        </w:rPr>
+        <w:t>is_</w:t>
       </w:r>
       <w:r>
         <w:rPr>
@@ -3386,7 +3718,7 @@
           <w:sz w:val="20"/>
           <w:szCs w:val="20"/>
         </w:rPr>
-        <w:t>_to_</w:t>
+        <w:t>_in_</w:t>
       </w:r>
       <w:proofErr w:type="gramStart"/>
       <w:r>
@@ -3524,7 +3856,28 @@
           <w:sz w:val="20"/>
           <w:szCs w:val="20"/>
         </w:rPr>
-        <w:t xml:space="preserve">&gt;&amp; </w:t>
+        <w:t xml:space="preserve">&gt; </w:t>
+      </w:r>
+      <w:proofErr w:type="spellStart"/>
+      <w:r>
+        <w:rPr>
+          <w:rFonts w:ascii="Courier New" w:hAnsi="Courier New" w:cs="Courier New"/>
+          <w:b/>
+          <w:bCs/>
+          <w:color w:val="000080"/>
+          <w:sz w:val="20"/>
+          <w:szCs w:val="20"/>
+        </w:rPr>
+        <w:t>const</w:t>
+      </w:r>
+      <w:proofErr w:type="spellEnd"/>
+      <w:r>
+        <w:rPr>
+          <w:rFonts w:ascii="Courier New" w:hAnsi="Courier New" w:cs="Courier New"/>
+          <w:sz w:val="20"/>
+          <w:szCs w:val="20"/>
+        </w:rPr>
+        <w:t xml:space="preserve">&amp; </w:t>
       </w:r>
       <w:proofErr w:type="spellStart"/>
       <w:r>
@@ -3534,100 +3887,6 @@
           <w:szCs w:val="20"/>
         </w:rPr>
         <w:t>bohr</w:t>
-      </w:r>
-      <w:proofErr w:type="spellEnd"/>
-      <w:r>
-        <w:rPr>
-          <w:rFonts w:ascii="Courier New" w:hAnsi="Courier New" w:cs="Courier New"/>
-          <w:sz w:val="20"/>
-          <w:szCs w:val="20"/>
-        </w:rPr>
-        <w:t xml:space="preserve">, </w:t>
-      </w:r>
-      <w:proofErr w:type="spellStart"/>
-      <w:r>
-        <w:rPr>
-          <w:rFonts w:ascii="Courier New" w:hAnsi="Courier New" w:cs="Courier New"/>
-          <w:color w:val="008080"/>
-          <w:sz w:val="20"/>
-          <w:szCs w:val="20"/>
-        </w:rPr>
-        <w:t>std</w:t>
-      </w:r>
-      <w:proofErr w:type="spellEnd"/>
-      <w:r>
-        <w:rPr>
-          <w:rFonts w:ascii="Courier New" w:hAnsi="Courier New" w:cs="Courier New"/>
-          <w:sz w:val="20"/>
-          <w:szCs w:val="20"/>
-        </w:rPr>
-        <w:t>::</w:t>
-      </w:r>
-      <w:proofErr w:type="spellStart"/>
-      <w:r>
-        <w:rPr>
-          <w:rFonts w:ascii="Courier New" w:hAnsi="Courier New" w:cs="Courier New"/>
-          <w:color w:val="008080"/>
-          <w:sz w:val="20"/>
-          <w:szCs w:val="20"/>
-        </w:rPr>
-        <w:t>vector</w:t>
-      </w:r>
-      <w:proofErr w:type="spellEnd"/>
-      <w:r>
-        <w:rPr>
-          <w:rFonts w:ascii="Courier New" w:hAnsi="Courier New" w:cs="Courier New"/>
-          <w:sz w:val="20"/>
-          <w:szCs w:val="20"/>
-        </w:rPr>
-        <w:t>&lt;</w:t>
-      </w:r>
-      <w:proofErr w:type="spellStart"/>
-      <w:r>
-        <w:rPr>
-          <w:rFonts w:ascii="Courier New" w:hAnsi="Courier New" w:cs="Courier New"/>
-          <w:color w:val="008080"/>
-          <w:sz w:val="20"/>
-          <w:szCs w:val="20"/>
-        </w:rPr>
-        <w:t>std</w:t>
-      </w:r>
-      <w:proofErr w:type="spellEnd"/>
-      <w:r>
-        <w:rPr>
-          <w:rFonts w:ascii="Courier New" w:hAnsi="Courier New" w:cs="Courier New"/>
-          <w:sz w:val="20"/>
-          <w:szCs w:val="20"/>
-        </w:rPr>
-        <w:t>::</w:t>
-      </w:r>
-      <w:proofErr w:type="spellStart"/>
-      <w:r>
-        <w:rPr>
-          <w:rFonts w:ascii="Courier New" w:hAnsi="Courier New" w:cs="Courier New"/>
-          <w:color w:val="371F80"/>
-          <w:sz w:val="20"/>
-          <w:szCs w:val="20"/>
-        </w:rPr>
-        <w:t>string</w:t>
-      </w:r>
-      <w:proofErr w:type="spellEnd"/>
-      <w:r>
-        <w:rPr>
-          <w:rFonts w:ascii="Courier New" w:hAnsi="Courier New" w:cs="Courier New"/>
-          <w:sz w:val="20"/>
-          <w:szCs w:val="20"/>
-        </w:rPr>
-        <w:t xml:space="preserve">&gt;&amp; </w:t>
-      </w:r>
-      <w:proofErr w:type="spellStart"/>
-      <w:r>
-        <w:rPr>
-          <w:rFonts w:ascii="Courier New" w:hAnsi="Courier New" w:cs="Courier New"/>
-          <w:sz w:val="20"/>
-          <w:szCs w:val="20"/>
-        </w:rPr>
-        <w:t>pattern</w:t>
       </w:r>
       <w:proofErr w:type="spellEnd"/>
       <w:r>
@@ -3648,7 +3907,7 @@
         <w:ind w:firstLine="426"/>
         <w:jc w:val="both"/>
         <w:rPr>
-          <w:rFonts w:ascii="Times New Roman" w:eastAsia="Courier New" w:hAnsi="Times New Roman" w:cs="Times New Roman"/>
+          <w:rFonts w:ascii="Times New Roman" w:hAnsi="Times New Roman" w:cs="Times New Roman"/>
           <w:sz w:val="28"/>
           <w:szCs w:val="28"/>
         </w:rPr>
@@ -3663,18 +3922,52 @@
         <w:ind w:firstLine="426"/>
         <w:jc w:val="both"/>
         <w:rPr>
+          <w:rFonts w:ascii="Times New Roman" w:hAnsi="Times New Roman" w:cs="Times New Roman"/>
+          <w:sz w:val="28"/>
+          <w:szCs w:val="28"/>
+        </w:rPr>
+      </w:pPr>
+      <w:r>
+        <w:rPr>
+          <w:rFonts w:ascii="Times New Roman" w:hAnsi="Times New Roman" w:cs="Times New Roman"/>
+          <w:sz w:val="28"/>
+          <w:szCs w:val="28"/>
+        </w:rPr>
+        <w:t xml:space="preserve">Функция </w:t>
+      </w:r>
+      <w:r>
+        <w:rPr>
           <w:rFonts w:ascii="Times New Roman" w:eastAsia="Courier New" w:hAnsi="Times New Roman" w:cs="Times New Roman"/>
           <w:sz w:val="28"/>
           <w:szCs w:val="28"/>
         </w:rPr>
-      </w:pPr>
-      <w:r>
-        <w:rPr>
-          <w:rFonts w:ascii="Times New Roman" w:eastAsia="Courier New" w:hAnsi="Times New Roman" w:cs="Times New Roman"/>
+        <w:t>выявления</w:t>
+      </w:r>
+      <w:r>
+        <w:rPr>
+          <w:rFonts w:ascii="Times New Roman" w:hAnsi="Times New Roman" w:cs="Times New Roman"/>
           <w:sz w:val="28"/>
           <w:szCs w:val="28"/>
         </w:rPr>
-        <w:t>Функция проверки на наличие строки в боре:</w:t>
+        <w:t xml:space="preserve"> </w:t>
+      </w:r>
+      <w:proofErr w:type="spellStart"/>
+      <w:r>
+        <w:rPr>
+          <w:rFonts w:ascii="Times New Roman" w:hAnsi="Times New Roman" w:cs="Times New Roman"/>
+          <w:sz w:val="28"/>
+          <w:szCs w:val="28"/>
+        </w:rPr>
+        <w:t>суффиксной</w:t>
+      </w:r>
+      <w:proofErr w:type="spellEnd"/>
+      <w:r>
+        <w:rPr>
+          <w:rFonts w:ascii="Times New Roman" w:hAnsi="Times New Roman" w:cs="Times New Roman"/>
+          <w:sz w:val="28"/>
+          <w:szCs w:val="28"/>
+        </w:rPr>
+        <w:t xml:space="preserve"> ссылки:</w:t>
       </w:r>
     </w:p>
     <w:p>
@@ -3686,7 +3979,7 @@
         <w:ind w:firstLine="426"/>
         <w:jc w:val="both"/>
         <w:rPr>
-          <w:rFonts w:ascii="Courier New" w:hAnsi="Courier New" w:cs="Courier New"/>
+          <w:rFonts w:ascii="Courier New" w:eastAsia="Times New Roman" w:hAnsi="Courier New" w:cs="Courier New"/>
           <w:sz w:val="20"/>
           <w:szCs w:val="20"/>
         </w:rPr>
@@ -3701,54 +3994,37 @@
           <w:sz w:val="20"/>
           <w:szCs w:val="20"/>
         </w:rPr>
-        <w:lastRenderedPageBreak/>
-        <w:t>bool</w:t>
-      </w:r>
-      <w:proofErr w:type="spellEnd"/>
-      <w:r>
-        <w:rPr>
-          <w:rFonts w:ascii="Courier New" w:hAnsi="Courier New" w:cs="Courier New"/>
-          <w:b/>
-          <w:bCs/>
-          <w:color w:val="000080"/>
-          <w:sz w:val="20"/>
-          <w:szCs w:val="20"/>
-        </w:rPr>
-        <w:t xml:space="preserve"> </w:t>
-      </w:r>
-      <w:proofErr w:type="spellStart"/>
-      <w:r>
-        <w:rPr>
-          <w:rFonts w:ascii="Courier New" w:hAnsi="Courier New" w:cs="Courier New"/>
-          <w:sz w:val="20"/>
-          <w:szCs w:val="20"/>
-        </w:rPr>
-        <w:t>is_</w:t>
-      </w:r>
+        <w:t>int</w:t>
+      </w:r>
+      <w:proofErr w:type="spellEnd"/>
+      <w:r>
+        <w:rPr>
+          <w:rFonts w:ascii="Courier New" w:hAnsi="Courier New" w:cs="Courier New"/>
+          <w:b/>
+          <w:bCs/>
+          <w:color w:val="000080"/>
+          <w:sz w:val="20"/>
+          <w:szCs w:val="20"/>
+        </w:rPr>
+        <w:t xml:space="preserve"> </w:t>
+      </w:r>
+      <w:proofErr w:type="spellStart"/>
+      <w:r>
+        <w:rPr>
+          <w:rFonts w:ascii="Courier New" w:hAnsi="Courier New" w:cs="Courier New"/>
+          <w:sz w:val="20"/>
+          <w:szCs w:val="20"/>
+        </w:rPr>
+        <w:t>get_suff_</w:t>
+      </w:r>
+      <w:proofErr w:type="gramStart"/>
       <w:r>
         <w:rPr>
           <w:rFonts w:ascii="Courier New" w:eastAsia="Courier New" w:hAnsi="Courier New" w:cs="Courier New"/>
           <w:sz w:val="20"/>
           <w:szCs w:val="20"/>
         </w:rPr>
-        <w:t>string</w:t>
-      </w:r>
-      <w:r>
-        <w:rPr>
-          <w:rFonts w:ascii="Courier New" w:hAnsi="Courier New" w:cs="Courier New"/>
-          <w:sz w:val="20"/>
-          <w:szCs w:val="20"/>
-        </w:rPr>
-        <w:t>_in_</w:t>
-      </w:r>
-      <w:proofErr w:type="gramStart"/>
-      <w:r>
-        <w:rPr>
-          <w:rFonts w:ascii="Courier New" w:hAnsi="Courier New" w:cs="Courier New"/>
-          <w:sz w:val="20"/>
-          <w:szCs w:val="20"/>
-        </w:rPr>
-        <w:t>bohr</w:t>
+        <w:t>link</w:t>
       </w:r>
       <w:proofErr w:type="spellEnd"/>
       <w:r>
@@ -3770,19 +4046,27 @@
           <w:sz w:val="20"/>
           <w:szCs w:val="20"/>
         </w:rPr>
-        <w:t>const</w:t>
-      </w:r>
-      <w:proofErr w:type="spellEnd"/>
-      <w:r>
-        <w:rPr>
-          <w:rFonts w:ascii="Courier New" w:hAnsi="Courier New" w:cs="Courier New"/>
-          <w:b/>
-          <w:bCs/>
-          <w:color w:val="000080"/>
-          <w:sz w:val="20"/>
-          <w:szCs w:val="20"/>
-        </w:rPr>
-        <w:t xml:space="preserve"> </w:t>
+        <w:t>int</w:t>
+      </w:r>
+      <w:proofErr w:type="spellEnd"/>
+      <w:r>
+        <w:rPr>
+          <w:rFonts w:ascii="Courier New" w:hAnsi="Courier New" w:cs="Courier New"/>
+          <w:b/>
+          <w:bCs/>
+          <w:color w:val="000080"/>
+          <w:sz w:val="20"/>
+          <w:szCs w:val="20"/>
+        </w:rPr>
+        <w:t xml:space="preserve"> </w:t>
+      </w:r>
+      <w:r>
+        <w:rPr>
+          <w:rFonts w:ascii="Courier New" w:hAnsi="Courier New" w:cs="Courier New"/>
+          <w:sz w:val="20"/>
+          <w:szCs w:val="20"/>
+        </w:rPr>
+        <w:t xml:space="preserve">v, </w:t>
       </w:r>
       <w:proofErr w:type="spellStart"/>
       <w:r>
@@ -3807,39 +4091,20 @@
       <w:r>
         <w:rPr>
           <w:rFonts w:ascii="Courier New" w:hAnsi="Courier New" w:cs="Courier New"/>
-          <w:color w:val="371F80"/>
-          <w:sz w:val="20"/>
-          <w:szCs w:val="20"/>
-        </w:rPr>
-        <w:t>string</w:t>
-      </w:r>
-      <w:proofErr w:type="spellEnd"/>
-      <w:r>
-        <w:rPr>
-          <w:rFonts w:ascii="Courier New" w:hAnsi="Courier New" w:cs="Courier New"/>
-          <w:sz w:val="20"/>
-          <w:szCs w:val="20"/>
-        </w:rPr>
-        <w:t xml:space="preserve">&amp; s, </w:t>
-      </w:r>
-      <w:proofErr w:type="spellStart"/>
-      <w:r>
-        <w:rPr>
-          <w:rFonts w:ascii="Courier New" w:hAnsi="Courier New" w:cs="Courier New"/>
           <w:color w:val="008080"/>
           <w:sz w:val="20"/>
           <w:szCs w:val="20"/>
         </w:rPr>
-        <w:t>std</w:t>
-      </w:r>
-      <w:proofErr w:type="spellEnd"/>
-      <w:r>
-        <w:rPr>
-          <w:rFonts w:ascii="Courier New" w:hAnsi="Courier New" w:cs="Courier New"/>
-          <w:sz w:val="20"/>
-          <w:szCs w:val="20"/>
-        </w:rPr>
-        <w:t>::</w:t>
+        <w:t>vector</w:t>
+      </w:r>
+      <w:proofErr w:type="spellEnd"/>
+      <w:r>
+        <w:rPr>
+          <w:rFonts w:ascii="Courier New" w:hAnsi="Courier New" w:cs="Courier New"/>
+          <w:sz w:val="20"/>
+          <w:szCs w:val="20"/>
+        </w:rPr>
+        <w:t>&lt;</w:t>
       </w:r>
       <w:proofErr w:type="spellStart"/>
       <w:r>
@@ -3849,25 +4114,6 @@
           <w:sz w:val="20"/>
           <w:szCs w:val="20"/>
         </w:rPr>
-        <w:t>vector</w:t>
-      </w:r>
-      <w:proofErr w:type="spellEnd"/>
-      <w:r>
-        <w:rPr>
-          <w:rFonts w:ascii="Courier New" w:hAnsi="Courier New" w:cs="Courier New"/>
-          <w:sz w:val="20"/>
-          <w:szCs w:val="20"/>
-        </w:rPr>
-        <w:t>&lt;</w:t>
-      </w:r>
-      <w:proofErr w:type="spellStart"/>
-      <w:r>
-        <w:rPr>
-          <w:rFonts w:ascii="Courier New" w:hAnsi="Courier New" w:cs="Courier New"/>
-          <w:color w:val="008080"/>
-          <w:sz w:val="20"/>
-          <w:szCs w:val="20"/>
-        </w:rPr>
         <w:t>bohr_vrtx</w:t>
       </w:r>
       <w:proofErr w:type="spellEnd"/>
@@ -3877,28 +4123,7 @@
           <w:sz w:val="20"/>
           <w:szCs w:val="20"/>
         </w:rPr>
-        <w:t xml:space="preserve">&gt; </w:t>
-      </w:r>
-      <w:proofErr w:type="spellStart"/>
-      <w:r>
-        <w:rPr>
-          <w:rFonts w:ascii="Courier New" w:hAnsi="Courier New" w:cs="Courier New"/>
-          <w:b/>
-          <w:bCs/>
-          <w:color w:val="000080"/>
-          <w:sz w:val="20"/>
-          <w:szCs w:val="20"/>
-        </w:rPr>
-        <w:t>const</w:t>
-      </w:r>
-      <w:proofErr w:type="spellEnd"/>
-      <w:r>
-        <w:rPr>
-          <w:rFonts w:ascii="Courier New" w:hAnsi="Courier New" w:cs="Courier New"/>
-          <w:sz w:val="20"/>
-          <w:szCs w:val="20"/>
-        </w:rPr>
-        <w:t xml:space="preserve">&amp; </w:t>
+        <w:t xml:space="preserve">&gt;&amp; </w:t>
       </w:r>
       <w:proofErr w:type="spellStart"/>
       <w:r>
@@ -3958,37 +4183,28 @@
       </w:r>
       <w:r>
         <w:rPr>
-          <w:rFonts w:ascii="Times New Roman" w:eastAsia="Courier New" w:hAnsi="Times New Roman" w:cs="Times New Roman"/>
+          <w:rFonts w:ascii="Times New Roman" w:hAnsi="Times New Roman" w:cs="Times New Roman"/>
           <w:sz w:val="28"/>
           <w:szCs w:val="28"/>
         </w:rPr>
-        <w:t>выявления</w:t>
+        <w:t xml:space="preserve">для перехода из вершины </w:t>
       </w:r>
       <w:r>
         <w:rPr>
           <w:rFonts w:ascii="Times New Roman" w:hAnsi="Times New Roman" w:cs="Times New Roman"/>
           <w:sz w:val="28"/>
           <w:szCs w:val="28"/>
-        </w:rPr>
-        <w:t xml:space="preserve"> </w:t>
-      </w:r>
-      <w:proofErr w:type="spellStart"/>
+          <w:lang w:val="en-US"/>
+        </w:rPr>
+        <w:t>v</w:t>
+      </w:r>
       <w:r>
         <w:rPr>
           <w:rFonts w:ascii="Times New Roman" w:hAnsi="Times New Roman" w:cs="Times New Roman"/>
           <w:sz w:val="28"/>
           <w:szCs w:val="28"/>
         </w:rPr>
-        <w:t>суффиксной</w:t>
-      </w:r>
-      <w:proofErr w:type="spellEnd"/>
-      <w:r>
-        <w:rPr>
-          <w:rFonts w:ascii="Times New Roman" w:hAnsi="Times New Roman" w:cs="Times New Roman"/>
-          <w:sz w:val="28"/>
-          <w:szCs w:val="28"/>
-        </w:rPr>
-        <w:t xml:space="preserve"> ссылки:</w:t>
+        <w:t>:</w:t>
       </w:r>
     </w:p>
     <w:p>
@@ -4036,16 +4252,16 @@
           <w:sz w:val="20"/>
           <w:szCs w:val="20"/>
         </w:rPr>
-        <w:t>get_suff_</w:t>
+        <w:t>get_auto_</w:t>
       </w:r>
       <w:proofErr w:type="gramStart"/>
       <w:r>
         <w:rPr>
-          <w:rFonts w:ascii="Courier New" w:eastAsia="Courier New" w:hAnsi="Courier New" w:cs="Courier New"/>
-          <w:sz w:val="20"/>
-          <w:szCs w:val="20"/>
-        </w:rPr>
-        <w:t>link</w:t>
+          <w:rFonts w:ascii="Courier New" w:hAnsi="Courier New" w:cs="Courier New"/>
+          <w:sz w:val="20"/>
+          <w:szCs w:val="20"/>
+        </w:rPr>
+        <w:t>move</w:t>
       </w:r>
       <w:proofErr w:type="spellEnd"/>
       <w:r>
@@ -4088,6 +4304,48 @@
           <w:szCs w:val="20"/>
         </w:rPr>
         <w:t xml:space="preserve">v, </w:t>
+      </w:r>
+      <w:proofErr w:type="spellStart"/>
+      <w:r>
+        <w:rPr>
+          <w:rFonts w:ascii="Courier New" w:hAnsi="Courier New" w:cs="Courier New"/>
+          <w:b/>
+          <w:bCs/>
+          <w:color w:val="000080"/>
+          <w:sz w:val="20"/>
+          <w:szCs w:val="20"/>
+        </w:rPr>
+        <w:t>char</w:t>
+      </w:r>
+      <w:proofErr w:type="spellEnd"/>
+      <w:r>
+        <w:rPr>
+          <w:rFonts w:ascii="Courier New" w:hAnsi="Courier New" w:cs="Courier New"/>
+          <w:b/>
+          <w:bCs/>
+          <w:color w:val="000080"/>
+          <w:sz w:val="20"/>
+          <w:szCs w:val="20"/>
+        </w:rPr>
+        <w:t xml:space="preserve"> </w:t>
+      </w:r>
+      <w:proofErr w:type="spellStart"/>
+      <w:r>
+        <w:rPr>
+          <w:rFonts w:ascii="Courier New" w:hAnsi="Courier New" w:cs="Courier New"/>
+          <w:sz w:val="20"/>
+          <w:szCs w:val="20"/>
+        </w:rPr>
+        <w:t>ch</w:t>
+      </w:r>
+      <w:proofErr w:type="spellEnd"/>
+      <w:r>
+        <w:rPr>
+          <w:rFonts w:ascii="Courier New" w:hAnsi="Courier New" w:cs="Courier New"/>
+          <w:sz w:val="20"/>
+          <w:szCs w:val="20"/>
+        </w:rPr>
+        <w:t xml:space="preserve">, </w:t>
       </w:r>
       <w:proofErr w:type="spellStart"/>
       <w:r>
@@ -4200,32 +4458,25 @@
           <w:sz w:val="28"/>
           <w:szCs w:val="28"/>
         </w:rPr>
-        <w:t xml:space="preserve">Функция </w:t>
-      </w:r>
+        <w:t xml:space="preserve">Функция выявления хорошей </w:t>
+      </w:r>
+      <w:proofErr w:type="spellStart"/>
       <w:r>
         <w:rPr>
           <w:rFonts w:ascii="Times New Roman" w:hAnsi="Times New Roman" w:cs="Times New Roman"/>
           <w:sz w:val="28"/>
           <w:szCs w:val="28"/>
         </w:rPr>
-        <w:t xml:space="preserve">для перехода из вершины </w:t>
-      </w:r>
+        <w:t>суффиксной</w:t>
+      </w:r>
+      <w:proofErr w:type="spellEnd"/>
       <w:r>
         <w:rPr>
           <w:rFonts w:ascii="Times New Roman" w:hAnsi="Times New Roman" w:cs="Times New Roman"/>
           <w:sz w:val="28"/>
           <w:szCs w:val="28"/>
-          <w:lang w:val="en-US"/>
-        </w:rPr>
-        <w:t>v</w:t>
-      </w:r>
-      <w:r>
-        <w:rPr>
-          <w:rFonts w:ascii="Times New Roman" w:hAnsi="Times New Roman" w:cs="Times New Roman"/>
-          <w:sz w:val="28"/>
-          <w:szCs w:val="28"/>
-        </w:rPr>
-        <w:t>:</w:t>
+        </w:rPr>
+        <w:t xml:space="preserve"> ссылки:</w:t>
       </w:r>
     </w:p>
     <w:p>
@@ -4273,7 +4524,7 @@
           <w:sz w:val="20"/>
           <w:szCs w:val="20"/>
         </w:rPr>
-        <w:t>get_auto_</w:t>
+        <w:t>get_suff_</w:t>
       </w:r>
       <w:proofErr w:type="gramStart"/>
       <w:r>
@@ -4282,7 +4533,7 @@
           <w:sz w:val="20"/>
           <w:szCs w:val="20"/>
         </w:rPr>
-        <w:t>move</w:t>
+        <w:t>flink</w:t>
       </w:r>
       <w:proofErr w:type="spellEnd"/>
       <w:r>
@@ -4325,48 +4576,6 @@
           <w:szCs w:val="20"/>
         </w:rPr>
         <w:t xml:space="preserve">v, </w:t>
-      </w:r>
-      <w:proofErr w:type="spellStart"/>
-      <w:r>
-        <w:rPr>
-          <w:rFonts w:ascii="Courier New" w:hAnsi="Courier New" w:cs="Courier New"/>
-          <w:b/>
-          <w:bCs/>
-          <w:color w:val="000080"/>
-          <w:sz w:val="20"/>
-          <w:szCs w:val="20"/>
-        </w:rPr>
-        <w:t>char</w:t>
-      </w:r>
-      <w:proofErr w:type="spellEnd"/>
-      <w:r>
-        <w:rPr>
-          <w:rFonts w:ascii="Courier New" w:hAnsi="Courier New" w:cs="Courier New"/>
-          <w:b/>
-          <w:bCs/>
-          <w:color w:val="000080"/>
-          <w:sz w:val="20"/>
-          <w:szCs w:val="20"/>
-        </w:rPr>
-        <w:t xml:space="preserve"> </w:t>
-      </w:r>
-      <w:proofErr w:type="spellStart"/>
-      <w:r>
-        <w:rPr>
-          <w:rFonts w:ascii="Courier New" w:hAnsi="Courier New" w:cs="Courier New"/>
-          <w:sz w:val="20"/>
-          <w:szCs w:val="20"/>
-        </w:rPr>
-        <w:t>ch</w:t>
-      </w:r>
-      <w:proofErr w:type="spellEnd"/>
-      <w:r>
-        <w:rPr>
-          <w:rFonts w:ascii="Courier New" w:hAnsi="Courier New" w:cs="Courier New"/>
-          <w:sz w:val="20"/>
-          <w:szCs w:val="20"/>
-        </w:rPr>
-        <w:t xml:space="preserve">, </w:t>
       </w:r>
       <w:proofErr w:type="spellStart"/>
       <w:r>
@@ -4479,7 +4688,7 @@
           <w:sz w:val="28"/>
           <w:szCs w:val="28"/>
         </w:rPr>
-        <w:t xml:space="preserve">Функция выявления хорошей </w:t>
+        <w:t xml:space="preserve">Функция хождения по хорошим </w:t>
       </w:r>
       <w:proofErr w:type="spellStart"/>
       <w:r>
@@ -4488,7 +4697,7 @@
           <w:sz w:val="28"/>
           <w:szCs w:val="28"/>
         </w:rPr>
-        <w:t>суффиксной</w:t>
+        <w:t>суффиксным</w:t>
       </w:r>
       <w:proofErr w:type="spellEnd"/>
       <w:r>
@@ -4497,7 +4706,25 @@
           <w:sz w:val="28"/>
           <w:szCs w:val="28"/>
         </w:rPr>
-        <w:t xml:space="preserve"> ссылки:</w:t>
+        <w:t xml:space="preserve"> </w:t>
+      </w:r>
+      <w:proofErr w:type="spellStart"/>
+      <w:r>
+        <w:rPr>
+          <w:rFonts w:ascii="Times New Roman" w:hAnsi="Times New Roman" w:cs="Times New Roman"/>
+          <w:sz w:val="28"/>
+          <w:szCs w:val="28"/>
+        </w:rPr>
+        <w:t>сслыкам</w:t>
+      </w:r>
+      <w:proofErr w:type="spellEnd"/>
+      <w:r>
+        <w:rPr>
+          <w:rFonts w:ascii="Times New Roman" w:hAnsi="Times New Roman" w:cs="Times New Roman"/>
+          <w:sz w:val="28"/>
+          <w:szCs w:val="28"/>
+        </w:rPr>
+        <w:t>:</w:t>
       </w:r>
     </w:p>
     <w:p>
@@ -4524,6 +4751,50 @@
           <w:sz w:val="20"/>
           <w:szCs w:val="20"/>
         </w:rPr>
+        <w:t>void</w:t>
+      </w:r>
+      <w:proofErr w:type="spellEnd"/>
+      <w:r>
+        <w:rPr>
+          <w:rFonts w:ascii="Courier New" w:hAnsi="Courier New" w:cs="Courier New"/>
+          <w:b/>
+          <w:bCs/>
+          <w:color w:val="000080"/>
+          <w:sz w:val="20"/>
+          <w:szCs w:val="20"/>
+        </w:rPr>
+        <w:t xml:space="preserve"> </w:t>
+      </w:r>
+      <w:proofErr w:type="spellStart"/>
+      <w:proofErr w:type="gramStart"/>
+      <w:r>
+        <w:rPr>
+          <w:rFonts w:ascii="Courier New" w:hAnsi="Courier New" w:cs="Courier New"/>
+          <w:sz w:val="20"/>
+          <w:szCs w:val="20"/>
+        </w:rPr>
+        <w:t>check</w:t>
+      </w:r>
+      <w:proofErr w:type="spellEnd"/>
+      <w:r>
+        <w:rPr>
+          <w:rFonts w:ascii="Courier New" w:hAnsi="Courier New" w:cs="Courier New"/>
+          <w:sz w:val="20"/>
+          <w:szCs w:val="20"/>
+        </w:rPr>
+        <w:t>(</w:t>
+      </w:r>
+      <w:proofErr w:type="spellStart"/>
+      <w:proofErr w:type="gramEnd"/>
+      <w:r>
+        <w:rPr>
+          <w:rFonts w:ascii="Courier New" w:hAnsi="Courier New" w:cs="Courier New"/>
+          <w:b/>
+          <w:bCs/>
+          <w:color w:val="000080"/>
+          <w:sz w:val="20"/>
+          <w:szCs w:val="20"/>
+        </w:rPr>
         <w:t>int</w:t>
       </w:r>
       <w:proofErr w:type="spellEnd"/>
@@ -4538,35 +4809,15 @@
         </w:rPr>
         <w:t xml:space="preserve"> </w:t>
       </w:r>
-      <w:proofErr w:type="spellStart"/>
-      <w:r>
-        <w:rPr>
-          <w:rFonts w:ascii="Courier New" w:hAnsi="Courier New" w:cs="Courier New"/>
-          <w:sz w:val="20"/>
-          <w:szCs w:val="20"/>
-        </w:rPr>
-        <w:t>get_suff_</w:t>
-      </w:r>
-      <w:proofErr w:type="gramStart"/>
-      <w:r>
-        <w:rPr>
-          <w:rFonts w:ascii="Courier New" w:hAnsi="Courier New" w:cs="Courier New"/>
-          <w:sz w:val="20"/>
-          <w:szCs w:val="20"/>
-        </w:rPr>
-        <w:t>flink</w:t>
-      </w:r>
-      <w:proofErr w:type="spellEnd"/>
-      <w:r>
-        <w:rPr>
-          <w:rFonts w:ascii="Courier New" w:hAnsi="Courier New" w:cs="Courier New"/>
-          <w:sz w:val="20"/>
-          <w:szCs w:val="20"/>
-        </w:rPr>
-        <w:t>(</w:t>
-      </w:r>
-      <w:proofErr w:type="spellStart"/>
-      <w:proofErr w:type="gramEnd"/>
+      <w:r>
+        <w:rPr>
+          <w:rFonts w:ascii="Courier New" w:hAnsi="Courier New" w:cs="Courier New"/>
+          <w:sz w:val="20"/>
+          <w:szCs w:val="20"/>
+        </w:rPr>
+        <w:t xml:space="preserve">v, </w:t>
+      </w:r>
+      <w:proofErr w:type="spellStart"/>
       <w:r>
         <w:rPr>
           <w:rFonts w:ascii="Courier New" w:hAnsi="Courier New" w:cs="Courier New"/>
@@ -4596,7 +4847,7 @@
           <w:sz w:val="20"/>
           <w:szCs w:val="20"/>
         </w:rPr>
-        <w:t xml:space="preserve">v, </w:t>
+        <w:t xml:space="preserve">i, </w:t>
       </w:r>
       <w:proofErr w:type="spellStart"/>
       <w:r>
@@ -4663,6 +4914,224 @@
           <w:szCs w:val="20"/>
         </w:rPr>
         <w:t>bohr</w:t>
+      </w:r>
+      <w:proofErr w:type="spellEnd"/>
+      <w:r>
+        <w:rPr>
+          <w:rFonts w:ascii="Courier New" w:hAnsi="Courier New" w:cs="Courier New"/>
+          <w:sz w:val="20"/>
+          <w:szCs w:val="20"/>
+        </w:rPr>
+        <w:t xml:space="preserve">, </w:t>
+      </w:r>
+      <w:proofErr w:type="spellStart"/>
+      <w:r>
+        <w:rPr>
+          <w:rFonts w:ascii="Courier New" w:hAnsi="Courier New" w:cs="Courier New"/>
+          <w:color w:val="008080"/>
+          <w:sz w:val="20"/>
+          <w:szCs w:val="20"/>
+        </w:rPr>
+        <w:t>std</w:t>
+      </w:r>
+      <w:proofErr w:type="spellEnd"/>
+      <w:r>
+        <w:rPr>
+          <w:rFonts w:ascii="Courier New" w:hAnsi="Courier New" w:cs="Courier New"/>
+          <w:sz w:val="20"/>
+          <w:szCs w:val="20"/>
+        </w:rPr>
+        <w:t>::</w:t>
+      </w:r>
+      <w:proofErr w:type="spellStart"/>
+      <w:r>
+        <w:rPr>
+          <w:rFonts w:ascii="Courier New" w:hAnsi="Courier New" w:cs="Courier New"/>
+          <w:color w:val="008080"/>
+          <w:sz w:val="20"/>
+          <w:szCs w:val="20"/>
+        </w:rPr>
+        <w:t>vector</w:t>
+      </w:r>
+      <w:proofErr w:type="spellEnd"/>
+      <w:r>
+        <w:rPr>
+          <w:rFonts w:ascii="Courier New" w:hAnsi="Courier New" w:cs="Courier New"/>
+          <w:sz w:val="20"/>
+          <w:szCs w:val="20"/>
+        </w:rPr>
+        <w:t>&lt;</w:t>
+      </w:r>
+      <w:proofErr w:type="spellStart"/>
+      <w:r>
+        <w:rPr>
+          <w:rFonts w:ascii="Courier New" w:hAnsi="Courier New" w:cs="Courier New"/>
+          <w:color w:val="008080"/>
+          <w:sz w:val="20"/>
+          <w:szCs w:val="20"/>
+        </w:rPr>
+        <w:t>std</w:t>
+      </w:r>
+      <w:proofErr w:type="spellEnd"/>
+      <w:r>
+        <w:rPr>
+          <w:rFonts w:ascii="Courier New" w:hAnsi="Courier New" w:cs="Courier New"/>
+          <w:sz w:val="20"/>
+          <w:szCs w:val="20"/>
+        </w:rPr>
+        <w:t>::</w:t>
+      </w:r>
+      <w:proofErr w:type="spellStart"/>
+      <w:r>
+        <w:rPr>
+          <w:rFonts w:ascii="Courier New" w:hAnsi="Courier New" w:cs="Courier New"/>
+          <w:color w:val="371F80"/>
+          <w:sz w:val="20"/>
+          <w:szCs w:val="20"/>
+        </w:rPr>
+        <w:t>string</w:t>
+      </w:r>
+      <w:proofErr w:type="spellEnd"/>
+      <w:r>
+        <w:rPr>
+          <w:rFonts w:ascii="Courier New" w:hAnsi="Courier New" w:cs="Courier New"/>
+          <w:sz w:val="20"/>
+          <w:szCs w:val="20"/>
+        </w:rPr>
+        <w:t xml:space="preserve">&gt;&amp; </w:t>
+      </w:r>
+      <w:proofErr w:type="spellStart"/>
+      <w:r>
+        <w:rPr>
+          <w:rFonts w:ascii="Courier New" w:hAnsi="Courier New" w:cs="Courier New"/>
+          <w:sz w:val="20"/>
+          <w:szCs w:val="20"/>
+        </w:rPr>
+        <w:t>pattern</w:t>
+      </w:r>
+      <w:proofErr w:type="spellEnd"/>
+      <w:r>
+        <w:rPr>
+          <w:rFonts w:ascii="Courier New" w:hAnsi="Courier New" w:cs="Courier New"/>
+          <w:sz w:val="20"/>
+          <w:szCs w:val="20"/>
+        </w:rPr>
+        <w:t xml:space="preserve">, </w:t>
+      </w:r>
+      <w:proofErr w:type="spellStart"/>
+      <w:r>
+        <w:rPr>
+          <w:rFonts w:ascii="Courier New" w:hAnsi="Courier New" w:cs="Courier New"/>
+          <w:color w:val="008080"/>
+          <w:sz w:val="20"/>
+          <w:szCs w:val="20"/>
+        </w:rPr>
+        <w:t>std</w:t>
+      </w:r>
+      <w:proofErr w:type="spellEnd"/>
+      <w:r>
+        <w:rPr>
+          <w:rFonts w:ascii="Courier New" w:hAnsi="Courier New" w:cs="Courier New"/>
+          <w:sz w:val="20"/>
+          <w:szCs w:val="20"/>
+        </w:rPr>
+        <w:t>::</w:t>
+      </w:r>
+      <w:proofErr w:type="spellStart"/>
+      <w:r>
+        <w:rPr>
+          <w:rFonts w:ascii="Courier New" w:hAnsi="Courier New" w:cs="Courier New"/>
+          <w:color w:val="008080"/>
+          <w:sz w:val="20"/>
+          <w:szCs w:val="20"/>
+        </w:rPr>
+        <w:t>vector</w:t>
+      </w:r>
+      <w:proofErr w:type="spellEnd"/>
+      <w:r>
+        <w:rPr>
+          <w:rFonts w:ascii="Courier New" w:hAnsi="Courier New" w:cs="Courier New"/>
+          <w:sz w:val="20"/>
+          <w:szCs w:val="20"/>
+        </w:rPr>
+        <w:t>&lt;</w:t>
+      </w:r>
+      <w:proofErr w:type="spellStart"/>
+      <w:r>
+        <w:rPr>
+          <w:rFonts w:ascii="Courier New" w:hAnsi="Courier New" w:cs="Courier New"/>
+          <w:b/>
+          <w:bCs/>
+          <w:color w:val="000080"/>
+          <w:sz w:val="20"/>
+          <w:szCs w:val="20"/>
+        </w:rPr>
+        <w:t>int</w:t>
+      </w:r>
+      <w:proofErr w:type="spellEnd"/>
+      <w:r>
+        <w:rPr>
+          <w:rFonts w:ascii="Courier New" w:hAnsi="Courier New" w:cs="Courier New"/>
+          <w:sz w:val="20"/>
+          <w:szCs w:val="20"/>
+        </w:rPr>
+        <w:t xml:space="preserve">&gt;&amp; C, </w:t>
+      </w:r>
+      <w:proofErr w:type="spellStart"/>
+      <w:r>
+        <w:rPr>
+          <w:rFonts w:ascii="Courier New" w:hAnsi="Courier New" w:cs="Courier New"/>
+          <w:color w:val="008080"/>
+          <w:sz w:val="20"/>
+          <w:szCs w:val="20"/>
+        </w:rPr>
+        <w:t>std</w:t>
+      </w:r>
+      <w:proofErr w:type="spellEnd"/>
+      <w:r>
+        <w:rPr>
+          <w:rFonts w:ascii="Courier New" w:hAnsi="Courier New" w:cs="Courier New"/>
+          <w:sz w:val="20"/>
+          <w:szCs w:val="20"/>
+        </w:rPr>
+        <w:t>::</w:t>
+      </w:r>
+      <w:proofErr w:type="spellStart"/>
+      <w:r>
+        <w:rPr>
+          <w:rFonts w:ascii="Courier New" w:hAnsi="Courier New" w:cs="Courier New"/>
+          <w:color w:val="371F80"/>
+          <w:sz w:val="20"/>
+          <w:szCs w:val="20"/>
+        </w:rPr>
+        <w:t>ostream</w:t>
+      </w:r>
+      <w:proofErr w:type="spellEnd"/>
+      <w:r>
+        <w:rPr>
+          <w:rFonts w:ascii="Courier New" w:hAnsi="Courier New" w:cs="Courier New"/>
+          <w:color w:val="371F80"/>
+          <w:sz w:val="20"/>
+          <w:szCs w:val="20"/>
+        </w:rPr>
+        <w:t xml:space="preserve"> </w:t>
+      </w:r>
+      <w:r>
+        <w:rPr>
+          <w:rFonts w:ascii="Courier New" w:hAnsi="Courier New" w:cs="Courier New"/>
+          <w:sz w:val="20"/>
+          <w:szCs w:val="20"/>
+        </w:rPr>
+        <w:t xml:space="preserve">&amp; </w:t>
+      </w:r>
+      <w:proofErr w:type="spellStart"/>
+      <w:r>
+        <w:rPr>
+          <w:rFonts w:ascii="Courier New" w:hAnsi="Courier New" w:cs="Courier New"/>
+          <w:sz w:val="20"/>
+          <w:szCs w:val="20"/>
+        </w:rPr>
+        <w:t>out</w:t>
       </w:r>
       <w:proofErr w:type="spellEnd"/>
       <w:r>
@@ -4709,43 +5178,7 @@
           <w:sz w:val="28"/>
           <w:szCs w:val="28"/>
         </w:rPr>
-        <w:t xml:space="preserve">Функция хождения по хорошим </w:t>
-      </w:r>
-      <w:proofErr w:type="spellStart"/>
-      <w:r>
-        <w:rPr>
-          <w:rFonts w:ascii="Times New Roman" w:hAnsi="Times New Roman" w:cs="Times New Roman"/>
-          <w:sz w:val="28"/>
-          <w:szCs w:val="28"/>
-        </w:rPr>
-        <w:t>суффиксным</w:t>
-      </w:r>
-      <w:proofErr w:type="spellEnd"/>
-      <w:r>
-        <w:rPr>
-          <w:rFonts w:ascii="Times New Roman" w:hAnsi="Times New Roman" w:cs="Times New Roman"/>
-          <w:sz w:val="28"/>
-          <w:szCs w:val="28"/>
-        </w:rPr>
-        <w:t xml:space="preserve"> </w:t>
-      </w:r>
-      <w:proofErr w:type="spellStart"/>
-      <w:r>
-        <w:rPr>
-          <w:rFonts w:ascii="Times New Roman" w:hAnsi="Times New Roman" w:cs="Times New Roman"/>
-          <w:sz w:val="28"/>
-          <w:szCs w:val="28"/>
-        </w:rPr>
-        <w:t>сслыкам</w:t>
-      </w:r>
-      <w:proofErr w:type="spellEnd"/>
-      <w:r>
-        <w:rPr>
-          <w:rFonts w:ascii="Times New Roman" w:hAnsi="Times New Roman" w:cs="Times New Roman"/>
-          <w:sz w:val="28"/>
-          <w:szCs w:val="28"/>
-        </w:rPr>
-        <w:t>:</w:t>
+        <w:t>Функция поиска:</w:t>
       </w:r>
     </w:p>
     <w:p>
@@ -4787,6 +5220,14 @@
         <w:t xml:space="preserve"> </w:t>
       </w:r>
       <w:proofErr w:type="spellStart"/>
+      <w:r>
+        <w:rPr>
+          <w:rFonts w:ascii="Courier New" w:hAnsi="Courier New" w:cs="Courier New"/>
+          <w:sz w:val="20"/>
+          <w:szCs w:val="20"/>
+        </w:rPr>
+        <w:t>find_all_</w:t>
+      </w:r>
       <w:proofErr w:type="gramStart"/>
       <w:r>
         <w:rPr>
@@ -4794,7 +5235,7 @@
           <w:sz w:val="20"/>
           <w:szCs w:val="20"/>
         </w:rPr>
-        <w:t>check</w:t>
+        <w:t>pos</w:t>
       </w:r>
       <w:proofErr w:type="spellEnd"/>
       <w:r>
@@ -4810,70 +5251,6 @@
       <w:r>
         <w:rPr>
           <w:rFonts w:ascii="Courier New" w:hAnsi="Courier New" w:cs="Courier New"/>
-          <w:b/>
-          <w:bCs/>
-          <w:color w:val="000080"/>
-          <w:sz w:val="20"/>
-          <w:szCs w:val="20"/>
-        </w:rPr>
-        <w:t>int</w:t>
-      </w:r>
-      <w:proofErr w:type="spellEnd"/>
-      <w:r>
-        <w:rPr>
-          <w:rFonts w:ascii="Courier New" w:hAnsi="Courier New" w:cs="Courier New"/>
-          <w:b/>
-          <w:bCs/>
-          <w:color w:val="000080"/>
-          <w:sz w:val="20"/>
-          <w:szCs w:val="20"/>
-        </w:rPr>
-        <w:t xml:space="preserve"> </w:t>
-      </w:r>
-      <w:r>
-        <w:rPr>
-          <w:rFonts w:ascii="Courier New" w:hAnsi="Courier New" w:cs="Courier New"/>
-          <w:sz w:val="20"/>
-          <w:szCs w:val="20"/>
-        </w:rPr>
-        <w:t xml:space="preserve">v, </w:t>
-      </w:r>
-      <w:proofErr w:type="spellStart"/>
-      <w:r>
-        <w:rPr>
-          <w:rFonts w:ascii="Courier New" w:hAnsi="Courier New" w:cs="Courier New"/>
-          <w:b/>
-          <w:bCs/>
-          <w:color w:val="000080"/>
-          <w:sz w:val="20"/>
-          <w:szCs w:val="20"/>
-        </w:rPr>
-        <w:t>int</w:t>
-      </w:r>
-      <w:proofErr w:type="spellEnd"/>
-      <w:r>
-        <w:rPr>
-          <w:rFonts w:ascii="Courier New" w:hAnsi="Courier New" w:cs="Courier New"/>
-          <w:b/>
-          <w:bCs/>
-          <w:color w:val="000080"/>
-          <w:sz w:val="20"/>
-          <w:szCs w:val="20"/>
-        </w:rPr>
-        <w:t xml:space="preserve"> </w:t>
-      </w:r>
-      <w:r>
-        <w:rPr>
-          <w:rFonts w:ascii="Courier New" w:hAnsi="Courier New" w:cs="Courier New"/>
-          <w:sz w:val="20"/>
-          <w:szCs w:val="20"/>
-        </w:rPr>
-        <w:t xml:space="preserve">i, </w:t>
-      </w:r>
-      <w:proofErr w:type="spellStart"/>
-      <w:r>
-        <w:rPr>
-          <w:rFonts w:ascii="Courier New" w:hAnsi="Courier New" w:cs="Courier New"/>
           <w:color w:val="008080"/>
           <w:sz w:val="20"/>
           <w:szCs w:val="20"/>
@@ -4893,66 +5270,56 @@
       <w:r>
         <w:rPr>
           <w:rFonts w:ascii="Courier New" w:hAnsi="Courier New" w:cs="Courier New"/>
+          <w:color w:val="371F80"/>
+          <w:sz w:val="20"/>
+          <w:szCs w:val="20"/>
+        </w:rPr>
+        <w:t>istream</w:t>
+      </w:r>
+      <w:proofErr w:type="spellEnd"/>
+      <w:r>
+        <w:rPr>
+          <w:rFonts w:ascii="Courier New" w:hAnsi="Courier New" w:cs="Courier New"/>
+          <w:color w:val="371F80"/>
+          <w:sz w:val="20"/>
+          <w:szCs w:val="20"/>
+        </w:rPr>
+        <w:t xml:space="preserve"> </w:t>
+      </w:r>
+      <w:r>
+        <w:rPr>
+          <w:rFonts w:ascii="Courier New" w:hAnsi="Courier New" w:cs="Courier New"/>
+          <w:sz w:val="20"/>
+          <w:szCs w:val="20"/>
+        </w:rPr>
+        <w:t xml:space="preserve">&amp; </w:t>
+      </w:r>
+      <w:proofErr w:type="spellStart"/>
+      <w:r>
+        <w:rPr>
+          <w:rFonts w:ascii="Courier New" w:hAnsi="Courier New" w:cs="Courier New"/>
+          <w:sz w:val="20"/>
+          <w:szCs w:val="20"/>
+        </w:rPr>
+        <w:t>in</w:t>
+      </w:r>
+      <w:proofErr w:type="spellEnd"/>
+      <w:r>
+        <w:rPr>
+          <w:rFonts w:ascii="Courier New" w:hAnsi="Courier New" w:cs="Courier New"/>
+          <w:sz w:val="20"/>
+          <w:szCs w:val="20"/>
+        </w:rPr>
+        <w:t xml:space="preserve">, </w:t>
+      </w:r>
+      <w:proofErr w:type="spellStart"/>
+      <w:r>
+        <w:rPr>
+          <w:rFonts w:ascii="Courier New" w:hAnsi="Courier New" w:cs="Courier New"/>
           <w:color w:val="008080"/>
           <w:sz w:val="20"/>
           <w:szCs w:val="20"/>
         </w:rPr>
-        <w:t>vector</w:t>
-      </w:r>
-      <w:proofErr w:type="spellEnd"/>
-      <w:r>
-        <w:rPr>
-          <w:rFonts w:ascii="Courier New" w:hAnsi="Courier New" w:cs="Courier New"/>
-          <w:sz w:val="20"/>
-          <w:szCs w:val="20"/>
-        </w:rPr>
-        <w:t>&lt;</w:t>
-      </w:r>
-      <w:proofErr w:type="spellStart"/>
-      <w:r>
-        <w:rPr>
-          <w:rFonts w:ascii="Courier New" w:hAnsi="Courier New" w:cs="Courier New"/>
-          <w:color w:val="008080"/>
-          <w:sz w:val="20"/>
-          <w:szCs w:val="20"/>
-        </w:rPr>
-        <w:t>bohr_vrtx</w:t>
-      </w:r>
-      <w:proofErr w:type="spellEnd"/>
-      <w:r>
-        <w:rPr>
-          <w:rFonts w:ascii="Courier New" w:hAnsi="Courier New" w:cs="Courier New"/>
-          <w:sz w:val="20"/>
-          <w:szCs w:val="20"/>
-        </w:rPr>
-        <w:t xml:space="preserve">&gt;&amp; </w:t>
-      </w:r>
-      <w:proofErr w:type="spellStart"/>
-      <w:r>
-        <w:rPr>
-          <w:rFonts w:ascii="Courier New" w:hAnsi="Courier New" w:cs="Courier New"/>
-          <w:sz w:val="20"/>
-          <w:szCs w:val="20"/>
-        </w:rPr>
-        <w:t>bohr</w:t>
-      </w:r>
-      <w:proofErr w:type="spellEnd"/>
-      <w:r>
-        <w:rPr>
-          <w:rFonts w:ascii="Courier New" w:hAnsi="Courier New" w:cs="Courier New"/>
-          <w:sz w:val="20"/>
-          <w:szCs w:val="20"/>
-        </w:rPr>
-        <w:t xml:space="preserve">, </w:t>
-      </w:r>
-      <w:proofErr w:type="spellStart"/>
-      <w:r>
-        <w:rPr>
-          <w:rFonts w:ascii="Courier New" w:hAnsi="Courier New" w:cs="Courier New"/>
-          <w:color w:val="008080"/>
-          <w:sz w:val="20"/>
-          <w:szCs w:val="20"/>
-        </w:rPr>
         <w:t>std</w:t>
       </w:r>
       <w:proofErr w:type="spellEnd"/>
@@ -4968,156 +5335,13 @@
       <w:r>
         <w:rPr>
           <w:rFonts w:ascii="Courier New" w:hAnsi="Courier New" w:cs="Courier New"/>
-          <w:color w:val="008080"/>
-          <w:sz w:val="20"/>
-          <w:szCs w:val="20"/>
-        </w:rPr>
-        <w:t>vector</w:t>
-      </w:r>
-      <w:proofErr w:type="spellEnd"/>
-      <w:r>
-        <w:rPr>
-          <w:rFonts w:ascii="Courier New" w:hAnsi="Courier New" w:cs="Courier New"/>
-          <w:sz w:val="20"/>
-          <w:szCs w:val="20"/>
-        </w:rPr>
-        <w:t>&lt;</w:t>
-      </w:r>
-      <w:proofErr w:type="spellStart"/>
-      <w:r>
-        <w:rPr>
-          <w:rFonts w:ascii="Courier New" w:hAnsi="Courier New" w:cs="Courier New"/>
-          <w:color w:val="008080"/>
-          <w:sz w:val="20"/>
-          <w:szCs w:val="20"/>
-        </w:rPr>
-        <w:t>std</w:t>
-      </w:r>
-      <w:proofErr w:type="spellEnd"/>
-      <w:r>
-        <w:rPr>
-          <w:rFonts w:ascii="Courier New" w:hAnsi="Courier New" w:cs="Courier New"/>
-          <w:sz w:val="20"/>
-          <w:szCs w:val="20"/>
-        </w:rPr>
-        <w:t>::</w:t>
-      </w:r>
-      <w:proofErr w:type="spellStart"/>
-      <w:r>
-        <w:rPr>
-          <w:rFonts w:ascii="Courier New" w:hAnsi="Courier New" w:cs="Courier New"/>
           <w:color w:val="371F80"/>
           <w:sz w:val="20"/>
           <w:szCs w:val="20"/>
         </w:rPr>
-        <w:t>string</w:t>
-      </w:r>
-      <w:proofErr w:type="spellEnd"/>
-      <w:r>
-        <w:rPr>
-          <w:rFonts w:ascii="Courier New" w:hAnsi="Courier New" w:cs="Courier New"/>
-          <w:sz w:val="20"/>
-          <w:szCs w:val="20"/>
-        </w:rPr>
-        <w:t xml:space="preserve">&gt;&amp; </w:t>
-      </w:r>
-      <w:proofErr w:type="spellStart"/>
-      <w:r>
-        <w:rPr>
-          <w:rFonts w:ascii="Courier New" w:hAnsi="Courier New" w:cs="Courier New"/>
-          <w:sz w:val="20"/>
-          <w:szCs w:val="20"/>
-        </w:rPr>
-        <w:t>pattern</w:t>
-      </w:r>
-      <w:proofErr w:type="spellEnd"/>
-      <w:r>
-        <w:rPr>
-          <w:rFonts w:ascii="Courier New" w:hAnsi="Courier New" w:cs="Courier New"/>
-          <w:sz w:val="20"/>
-          <w:szCs w:val="20"/>
-        </w:rPr>
-        <w:t xml:space="preserve">, </w:t>
-      </w:r>
-      <w:proofErr w:type="spellStart"/>
-      <w:r>
-        <w:rPr>
-          <w:rFonts w:ascii="Courier New" w:hAnsi="Courier New" w:cs="Courier New"/>
-          <w:color w:val="008080"/>
-          <w:sz w:val="20"/>
-          <w:szCs w:val="20"/>
-        </w:rPr>
-        <w:t>std</w:t>
-      </w:r>
-      <w:proofErr w:type="spellEnd"/>
-      <w:r>
-        <w:rPr>
-          <w:rFonts w:ascii="Courier New" w:hAnsi="Courier New" w:cs="Courier New"/>
-          <w:sz w:val="20"/>
-          <w:szCs w:val="20"/>
-        </w:rPr>
-        <w:t>::</w:t>
-      </w:r>
-      <w:proofErr w:type="spellStart"/>
-      <w:r>
-        <w:rPr>
-          <w:rFonts w:ascii="Courier New" w:hAnsi="Courier New" w:cs="Courier New"/>
-          <w:color w:val="008080"/>
-          <w:sz w:val="20"/>
-          <w:szCs w:val="20"/>
-        </w:rPr>
-        <w:t>vector</w:t>
-      </w:r>
-      <w:proofErr w:type="spellEnd"/>
-      <w:r>
-        <w:rPr>
-          <w:rFonts w:ascii="Courier New" w:hAnsi="Courier New" w:cs="Courier New"/>
-          <w:sz w:val="20"/>
-          <w:szCs w:val="20"/>
-        </w:rPr>
-        <w:t>&lt;</w:t>
-      </w:r>
-      <w:proofErr w:type="spellStart"/>
-      <w:r>
-        <w:rPr>
-          <w:rFonts w:ascii="Courier New" w:hAnsi="Courier New" w:cs="Courier New"/>
-          <w:b/>
-          <w:bCs/>
-          <w:color w:val="000080"/>
-          <w:sz w:val="20"/>
-          <w:szCs w:val="20"/>
-        </w:rPr>
-        <w:t>int</w:t>
-      </w:r>
-      <w:proofErr w:type="spellEnd"/>
-      <w:r>
-        <w:rPr>
-          <w:rFonts w:ascii="Courier New" w:hAnsi="Courier New" w:cs="Courier New"/>
-          <w:sz w:val="20"/>
-          <w:szCs w:val="20"/>
-        </w:rPr>
-        <w:t xml:space="preserve">&gt;&amp; C, </w:t>
-      </w:r>
-      <w:proofErr w:type="spellStart"/>
-      <w:r>
-        <w:rPr>
-          <w:rFonts w:ascii="Courier New" w:hAnsi="Courier New" w:cs="Courier New"/>
-          <w:color w:val="008080"/>
-          <w:sz w:val="20"/>
-          <w:szCs w:val="20"/>
-        </w:rPr>
-        <w:t>std</w:t>
-      </w:r>
-      <w:proofErr w:type="spellEnd"/>
-      <w:r>
-        <w:rPr>
-          <w:rFonts w:ascii="Courier New" w:hAnsi="Courier New" w:cs="Courier New"/>
-          <w:sz w:val="20"/>
-          <w:szCs w:val="20"/>
-        </w:rPr>
-        <w:t>::</w:t>
-      </w:r>
-      <w:proofErr w:type="spellStart"/>
+        <w:t>ostream</w:t>
+      </w:r>
+      <w:proofErr w:type="spellEnd"/>
       <w:r>
         <w:rPr>
           <w:rFonts w:ascii="Courier New" w:hAnsi="Courier New" w:cs="Courier New"/>
@@ -5125,16 +5349,6 @@
           <w:sz w:val="20"/>
           <w:szCs w:val="20"/>
         </w:rPr>
-        <w:t>ostream</w:t>
-      </w:r>
-      <w:proofErr w:type="spellEnd"/>
-      <w:r>
-        <w:rPr>
-          <w:rFonts w:ascii="Courier New" w:hAnsi="Courier New" w:cs="Courier New"/>
-          <w:color w:val="371F80"/>
-          <w:sz w:val="20"/>
-          <w:szCs w:val="20"/>
-        </w:rPr>
         <w:t xml:space="preserve"> </w:t>
       </w:r>
       <w:r>
@@ -5162,349 +5376,12 @@
           <w:szCs w:val="20"/>
         </w:rPr>
         <w:t>)</w:t>
-      </w:r>
-    </w:p>
-    <w:p>
-      <w:pPr>
-        <w:tabs>
-          <w:tab w:val="num" w:pos="720"/>
-        </w:tabs>
-        <w:spacing w:after="41" w:line="360" w:lineRule="auto"/>
-        <w:ind w:firstLine="426"/>
-        <w:jc w:val="both"/>
-        <w:rPr>
-          <w:rFonts w:ascii="Times New Roman" w:hAnsi="Times New Roman" w:cs="Times New Roman"/>
-          <w:sz w:val="28"/>
-          <w:szCs w:val="28"/>
-        </w:rPr>
-      </w:pPr>
-    </w:p>
-    <w:p>
-      <w:pPr>
-        <w:tabs>
-          <w:tab w:val="num" w:pos="720"/>
-        </w:tabs>
-        <w:spacing w:after="41" w:line="360" w:lineRule="auto"/>
-        <w:ind w:firstLine="426"/>
-        <w:jc w:val="both"/>
-        <w:rPr>
-          <w:rFonts w:ascii="Times New Roman" w:hAnsi="Times New Roman" w:cs="Times New Roman"/>
-          <w:sz w:val="28"/>
-          <w:szCs w:val="28"/>
-        </w:rPr>
-      </w:pPr>
-      <w:r>
-        <w:rPr>
-          <w:rFonts w:ascii="Times New Roman" w:hAnsi="Times New Roman" w:cs="Times New Roman"/>
-          <w:sz w:val="28"/>
-          <w:szCs w:val="28"/>
-        </w:rPr>
-        <w:t>Функция поиска:</w:t>
-      </w:r>
-    </w:p>
-    <w:p>
-      <w:pPr>
-        <w:tabs>
-          <w:tab w:val="num" w:pos="720"/>
-        </w:tabs>
-        <w:spacing w:after="41" w:line="360" w:lineRule="auto"/>
-        <w:ind w:firstLine="426"/>
-        <w:jc w:val="both"/>
-        <w:rPr>
-          <w:rFonts w:ascii="Courier New" w:eastAsia="Times New Roman" w:hAnsi="Courier New" w:cs="Courier New"/>
-          <w:sz w:val="20"/>
-          <w:szCs w:val="20"/>
-        </w:rPr>
-      </w:pPr>
-      <w:proofErr w:type="spellStart"/>
-      <w:r>
-        <w:rPr>
-          <w:rFonts w:ascii="Courier New" w:hAnsi="Courier New" w:cs="Courier New"/>
-          <w:b/>
-          <w:bCs/>
-          <w:color w:val="000080"/>
-          <w:sz w:val="20"/>
-          <w:szCs w:val="20"/>
-        </w:rPr>
-        <w:t>void</w:t>
-      </w:r>
-      <w:proofErr w:type="spellEnd"/>
-      <w:r>
-        <w:rPr>
-          <w:rFonts w:ascii="Courier New" w:hAnsi="Courier New" w:cs="Courier New"/>
-          <w:b/>
-          <w:bCs/>
-          <w:color w:val="000080"/>
-          <w:sz w:val="20"/>
-          <w:szCs w:val="20"/>
-        </w:rPr>
-        <w:t xml:space="preserve"> </w:t>
-      </w:r>
-      <w:proofErr w:type="spellStart"/>
-      <w:r>
-        <w:rPr>
-          <w:rFonts w:ascii="Courier New" w:hAnsi="Courier New" w:cs="Courier New"/>
-          <w:sz w:val="20"/>
-          <w:szCs w:val="20"/>
-        </w:rPr>
-        <w:t>find_all_</w:t>
-      </w:r>
-      <w:proofErr w:type="gramStart"/>
-      <w:r>
-        <w:rPr>
-          <w:rFonts w:ascii="Courier New" w:hAnsi="Courier New" w:cs="Courier New"/>
-          <w:sz w:val="20"/>
-          <w:szCs w:val="20"/>
-        </w:rPr>
-        <w:t>pos</w:t>
-      </w:r>
-      <w:proofErr w:type="spellEnd"/>
-      <w:r>
-        <w:rPr>
-          <w:rFonts w:ascii="Courier New" w:hAnsi="Courier New" w:cs="Courier New"/>
-          <w:sz w:val="20"/>
-          <w:szCs w:val="20"/>
-        </w:rPr>
-        <w:t>(</w:t>
-      </w:r>
-      <w:proofErr w:type="spellStart"/>
-      <w:proofErr w:type="gramEnd"/>
-      <w:r>
-        <w:rPr>
-          <w:rFonts w:ascii="Courier New" w:hAnsi="Courier New" w:cs="Courier New"/>
-          <w:color w:val="008080"/>
-          <w:sz w:val="20"/>
-          <w:szCs w:val="20"/>
-        </w:rPr>
-        <w:t>std</w:t>
-      </w:r>
-      <w:proofErr w:type="spellEnd"/>
-      <w:r>
-        <w:rPr>
-          <w:rFonts w:ascii="Courier New" w:hAnsi="Courier New" w:cs="Courier New"/>
-          <w:sz w:val="20"/>
-          <w:szCs w:val="20"/>
-        </w:rPr>
-        <w:t>::</w:t>
-      </w:r>
-      <w:proofErr w:type="spellStart"/>
-      <w:r>
-        <w:rPr>
-          <w:rFonts w:ascii="Courier New" w:hAnsi="Courier New" w:cs="Courier New"/>
-          <w:color w:val="371F80"/>
-          <w:sz w:val="20"/>
-          <w:szCs w:val="20"/>
-        </w:rPr>
-        <w:t>istream</w:t>
-      </w:r>
-      <w:proofErr w:type="spellEnd"/>
-      <w:r>
-        <w:rPr>
-          <w:rFonts w:ascii="Courier New" w:hAnsi="Courier New" w:cs="Courier New"/>
-          <w:color w:val="371F80"/>
-          <w:sz w:val="20"/>
-          <w:szCs w:val="20"/>
-        </w:rPr>
-        <w:t xml:space="preserve"> </w:t>
-      </w:r>
-      <w:r>
-        <w:rPr>
-          <w:rFonts w:ascii="Courier New" w:hAnsi="Courier New" w:cs="Courier New"/>
-          <w:sz w:val="20"/>
-          <w:szCs w:val="20"/>
-        </w:rPr>
-        <w:t xml:space="preserve">&amp; </w:t>
-      </w:r>
-      <w:proofErr w:type="spellStart"/>
-      <w:r>
-        <w:rPr>
-          <w:rFonts w:ascii="Courier New" w:hAnsi="Courier New" w:cs="Courier New"/>
-          <w:sz w:val="20"/>
-          <w:szCs w:val="20"/>
-        </w:rPr>
-        <w:t>in</w:t>
-      </w:r>
-      <w:proofErr w:type="spellEnd"/>
-      <w:r>
-        <w:rPr>
-          <w:rFonts w:ascii="Courier New" w:hAnsi="Courier New" w:cs="Courier New"/>
-          <w:sz w:val="20"/>
-          <w:szCs w:val="20"/>
-        </w:rPr>
-        <w:t xml:space="preserve">, </w:t>
-      </w:r>
-      <w:proofErr w:type="spellStart"/>
-      <w:r>
-        <w:rPr>
-          <w:rFonts w:ascii="Courier New" w:hAnsi="Courier New" w:cs="Courier New"/>
-          <w:color w:val="008080"/>
-          <w:sz w:val="20"/>
-          <w:szCs w:val="20"/>
-        </w:rPr>
-        <w:t>std</w:t>
-      </w:r>
-      <w:proofErr w:type="spellEnd"/>
-      <w:r>
-        <w:rPr>
-          <w:rFonts w:ascii="Courier New" w:hAnsi="Courier New" w:cs="Courier New"/>
-          <w:sz w:val="20"/>
-          <w:szCs w:val="20"/>
-        </w:rPr>
-        <w:t>::</w:t>
-      </w:r>
-      <w:proofErr w:type="spellStart"/>
-      <w:r>
-        <w:rPr>
-          <w:rFonts w:ascii="Courier New" w:hAnsi="Courier New" w:cs="Courier New"/>
-          <w:color w:val="371F80"/>
-          <w:sz w:val="20"/>
-          <w:szCs w:val="20"/>
-        </w:rPr>
-        <w:t>ostream</w:t>
-      </w:r>
-      <w:proofErr w:type="spellEnd"/>
-      <w:r>
-        <w:rPr>
-          <w:rFonts w:ascii="Courier New" w:hAnsi="Courier New" w:cs="Courier New"/>
-          <w:color w:val="371F80"/>
-          <w:sz w:val="20"/>
-          <w:szCs w:val="20"/>
-        </w:rPr>
-        <w:t xml:space="preserve"> </w:t>
-      </w:r>
-      <w:r>
-        <w:rPr>
-          <w:rFonts w:ascii="Courier New" w:hAnsi="Courier New" w:cs="Courier New"/>
-          <w:sz w:val="20"/>
-          <w:szCs w:val="20"/>
-        </w:rPr>
-        <w:t xml:space="preserve">&amp; </w:t>
-      </w:r>
-      <w:proofErr w:type="spellStart"/>
-      <w:r>
-        <w:rPr>
-          <w:rFonts w:ascii="Courier New" w:hAnsi="Courier New" w:cs="Courier New"/>
-          <w:sz w:val="20"/>
-          <w:szCs w:val="20"/>
-        </w:rPr>
-        <w:t>out</w:t>
-      </w:r>
-      <w:proofErr w:type="spellEnd"/>
-      <w:r>
-        <w:rPr>
-          <w:rFonts w:ascii="Courier New" w:hAnsi="Courier New" w:cs="Courier New"/>
-          <w:sz w:val="20"/>
-          <w:szCs w:val="20"/>
-        </w:rPr>
-        <w:t>)</w:t>
-      </w:r>
-    </w:p>
-    <w:p>
-      <w:pPr>
-        <w:tabs>
-          <w:tab w:val="num" w:pos="720"/>
-        </w:tabs>
-        <w:spacing w:after="41" w:line="360" w:lineRule="auto"/>
-        <w:rPr>
-          <w:rFonts w:ascii="Times New Roman" w:eastAsia="Courier New" w:hAnsi="Times New Roman" w:cs="Times New Roman"/>
-          <w:sz w:val="28"/>
-          <w:szCs w:val="28"/>
-        </w:rPr>
-      </w:pPr>
-    </w:p>
-    <w:p>
-      <w:pPr>
-        <w:spacing w:after="132"/>
-        <w:ind w:left="142" w:hanging="10"/>
-      </w:pPr>
-      <w:r>
-        <w:rPr>
-          <w:rFonts w:ascii="Times New Roman" w:eastAsia="Times New Roman" w:hAnsi="Times New Roman" w:cs="Times New Roman"/>
-          <w:b/>
-          <w:sz w:val="28"/>
-        </w:rPr>
-        <w:t>Выводы</w:t>
-      </w:r>
-      <w:r>
-        <w:rPr>
-          <w:rFonts w:ascii="Times New Roman" w:eastAsia="Times New Roman" w:hAnsi="Times New Roman" w:cs="Times New Roman"/>
-          <w:b/>
-          <w:sz w:val="28"/>
-        </w:rPr>
-        <w:t>.</w:t>
-      </w:r>
-      <w:r>
-        <w:t xml:space="preserve"> </w:t>
-      </w:r>
-    </w:p>
-    <w:p>
-      <w:pPr>
-        <w:spacing w:after="41" w:line="360" w:lineRule="auto"/>
-        <w:ind w:firstLine="426"/>
-        <w:jc w:val="both"/>
-        <w:rPr>
-          <w:rFonts w:ascii="Times New Roman" w:eastAsia="Times New Roman" w:hAnsi="Times New Roman" w:cs="Times New Roman"/>
-          <w:b/>
-          <w:bCs/>
-          <w:sz w:val="28"/>
-        </w:rPr>
-      </w:pPr>
-      <w:r>
-        <w:rPr>
-          <w:rFonts w:ascii="Times New Roman" w:eastAsia="Times New Roman" w:hAnsi="Times New Roman" w:cs="Times New Roman"/>
-          <w:sz w:val="28"/>
-        </w:rPr>
-        <w:t>В ходе выполнения работы, была написана программа,</w:t>
-      </w:r>
-      <w:r>
-        <w:rPr>
-          <w:rFonts w:ascii="Times New Roman" w:eastAsia="Times New Roman" w:hAnsi="Times New Roman" w:cs="Times New Roman"/>
-          <w:sz w:val="28"/>
-          <w:lang w:val="en-US"/>
-        </w:rPr>
-        <w:t xml:space="preserve"> </w:t>
-      </w:r>
-      <w:r>
-        <w:rPr>
-          <w:rFonts w:ascii="Times New Roman" w:eastAsia="Times New Roman" w:hAnsi="Times New Roman" w:cs="Times New Roman"/>
-          <w:sz w:val="28"/>
-        </w:rPr>
-        <w:t>находящая точное вхождение образца с джокером и получены знания о такое структуре данных как бор</w:t>
-      </w:r>
-      <w:r>
-        <w:rPr>
-          <w:rFonts w:ascii="Times New Roman" w:eastAsia="Times New Roman" w:hAnsi="Times New Roman" w:cs="Times New Roman"/>
-          <w:sz w:val="28"/>
-        </w:rPr>
-        <w:t>.</w:t>
       </w:r>
     </w:p>
     <w:p>
       <w:pPr>
         <w:spacing w:after="0"/>
-        <w:ind w:left="142" w:right="12" w:hanging="10"/>
-        <w:rPr>
-          <w:rFonts w:ascii="Times New Roman" w:eastAsia="Times New Roman" w:hAnsi="Times New Roman" w:cs="Times New Roman"/>
-          <w:b/>
-          <w:sz w:val="28"/>
-        </w:rPr>
-      </w:pPr>
-    </w:p>
-    <w:p>
-      <w:pPr>
-        <w:spacing w:after="0"/>
-        <w:ind w:left="142" w:right="12" w:hanging="10"/>
-        <w:rPr>
-          <w:rFonts w:ascii="Times New Roman" w:eastAsia="Times New Roman" w:hAnsi="Times New Roman" w:cs="Times New Roman"/>
-          <w:b/>
-          <w:sz w:val="28"/>
-        </w:rPr>
-      </w:pPr>
-    </w:p>
-    <w:p>
-      <w:pPr>
-        <w:spacing w:after="0"/>
-        <w:ind w:left="142" w:right="12" w:hanging="10"/>
+        <w:ind w:right="12"/>
         <w:rPr>
           <w:rFonts w:ascii="Times New Roman" w:eastAsia="Times New Roman" w:hAnsi="Times New Roman" w:cs="Times New Roman"/>
           <w:b/>
@@ -5527,6 +5404,25 @@
       </w:r>
       <w:r>
         <w:t xml:space="preserve"> </w:t>
+      </w:r>
+    </w:p>
+    <w:p>
+      <w:pPr>
+        <w:spacing w:after="0"/>
+        <w:ind w:left="142" w:right="12" w:hanging="10"/>
+        <w:rPr>
+          <w:rFonts w:ascii="Times New Roman" w:hAnsi="Times New Roman" w:cs="Times New Roman"/>
+          <w:sz w:val="28"/>
+          <w:szCs w:val="28"/>
+        </w:rPr>
+      </w:pPr>
+      <w:r>
+        <w:rPr>
+          <w:rFonts w:ascii="Times New Roman" w:hAnsi="Times New Roman" w:cs="Times New Roman"/>
+          <w:sz w:val="28"/>
+          <w:szCs w:val="28"/>
+        </w:rPr>
+        <w:t>Таблица 1 – результаты тестирования</w:t>
       </w:r>
     </w:p>
     <w:tbl>
@@ -5543,7 +5439,7 @@
       <w:tr>
         <w:tc>
           <w:tcPr>
-            <w:tcW w:w="4673" w:type="dxa"/>
+            <w:tcW w:w="4638" w:type="dxa"/>
           </w:tcPr>
           <w:p>
             <w:pPr>
@@ -5577,7 +5473,7 @@
         </w:tc>
         <w:tc>
           <w:tcPr>
-            <w:tcW w:w="4673" w:type="dxa"/>
+            <w:tcW w:w="4566" w:type="dxa"/>
           </w:tcPr>
           <w:p>
             <w:pPr>
@@ -5613,7 +5509,7 @@
       <w:tr>
         <w:tc>
           <w:tcPr>
-            <w:tcW w:w="4673" w:type="dxa"/>
+            <w:tcW w:w="4638" w:type="dxa"/>
           </w:tcPr>
           <w:p>
             <w:pPr>
@@ -5770,7 +5666,7 @@
         </w:tc>
         <w:tc>
           <w:tcPr>
-            <w:tcW w:w="4673" w:type="dxa"/>
+            <w:tcW w:w="4566" w:type="dxa"/>
           </w:tcPr>
           <w:p>
             <w:pPr>
@@ -5797,7 +5693,7 @@
       <w:tr>
         <w:tc>
           <w:tcPr>
-            <w:tcW w:w="4673" w:type="dxa"/>
+            <w:tcW w:w="4638" w:type="dxa"/>
           </w:tcPr>
           <w:p>
             <w:pPr>
@@ -5832,7 +5728,6 @@
                 <w:sz w:val="28"/>
                 <w:szCs w:val="28"/>
               </w:rPr>
-              <w:lastRenderedPageBreak/>
               <w:t>AC$$T$AC$$</w:t>
             </w:r>
           </w:p>
@@ -5875,7 +5770,7 @@
         </w:tc>
         <w:tc>
           <w:tcPr>
-            <w:tcW w:w="4673" w:type="dxa"/>
+            <w:tcW w:w="4566" w:type="dxa"/>
           </w:tcPr>
           <w:p>
             <w:pPr>
@@ -5894,7 +5789,6 @@
                 <w:szCs w:val="28"/>
                 <w:lang w:val="en-US"/>
               </w:rPr>
-              <w:lastRenderedPageBreak/>
               <w:t>2</w:t>
             </w:r>
           </w:p>
@@ -5915,7 +5809,6 @@
                 <w:szCs w:val="28"/>
                 <w:lang w:val="en-US"/>
               </w:rPr>
-              <w:lastRenderedPageBreak/>
               <w:t>8</w:t>
             </w:r>
           </w:p>
@@ -5924,7 +5817,7 @@
       <w:tr>
         <w:tc>
           <w:tcPr>
-            <w:tcW w:w="4673" w:type="dxa"/>
+            <w:tcW w:w="4638" w:type="dxa"/>
           </w:tcPr>
           <w:p>
             <w:pPr>
@@ -6008,7 +5901,7 @@
         </w:tc>
         <w:tc>
           <w:tcPr>
-            <w:tcW w:w="4673" w:type="dxa"/>
+            <w:tcW w:w="4566" w:type="dxa"/>
           </w:tcPr>
           <w:p>
             <w:pPr>
@@ -6033,6 +5926,74 @@
         </w:tc>
       </w:tr>
     </w:tbl>
+    <w:p>
+      <w:pPr>
+        <w:spacing w:after="132"/>
+        <w:ind w:left="142" w:hanging="10"/>
+      </w:pPr>
+      <w:r>
+        <w:rPr>
+          <w:rFonts w:ascii="Times New Roman" w:eastAsia="Times New Roman" w:hAnsi="Times New Roman" w:cs="Times New Roman"/>
+          <w:b/>
+          <w:sz w:val="28"/>
+        </w:rPr>
+        <w:lastRenderedPageBreak/>
+        <w:t>Выводы</w:t>
+      </w:r>
+      <w:r>
+        <w:rPr>
+          <w:rFonts w:ascii="Times New Roman" w:eastAsia="Times New Roman" w:hAnsi="Times New Roman" w:cs="Times New Roman"/>
+          <w:b/>
+          <w:sz w:val="28"/>
+        </w:rPr>
+        <w:t>.</w:t>
+      </w:r>
+      <w:r>
+        <w:t xml:space="preserve"> </w:t>
+      </w:r>
+    </w:p>
+    <w:p>
+      <w:pPr>
+        <w:spacing w:after="41" w:line="360" w:lineRule="auto"/>
+        <w:ind w:firstLine="426"/>
+        <w:jc w:val="both"/>
+        <w:rPr>
+          <w:rFonts w:ascii="Times New Roman" w:eastAsia="Times New Roman" w:hAnsi="Times New Roman" w:cs="Times New Roman"/>
+          <w:b/>
+          <w:bCs/>
+          <w:sz w:val="28"/>
+        </w:rPr>
+      </w:pPr>
+      <w:r>
+        <w:rPr>
+          <w:rFonts w:ascii="Times New Roman" w:eastAsia="Times New Roman" w:hAnsi="Times New Roman" w:cs="Times New Roman"/>
+          <w:sz w:val="28"/>
+        </w:rPr>
+        <w:t>В ходе выполнения работы, была написана программа,</w:t>
+      </w:r>
+      <w:r>
+        <w:rPr>
+          <w:rFonts w:ascii="Times New Roman" w:eastAsia="Times New Roman" w:hAnsi="Times New Roman" w:cs="Times New Roman"/>
+          <w:sz w:val="28"/>
+          <w:lang w:val="en-US"/>
+        </w:rPr>
+        <w:t xml:space="preserve"> </w:t>
+      </w:r>
+      <w:r>
+        <w:rPr>
+          <w:rFonts w:ascii="Times New Roman" w:eastAsia="Times New Roman" w:hAnsi="Times New Roman" w:cs="Times New Roman"/>
+          <w:sz w:val="28"/>
+        </w:rPr>
+        <w:t>находящая точное вхождение образца с джокером и получены знания о такое структуре данных как бор</w:t>
+      </w:r>
+      <w:r>
+        <w:rPr>
+          <w:rFonts w:ascii="Times New Roman" w:eastAsia="Times New Roman" w:hAnsi="Times New Roman" w:cs="Times New Roman"/>
+          <w:sz w:val="28"/>
+        </w:rPr>
+        <w:t>.</w:t>
+      </w:r>
+    </w:p>
     <w:p>
       <w:pPr>
         <w:spacing w:after="45"/>
@@ -22027,6 +21988,7 @@
         <w:docPartUnique/>
       </w:docPartObj>
     </w:sdtPr>
+    <w:sdtEndPr/>
     <w:sdtContent>
       <w:p>
         <w:pPr>
@@ -23179,6 +23141,7 @@
   <w:style w:type="character" w:default="1" w:styleId="a0">
     <w:name w:val="Default Paragraph Font"/>
     <w:uiPriority w:val="1"/>
+    <w:semiHidden/>
     <w:unhideWhenUsed/>
   </w:style>
   <w:style w:type="table" w:default="1" w:styleId="a1">
